--- a/labs/BigHW/bdz.docx
+++ b/labs/BigHW/bdz.docx
@@ -1900,7 +1900,7 @@
         <w:tblLook w:val="04A0" w:firstRow="1" w:lastRow="0" w:firstColumn="1" w:lastColumn="0" w:noHBand="0" w:noVBand="1"/>
       </w:tblPr>
       <w:tblGrid>
-        <w:gridCol w:w="9912"/>
+        <w:gridCol w:w="10031"/>
       </w:tblGrid>
       <w:tr>
         <w:trPr>
@@ -2026,7 +2026,7 @@
         <w:tblLook w:val="04A0" w:firstRow="1" w:lastRow="0" w:firstColumn="1" w:lastColumn="0" w:noHBand="0" w:noVBand="1"/>
       </w:tblPr>
       <w:tblGrid>
-        <w:gridCol w:w="9912"/>
+        <w:gridCol w:w="10031"/>
       </w:tblGrid>
       <w:tr>
         <w:trPr>
@@ -2868,9 +2868,9 @@
         <w:tblLook w:val="04A0" w:firstRow="1" w:lastRow="0" w:firstColumn="1" w:lastColumn="0" w:noHBand="0" w:noVBand="1"/>
       </w:tblPr>
       <w:tblGrid>
-        <w:gridCol w:w="3321"/>
-        <w:gridCol w:w="3310"/>
-        <w:gridCol w:w="3281"/>
+        <w:gridCol w:w="3379"/>
+        <w:gridCol w:w="3379"/>
+        <w:gridCol w:w="3380"/>
       </w:tblGrid>
       <w:tr>
         <w:tc>
@@ -3494,15 +3494,15 @@
         <w:tblLook w:val="04A0" w:firstRow="1" w:lastRow="0" w:firstColumn="1" w:lastColumn="0" w:noHBand="0" w:noVBand="1"/>
       </w:tblPr>
       <w:tblGrid>
-        <w:gridCol w:w="2163"/>
-        <w:gridCol w:w="907"/>
-        <w:gridCol w:w="1078"/>
-        <w:gridCol w:w="943"/>
+        <w:gridCol w:w="2001"/>
+        <w:gridCol w:w="989"/>
+        <w:gridCol w:w="1084"/>
         <w:gridCol w:w="1010"/>
-        <w:gridCol w:w="843"/>
-        <w:gridCol w:w="1078"/>
-        <w:gridCol w:w="943"/>
-        <w:gridCol w:w="947"/>
+        <w:gridCol w:w="1083"/>
+        <w:gridCol w:w="891"/>
+        <w:gridCol w:w="1084"/>
+        <w:gridCol w:w="1010"/>
+        <w:gridCol w:w="986"/>
       </w:tblGrid>
       <w:tr>
         <w:tc>
@@ -3516,7 +3516,6 @@
               <w:jc w:val="center"/>
             </w:pPr>
             <w:r>
-              <w:lastRenderedPageBreak/>
               <w:t>Признаки</w:t>
             </w:r>
           </w:p>
@@ -3635,7 +3634,11 @@
               <w:jc w:val="center"/>
             </w:pPr>
             <w:r>
-              <w:t>Ср. кв. откл.</w:t>
+              <w:t xml:space="preserve">Ср. кв. </w:t>
+            </w:r>
+            <w:r>
+              <w:lastRenderedPageBreak/>
+              <w:t>откл.</w:t>
             </w:r>
           </w:p>
         </w:tc>
@@ -3649,6 +3652,7 @@
               <w:jc w:val="center"/>
             </w:pPr>
             <w:r>
+              <w:lastRenderedPageBreak/>
               <w:t>Мин.</w:t>
             </w:r>
           </w:p>
@@ -3691,7 +3695,11 @@
               <w:jc w:val="center"/>
             </w:pPr>
             <w:r>
-              <w:t>Ср. кв. откл.</w:t>
+              <w:t xml:space="preserve">Ср. кв. </w:t>
+            </w:r>
+            <w:r>
+              <w:lastRenderedPageBreak/>
+              <w:t>откл.</w:t>
             </w:r>
           </w:p>
         </w:tc>
@@ -3707,6 +3715,7 @@
               <w:jc w:val="both"/>
             </w:pPr>
             <w:r>
+              <w:lastRenderedPageBreak/>
               <w:t xml:space="preserve">fixed_acidity         </w:t>
             </w:r>
           </w:p>
@@ -5379,7 +5388,6 @@
       <w:r>
         <w:rPr>
           <w:iCs/>
-          <w:lang w:val="en-US"/>
         </w:rPr>
         <w:t>:</w:t>
       </w:r>
@@ -5390,7 +5398,6 @@
         <w:jc w:val="both"/>
         <w:rPr>
           <w:i/>
-          <w:lang w:val="en-US"/>
         </w:rPr>
       </w:pPr>
       <w:r>
@@ -5402,7 +5409,6 @@
       <w:r>
         <w:rPr>
           <w:i/>
-          <w:lang w:val="en-US"/>
         </w:rPr>
         <w:t>:</w:t>
       </w:r>
@@ -5417,6 +5423,9 @@
         </w:rPr>
       </w:pPr>
       <w:r>
+        <w:rPr>
+          <w:noProof/>
+        </w:rPr>
         <w:drawing>
           <wp:inline distT="0" distB="0" distL="0" distR="0" wp14:anchorId="3FC0B3C5" wp14:editId="19E106A7">
             <wp:extent cx="5119255" cy="3647766"/>
@@ -5469,30 +5478,31 @@
           <w:i/>
           <w:iCs/>
         </w:rPr>
+        <w:t xml:space="preserve">Диаграммы </w:t>
+      </w:r>
+      <w:r>
+        <w:rPr>
+          <w:i/>
+          <w:iCs/>
+          <w:lang w:val="en-US"/>
+        </w:rPr>
+        <w:t>Box-and-Whisker:</w:t>
+      </w:r>
+    </w:p>
+    <w:p>
+      <w:pPr>
+        <w:spacing w:line="360" w:lineRule="auto"/>
+        <w:jc w:val="center"/>
+        <w:rPr>
+          <w:lang w:val="en-US"/>
+        </w:rPr>
+      </w:pPr>
+      <w:r>
+        <w:rPr>
+          <w:noProof/>
+          <w:lang w:val="en-US"/>
+        </w:rPr>
         <w:lastRenderedPageBreak/>
-        <w:t xml:space="preserve">Диаграммы </w:t>
-      </w:r>
-      <w:r>
-        <w:rPr>
-          <w:i/>
-          <w:iCs/>
-          <w:lang w:val="en-US"/>
-        </w:rPr>
-        <w:t>Box-and-Whisker:</w:t>
-      </w:r>
-    </w:p>
-    <w:p>
-      <w:pPr>
-        <w:spacing w:line="360" w:lineRule="auto"/>
-        <w:jc w:val="center"/>
-        <w:rPr>
-          <w:lang w:val="en-US"/>
-        </w:rPr>
-      </w:pPr>
-      <w:r>
-        <w:rPr>
-          <w:lang w:val="en-US"/>
-        </w:rPr>
         <w:drawing>
           <wp:inline distT="0" distB="0" distL="0" distR="0" wp14:anchorId="6D1B76A8" wp14:editId="18D3B996">
             <wp:extent cx="5617854" cy="5455920"/>
@@ -5662,19 +5672,7 @@
         <w:t>”</w:t>
       </w:r>
       <w:r>
-        <w:t>,</w:t>
-      </w:r>
-      <w:r>
-        <w:t xml:space="preserve"> </w:t>
-      </w:r>
-      <w:r>
-        <w:t xml:space="preserve">похоже на </w:t>
-      </w:r>
-      <w:r>
-        <w:t xml:space="preserve">экспоненциальное </w:t>
-      </w:r>
-      <w:r>
-        <w:t>распределение</w:t>
+        <w:t>, похоже на экспоненциальное распределение</w:t>
       </w:r>
     </w:p>
     <w:p>
@@ -5729,7 +5727,6 @@
         <w:jc w:val="both"/>
         <w:rPr>
           <w:iCs/>
-          <w:lang w:val="en-US"/>
         </w:rPr>
       </w:pPr>
       <w:r>
@@ -5753,7 +5750,6 @@
       <w:r>
         <w:rPr>
           <w:iCs/>
-          <w:lang w:val="en-US"/>
         </w:rPr>
         <w:t>:</w:t>
       </w:r>
@@ -5765,7 +5761,6 @@
         <w:jc w:val="both"/>
         <w:rPr>
           <w:i/>
-          <w:lang w:val="en-US"/>
         </w:rPr>
       </w:pPr>
       <w:r>
@@ -5777,7 +5772,6 @@
       <w:r>
         <w:rPr>
           <w:i/>
-          <w:lang w:val="en-US"/>
         </w:rPr>
         <w:t>:</w:t>
       </w:r>
@@ -5786,11 +5780,11 @@
       <w:pPr>
         <w:spacing w:line="360" w:lineRule="auto"/>
         <w:jc w:val="both"/>
-        <w:rPr>
-          <w:lang w:val="en-US"/>
-        </w:rPr>
-      </w:pPr>
-      <w:r>
+      </w:pPr>
+      <w:r>
+        <w:rPr>
+          <w:noProof/>
+        </w:rPr>
         <w:lastRenderedPageBreak/>
         <w:drawing>
           <wp:anchor distT="0" distB="0" distL="114300" distR="114300" simplePos="0" relativeHeight="251658240" behindDoc="0" locked="0" layoutInCell="1" allowOverlap="1" wp14:anchorId="76C4A3AE" wp14:editId="389283EA">
@@ -5843,9 +5837,6 @@
         </w:drawing>
       </w:r>
       <w:r>
-        <w:rPr>
-          <w:lang w:val="en-US"/>
-        </w:rPr>
         <w:br w:type="textWrapping" w:clear="all"/>
       </w:r>
     </w:p>
@@ -5883,6 +5874,9 @@
         <w:jc w:val="center"/>
       </w:pPr>
       <w:r>
+        <w:rPr>
+          <w:noProof/>
+        </w:rPr>
         <w:drawing>
           <wp:inline distT="0" distB="0" distL="0" distR="0" wp14:anchorId="0E9E9A79" wp14:editId="3CD3211C">
             <wp:extent cx="4975774" cy="4849899"/>
@@ -5956,10 +5950,7 @@
         <w:t>”</w:t>
       </w:r>
       <w:r>
-        <w:t xml:space="preserve"> </w:t>
-      </w:r>
-      <w:r>
-        <w:t>похоже на распределение хи-квадрат</w:t>
+        <w:t xml:space="preserve"> похоже на распределение хи-квадрат</w:t>
       </w:r>
     </w:p>
     <w:p>
@@ -6170,6 +6161,7 @@
       </w:pPr>
       <w:r>
         <w:rPr>
+          <w:noProof/>
           <w:lang w:val="en-US"/>
         </w:rPr>
         <w:drawing>
@@ -6215,10 +6207,7 @@
         <w:jc w:val="both"/>
       </w:pPr>
       <w:r>
-        <w:t>Значимая</w:t>
-      </w:r>
-      <w:r>
-        <w:t xml:space="preserve"> связь между признаками</w:t>
+        <w:t>Значимая связь между признаками</w:t>
       </w:r>
       <w:r>
         <w:t>:</w:t>
@@ -6241,19 +6230,7 @@
         <w:rPr>
           <w:lang w:val="en-US"/>
         </w:rPr>
-        <w:t>“</w:t>
-      </w:r>
-      <w:r>
-        <w:rPr>
-          <w:lang w:val="en-US"/>
-        </w:rPr>
-        <w:t>volatile</w:t>
-      </w:r>
-      <w:r>
-        <w:rPr>
-          <w:lang w:val="en-US"/>
-        </w:rPr>
-        <w:t xml:space="preserve">_acidity” </w:t>
+        <w:t xml:space="preserve">“volatile_acidity” </w:t>
       </w:r>
       <w:r>
         <w:t>и</w:t>
@@ -6280,19 +6257,7 @@
         <w:rPr>
           <w:lang w:val="en-US"/>
         </w:rPr>
-        <w:t xml:space="preserve"> </w:t>
-      </w:r>
-      <w:r>
-        <w:rPr>
-          <w:lang w:val="en-US"/>
-        </w:rPr>
-        <w:t>-</w:t>
-      </w:r>
-      <w:r>
-        <w:rPr>
-          <w:lang w:val="en-US"/>
-        </w:rPr>
-        <w:t>0.</w:t>
+        <w:t xml:space="preserve"> -0.</w:t>
       </w:r>
       <w:r>
         <w:rPr>
@@ -6318,19 +6283,7 @@
         <w:rPr>
           <w:lang w:val="en-US"/>
         </w:rPr>
-        <w:t>“</w:t>
-      </w:r>
-      <w:r>
-        <w:rPr>
-          <w:lang w:val="en-US"/>
-        </w:rPr>
-        <w:t>pH</w:t>
-      </w:r>
-      <w:r>
-        <w:rPr>
-          <w:lang w:val="en-US"/>
-        </w:rPr>
-        <w:t xml:space="preserve">” </w:t>
+        <w:t xml:space="preserve">“pH” </w:t>
       </w:r>
       <w:r>
         <w:t>и</w:t>
@@ -6345,25 +6298,7 @@
         <w:rPr>
           <w:lang w:val="en-US"/>
         </w:rPr>
-        <w:t>“citric_acid”</w:t>
-      </w:r>
-      <w:r>
-        <w:rPr>
-          <w:lang w:val="en-US"/>
-        </w:rPr>
-        <w:t>: -</w:t>
-      </w:r>
-      <w:r>
-        <w:rPr>
-          <w:lang w:val="en-US"/>
-        </w:rPr>
-        <w:t>0.</w:t>
-      </w:r>
-      <w:r>
-        <w:rPr>
-          <w:lang w:val="en-US"/>
-        </w:rPr>
-        <w:t>5</w:t>
+        <w:t>“citric_acid”: -0.5</w:t>
       </w:r>
     </w:p>
     <w:p>
@@ -6430,19 +6365,10 @@
         <w:rPr>
           <w:lang w:val="en-US"/>
         </w:rPr>
-        <w:t>“</w:t>
-      </w:r>
-      <w:r>
-        <w:rPr>
-          <w:lang w:val="en-US"/>
-        </w:rPr>
-        <w:t>fixed</w:t>
-      </w:r>
-      <w:r>
-        <w:rPr>
-          <w:lang w:val="en-US"/>
-        </w:rPr>
-        <w:t>_acidity”</w:t>
+        <w:t xml:space="preserve">“fixed_acidity” </w:t>
+      </w:r>
+      <w:r>
+        <w:t>и</w:t>
       </w:r>
       <w:r>
         <w:rPr>
@@ -6451,31 +6377,10 @@
         <w:t xml:space="preserve"> </w:t>
       </w:r>
       <w:r>
-        <w:t>и</w:t>
-      </w:r>
-      <w:r>
-        <w:rPr>
-          <w:lang w:val="en-US"/>
-        </w:rPr>
-        <w:t xml:space="preserve"> </w:t>
-      </w:r>
-      <w:r>
-        <w:rPr>
-          <w:lang w:val="en-US"/>
-        </w:rPr>
-        <w:t>“</w:t>
-      </w:r>
-      <w:r>
-        <w:rPr>
-          <w:lang w:val="en-US"/>
-        </w:rPr>
-        <w:t>citric</w:t>
-      </w:r>
-      <w:r>
-        <w:rPr>
-          <w:lang w:val="en-US"/>
-        </w:rPr>
-        <w:t>_acid”</w:t>
+        <w:rPr>
+          <w:lang w:val="en-US"/>
+        </w:rPr>
+        <w:t>“citric_acid”</w:t>
       </w:r>
       <w:r>
         <w:rPr>
@@ -6522,19 +6427,7 @@
         <w:rPr>
           <w:lang w:val="en-US"/>
         </w:rPr>
-        <w:t>“</w:t>
-      </w:r>
-      <w:r>
-        <w:rPr>
-          <w:lang w:val="en-US"/>
-        </w:rPr>
-        <w:t>density</w:t>
-      </w:r>
-      <w:r>
-        <w:rPr>
-          <w:lang w:val="en-US"/>
-        </w:rPr>
-        <w:t>”</w:t>
+        <w:t>“density”</w:t>
       </w:r>
       <w:r>
         <w:rPr>
@@ -6581,19 +6474,7 @@
         <w:rPr>
           <w:lang w:val="en-US"/>
         </w:rPr>
-        <w:t>“</w:t>
-      </w:r>
-      <w:r>
-        <w:rPr>
-          <w:lang w:val="en-US"/>
-        </w:rPr>
-        <w:t>pH</w:t>
-      </w:r>
-      <w:r>
-        <w:rPr>
-          <w:lang w:val="en-US"/>
-        </w:rPr>
-        <w:t>”</w:t>
+        <w:t>“pH”</w:t>
       </w:r>
       <w:r>
         <w:rPr>
@@ -6683,6 +6564,9 @@
       <w:pPr>
         <w:spacing w:line="360" w:lineRule="auto"/>
         <w:jc w:val="both"/>
+        <w:rPr>
+          <w:lang w:val="en-US"/>
+        </w:rPr>
       </w:pPr>
     </w:p>
     <w:p>
@@ -6713,6 +6597,7 @@
       </w:pPr>
       <w:r>
         <w:rPr>
+          <w:noProof/>
           <w:lang w:val="en-US"/>
         </w:rPr>
         <w:lastRenderedPageBreak/>
@@ -6886,13 +6771,7 @@
         <w:rPr>
           <w:lang w:val="en-US"/>
         </w:rPr>
-        <w:t>”: 0.</w:t>
-      </w:r>
-      <w:r>
-        <w:rPr>
-          <w:lang w:val="en-US"/>
-        </w:rPr>
-        <w:t>6</w:t>
+        <w:t>”: 0.6</w:t>
       </w:r>
     </w:p>
     <w:p>
@@ -6986,25 +6865,7 @@
         <w:rPr>
           <w:lang w:val="en-US"/>
         </w:rPr>
-        <w:t>“</w:t>
-      </w:r>
-      <w:r>
-        <w:rPr>
-          <w:lang w:val="en-US"/>
-        </w:rPr>
-        <w:t>density</w:t>
-      </w:r>
-      <w:r>
-        <w:rPr>
-          <w:lang w:val="en-US"/>
-        </w:rPr>
-        <w:t>”: 0.</w:t>
-      </w:r>
-      <w:r>
-        <w:rPr>
-          <w:lang w:val="en-US"/>
-        </w:rPr>
-        <w:t>8</w:t>
+        <w:t>“density”: 0.8</w:t>
       </w:r>
     </w:p>
     <w:p>
@@ -7039,25 +6900,7 @@
         <w:rPr>
           <w:lang w:val="en-US"/>
         </w:rPr>
-        <w:t xml:space="preserve">“density”: </w:t>
-      </w:r>
-      <w:r>
-        <w:rPr>
-          <w:lang w:val="en-US"/>
-        </w:rPr>
-        <w:t>-</w:t>
-      </w:r>
-      <w:r>
-        <w:rPr>
-          <w:lang w:val="en-US"/>
-        </w:rPr>
-        <w:t>0.</w:t>
-      </w:r>
-      <w:r>
-        <w:rPr>
-          <w:lang w:val="en-US"/>
-        </w:rPr>
-        <w:t>8</w:t>
+        <w:t>“density”: -0.8</w:t>
       </w:r>
     </w:p>
     <w:p>
@@ -7122,7 +6965,7 @@
       </w:tblPr>
       <w:tblGrid>
         <w:gridCol w:w="4987"/>
-        <w:gridCol w:w="4925"/>
+        <w:gridCol w:w="4956"/>
       </w:tblGrid>
       <w:tr>
         <w:tc>
@@ -7135,6 +6978,9 @@
               <w:jc w:val="both"/>
             </w:pPr>
             <w:r>
+              <w:rPr>
+                <w:noProof/>
+              </w:rPr>
               <w:drawing>
                 <wp:inline distT="0" distB="0" distL="0" distR="0" wp14:anchorId="7ED1F85B" wp14:editId="59FA44B4">
                   <wp:extent cx="3030172" cy="2887980"/>
@@ -7183,6 +7029,9 @@
               <w:jc w:val="both"/>
             </w:pPr>
             <w:r>
+              <w:rPr>
+                <w:noProof/>
+              </w:rPr>
               <w:drawing>
                 <wp:inline distT="0" distB="0" distL="0" distR="0" wp14:anchorId="6CBD018E" wp14:editId="0B7F1E7F">
                   <wp:extent cx="2975163" cy="2872740"/>
@@ -7249,31 +7098,10 @@
         <w:jc w:val="both"/>
       </w:pPr>
       <w:r>
-        <w:t xml:space="preserve">Графики подтверждают </w:t>
-      </w:r>
-      <w:r>
-        <w:t>тесную</w:t>
-      </w:r>
-      <w:r>
-        <w:t xml:space="preserve"> связь среди признаков, в которых была обнаружена </w:t>
-      </w:r>
-      <w:r>
-        <w:t>тесная</w:t>
-      </w:r>
-      <w:r>
-        <w:t xml:space="preserve"> связь</w:t>
-      </w:r>
-      <w:r>
-        <w:t xml:space="preserve">, а также подтверждают наличие выбросов в признаке </w:t>
-      </w:r>
-      <w:r>
-        <w:t xml:space="preserve">“ </w:t>
-      </w:r>
-      <w:r>
-        <w:t>total_sulfur_dioxide</w:t>
-      </w:r>
-      <w:r>
-        <w:t>”</w:t>
+        <w:t xml:space="preserve">Графики подтверждают тесную связь среди признаков, в которых была обнаружена тесная связь, а также подтверждают наличие выбросов в признаке </w:t>
+      </w:r>
+      <w:r>
+        <w:t>“ total_sulfur_dioxide”</w:t>
       </w:r>
     </w:p>
     <w:p>
@@ -7308,8 +7136,8 @@
         <w:tblLook w:val="04A0" w:firstRow="1" w:lastRow="0" w:firstColumn="1" w:lastColumn="0" w:noHBand="0" w:noVBand="1"/>
       </w:tblPr>
       <w:tblGrid>
-        <w:gridCol w:w="4813"/>
-        <w:gridCol w:w="5099"/>
+        <w:gridCol w:w="4956"/>
+        <w:gridCol w:w="5136"/>
       </w:tblGrid>
       <w:tr>
         <w:tc>
@@ -7326,6 +7154,7 @@
             </w:pPr>
             <w:r>
               <w:rPr>
+                <w:noProof/>
                 <w:lang w:val="en-US"/>
               </w:rPr>
               <w:drawing>
@@ -7378,6 +7207,9 @@
               </w:rPr>
             </w:pPr>
             <w:r>
+              <w:rPr>
+                <w:noProof/>
+              </w:rPr>
               <w:drawing>
                 <wp:inline distT="0" distB="0" distL="0" distR="0" wp14:anchorId="3079D1BB" wp14:editId="20F5BDFB">
                   <wp:extent cx="3124376" cy="1615530"/>
@@ -7438,10 +7270,7 @@
         <w:jc w:val="both"/>
       </w:pPr>
       <w:r>
-        <w:t xml:space="preserve">Графики подтверждают </w:t>
-      </w:r>
-      <w:r>
-        <w:t>наличие выбросов у признаков</w:t>
+        <w:t>Графики подтверждают наличие выбросов у признаков</w:t>
       </w:r>
       <w:r>
         <w:t xml:space="preserve"> “</w:t>
@@ -7515,13 +7344,7 @@
         <w:jc w:val="both"/>
       </w:pPr>
       <w:r>
-        <w:t xml:space="preserve">Графики подтверждают небольшую связь среди признаков, в которых была обнаружена </w:t>
-      </w:r>
-      <w:r>
-        <w:t>тесная</w:t>
-      </w:r>
-      <w:r>
-        <w:t xml:space="preserve"> связь</w:t>
+        <w:t>Графики подтверждают небольшую связь среди признаков, в которых была обнаружена тесная связь</w:t>
       </w:r>
     </w:p>
     <w:p>
@@ -7732,13 +7555,40 @@
         <w:t>Pandas</w:t>
       </w:r>
       <w:r>
-        <w:t xml:space="preserve">”: </w:t>
-      </w:r>
-      <w:r>
-        <w:t>drop_duplicates</w:t>
-      </w:r>
-      <w:r>
-        <w:t>()</w:t>
+        <w:t>”: drop_duplicates()</w:t>
+      </w:r>
+    </w:p>
+    <w:p>
+      <w:pPr>
+        <w:spacing w:line="360" w:lineRule="auto"/>
+        <w:jc w:val="both"/>
+      </w:pPr>
+      <w:r>
+        <w:t>Количество повторов</w:t>
+      </w:r>
+      <w:r>
+        <w:t>: 1177</w:t>
+      </w:r>
+      <w:r>
+        <w:t xml:space="preserve"> – всего, </w:t>
+      </w:r>
+      <w:r>
+        <w:t>240</w:t>
+      </w:r>
+      <w:r>
+        <w:t xml:space="preserve"> – в</w:t>
+      </w:r>
+      <w:r>
+        <w:t xml:space="preserve"> </w:t>
+      </w:r>
+      <w:r>
+        <w:t xml:space="preserve">красном, </w:t>
+      </w:r>
+      <w:r>
+        <w:t>937</w:t>
+      </w:r>
+      <w:r>
+        <w:t xml:space="preserve"> – в белом</w:t>
       </w:r>
     </w:p>
     <w:p>
@@ -7748,40 +7598,748 @@
       </w:pPr>
       <w:r>
         <w:lastRenderedPageBreak/>
-        <w:t>Количество повторов</w:t>
-      </w:r>
-      <w:r>
-        <w:t>: 1177</w:t>
-      </w:r>
-      <w:r>
-        <w:t xml:space="preserve"> – всего, </w:t>
-      </w:r>
-      <w:r>
-        <w:t>240</w:t>
-      </w:r>
-      <w:r>
-        <w:t xml:space="preserve"> – в</w:t>
+        <w:t>Объём выборки после удаления повторов</w:t>
+      </w:r>
+      <w:r>
+        <w:t>:</w:t>
       </w:r>
       <w:r>
         <w:t xml:space="preserve"> </w:t>
       </w:r>
       <w:r>
+        <w:t xml:space="preserve">5320 – </w:t>
+      </w:r>
+      <w:r>
+        <w:t xml:space="preserve">всего, </w:t>
+      </w:r>
+      <w:r>
+        <w:t>1359</w:t>
+      </w:r>
+      <w:r>
+        <w:t xml:space="preserve"> – в красном, </w:t>
+      </w:r>
+      <w:r>
+        <w:t>3961</w:t>
+      </w:r>
+      <w:r>
+        <w:t xml:space="preserve"> – в белом </w:t>
+      </w:r>
+    </w:p>
+    <w:p>
+      <w:pPr>
+        <w:jc w:val="both"/>
+      </w:pPr>
+      <w:r>
+        <w:t xml:space="preserve">Формирование обучающей, валидационной и тестовой выборок </w:t>
+      </w:r>
+      <w:r>
+        <w:t>для красного вина</w:t>
+      </w:r>
+      <w:r>
+        <w:t>:</w:t>
+      </w:r>
+    </w:p>
+    <w:tbl>
+      <w:tblPr>
+        <w:tblW w:w="9574" w:type="dxa"/>
+        <w:tblInd w:w="108" w:type="dxa"/>
+        <w:tblBorders>
+          <w:top w:val="single" w:sz="4" w:space="0" w:color="auto"/>
+          <w:left w:val="single" w:sz="4" w:space="0" w:color="auto"/>
+          <w:bottom w:val="single" w:sz="4" w:space="0" w:color="auto"/>
+          <w:right w:val="single" w:sz="4" w:space="0" w:color="auto"/>
+          <w:insideH w:val="single" w:sz="4" w:space="0" w:color="auto"/>
+          <w:insideV w:val="single" w:sz="4" w:space="0" w:color="auto"/>
+        </w:tblBorders>
+        <w:tblLook w:val="01E0" w:firstRow="1" w:lastRow="1" w:firstColumn="1" w:lastColumn="1" w:noHBand="0" w:noVBand="0"/>
+      </w:tblPr>
+      <w:tblGrid>
+        <w:gridCol w:w="3213"/>
+        <w:gridCol w:w="1617"/>
+        <w:gridCol w:w="1829"/>
+        <w:gridCol w:w="1524"/>
+        <w:gridCol w:w="1391"/>
+      </w:tblGrid>
+      <w:tr>
+        <w:trPr>
+          <w:trHeight w:val="559"/>
+        </w:trPr>
+        <w:tc>
+          <w:tcPr>
+            <w:tcW w:w="3213" w:type="dxa"/>
+            <w:vAlign w:val="center"/>
+          </w:tcPr>
+          <w:p>
+            <w:pPr>
+              <w:jc w:val="center"/>
+            </w:pPr>
+          </w:p>
+        </w:tc>
+        <w:tc>
+          <w:tcPr>
+            <w:tcW w:w="1617" w:type="dxa"/>
+            <w:vAlign w:val="center"/>
+          </w:tcPr>
+          <w:p>
+            <w:pPr>
+              <w:jc w:val="center"/>
+            </w:pPr>
+            <w:r>
+              <w:t>Обучающая</w:t>
+            </w:r>
+          </w:p>
+        </w:tc>
+        <w:tc>
+          <w:tcPr>
+            <w:tcW w:w="1829" w:type="dxa"/>
+            <w:vAlign w:val="center"/>
+          </w:tcPr>
+          <w:p>
+            <w:pPr>
+              <w:jc w:val="center"/>
+            </w:pPr>
+            <w:r>
+              <w:t>Валидационная</w:t>
+            </w:r>
+          </w:p>
+        </w:tc>
+        <w:tc>
+          <w:tcPr>
+            <w:tcW w:w="1524" w:type="dxa"/>
+            <w:vAlign w:val="center"/>
+          </w:tcPr>
+          <w:p>
+            <w:pPr>
+              <w:jc w:val="center"/>
+            </w:pPr>
+            <w:r>
+              <w:t>Тестовая</w:t>
+            </w:r>
+          </w:p>
+        </w:tc>
+        <w:tc>
+          <w:tcPr>
+            <w:tcW w:w="1391" w:type="dxa"/>
+            <w:vAlign w:val="center"/>
+          </w:tcPr>
+          <w:p>
+            <w:pPr>
+              <w:jc w:val="center"/>
+            </w:pPr>
+            <w:r>
+              <w:t>Всего</w:t>
+            </w:r>
+          </w:p>
+        </w:tc>
+      </w:tr>
+      <w:tr>
+        <w:trPr>
+          <w:trHeight w:val="559"/>
+        </w:trPr>
+        <w:tc>
+          <w:tcPr>
+            <w:tcW w:w="3213" w:type="dxa"/>
+            <w:vAlign w:val="center"/>
+          </w:tcPr>
+          <w:p>
+            <w:pPr>
+              <w:jc w:val="center"/>
+              <w:rPr>
+                <w:lang w:val="en-US"/>
+              </w:rPr>
+            </w:pPr>
+            <w:r>
+              <w:t>%</w:t>
+            </w:r>
+          </w:p>
+        </w:tc>
+        <w:tc>
+          <w:tcPr>
+            <w:tcW w:w="1617" w:type="dxa"/>
+            <w:vAlign w:val="center"/>
+          </w:tcPr>
+          <w:p>
+            <w:pPr>
+              <w:jc w:val="center"/>
+            </w:pPr>
+            <w:r>
+              <w:t>60</w:t>
+            </w:r>
+          </w:p>
+        </w:tc>
+        <w:tc>
+          <w:tcPr>
+            <w:tcW w:w="1829" w:type="dxa"/>
+            <w:vAlign w:val="center"/>
+          </w:tcPr>
+          <w:p>
+            <w:pPr>
+              <w:jc w:val="center"/>
+            </w:pPr>
+            <w:r>
+              <w:t>30</w:t>
+            </w:r>
+          </w:p>
+        </w:tc>
+        <w:tc>
+          <w:tcPr>
+            <w:tcW w:w="1524" w:type="dxa"/>
+            <w:vAlign w:val="center"/>
+          </w:tcPr>
+          <w:p>
+            <w:pPr>
+              <w:jc w:val="center"/>
+            </w:pPr>
+            <w:r>
+              <w:t>10</w:t>
+            </w:r>
+          </w:p>
+        </w:tc>
+        <w:tc>
+          <w:tcPr>
+            <w:tcW w:w="1391" w:type="dxa"/>
+            <w:vAlign w:val="center"/>
+          </w:tcPr>
+          <w:p>
+            <w:pPr>
+              <w:jc w:val="center"/>
+            </w:pPr>
+            <w:r>
+              <w:t>100</w:t>
+            </w:r>
+          </w:p>
+        </w:tc>
+      </w:tr>
+      <w:tr>
+        <w:trPr>
+          <w:trHeight w:val="559"/>
+        </w:trPr>
+        <w:tc>
+          <w:tcPr>
+            <w:tcW w:w="3213" w:type="dxa"/>
+            <w:vAlign w:val="center"/>
+          </w:tcPr>
+          <w:p>
+            <w:pPr>
+              <w:jc w:val="center"/>
+            </w:pPr>
+            <w:r>
+              <w:t>Объём выборки</w:t>
+            </w:r>
+          </w:p>
+        </w:tc>
+        <w:tc>
+          <w:tcPr>
+            <w:tcW w:w="1617" w:type="dxa"/>
+            <w:vAlign w:val="center"/>
+          </w:tcPr>
+          <w:p>
+            <w:pPr>
+              <w:jc w:val="center"/>
+              <w:rPr>
+                <w:lang w:val="en-US"/>
+              </w:rPr>
+            </w:pPr>
+            <w:r>
+              <w:rPr>
+                <w:lang w:val="en-US"/>
+              </w:rPr>
+              <w:t>816</w:t>
+            </w:r>
+          </w:p>
+        </w:tc>
+        <w:tc>
+          <w:tcPr>
+            <w:tcW w:w="1829" w:type="dxa"/>
+            <w:vAlign w:val="center"/>
+          </w:tcPr>
+          <w:p>
+            <w:pPr>
+              <w:jc w:val="center"/>
+              <w:rPr>
+                <w:lang w:val="en-US"/>
+              </w:rPr>
+            </w:pPr>
+            <w:r>
+              <w:rPr>
+                <w:lang w:val="en-US"/>
+              </w:rPr>
+              <w:t>407</w:t>
+            </w:r>
+          </w:p>
+        </w:tc>
+        <w:tc>
+          <w:tcPr>
+            <w:tcW w:w="1524" w:type="dxa"/>
+            <w:vAlign w:val="center"/>
+          </w:tcPr>
+          <w:p>
+            <w:pPr>
+              <w:jc w:val="center"/>
+              <w:rPr>
+                <w:lang w:val="en-US"/>
+              </w:rPr>
+            </w:pPr>
+            <w:r>
+              <w:rPr>
+                <w:lang w:val="en-US"/>
+              </w:rPr>
+              <w:t>136</w:t>
+            </w:r>
+          </w:p>
+        </w:tc>
+        <w:tc>
+          <w:tcPr>
+            <w:tcW w:w="1391" w:type="dxa"/>
+            <w:vAlign w:val="center"/>
+          </w:tcPr>
+          <w:p>
+            <w:pPr>
+              <w:jc w:val="center"/>
+            </w:pPr>
+            <w:r>
+              <w:t>1359</w:t>
+            </w:r>
+          </w:p>
+        </w:tc>
+      </w:tr>
+    </w:tbl>
+    <w:p>
+      <w:pPr>
+        <w:spacing w:line="360" w:lineRule="auto"/>
+        <w:jc w:val="both"/>
+      </w:pPr>
+    </w:p>
+    <w:p>
+      <w:pPr>
+        <w:jc w:val="both"/>
+      </w:pPr>
+      <w:r>
+        <w:t xml:space="preserve">Формирование обучающей, валидационной и тестовой выборок </w:t>
+      </w:r>
+      <w:r>
+        <w:t>для белого вина</w:t>
+      </w:r>
+      <w:r>
+        <w:t>:</w:t>
+      </w:r>
+    </w:p>
+    <w:tbl>
+      <w:tblPr>
+        <w:tblW w:w="9574" w:type="dxa"/>
+        <w:tblInd w:w="108" w:type="dxa"/>
+        <w:tblBorders>
+          <w:top w:val="single" w:sz="4" w:space="0" w:color="auto"/>
+          <w:left w:val="single" w:sz="4" w:space="0" w:color="auto"/>
+          <w:bottom w:val="single" w:sz="4" w:space="0" w:color="auto"/>
+          <w:right w:val="single" w:sz="4" w:space="0" w:color="auto"/>
+          <w:insideH w:val="single" w:sz="4" w:space="0" w:color="auto"/>
+          <w:insideV w:val="single" w:sz="4" w:space="0" w:color="auto"/>
+        </w:tblBorders>
+        <w:tblLook w:val="01E0" w:firstRow="1" w:lastRow="1" w:firstColumn="1" w:lastColumn="1" w:noHBand="0" w:noVBand="0"/>
+      </w:tblPr>
+      <w:tblGrid>
+        <w:gridCol w:w="3213"/>
+        <w:gridCol w:w="1617"/>
+        <w:gridCol w:w="1829"/>
+        <w:gridCol w:w="1524"/>
+        <w:gridCol w:w="1391"/>
+      </w:tblGrid>
+      <w:tr>
+        <w:trPr>
+          <w:trHeight w:val="559"/>
+        </w:trPr>
+        <w:tc>
+          <w:tcPr>
+            <w:tcW w:w="3213" w:type="dxa"/>
+            <w:vAlign w:val="center"/>
+          </w:tcPr>
+          <w:p>
+            <w:pPr>
+              <w:jc w:val="center"/>
+            </w:pPr>
+          </w:p>
+        </w:tc>
+        <w:tc>
+          <w:tcPr>
+            <w:tcW w:w="1617" w:type="dxa"/>
+            <w:vAlign w:val="center"/>
+          </w:tcPr>
+          <w:p>
+            <w:pPr>
+              <w:jc w:val="center"/>
+            </w:pPr>
+            <w:r>
+              <w:t>Обучающая</w:t>
+            </w:r>
+          </w:p>
+        </w:tc>
+        <w:tc>
+          <w:tcPr>
+            <w:tcW w:w="1829" w:type="dxa"/>
+            <w:vAlign w:val="center"/>
+          </w:tcPr>
+          <w:p>
+            <w:pPr>
+              <w:jc w:val="center"/>
+            </w:pPr>
+            <w:r>
+              <w:t>Валидационная</w:t>
+            </w:r>
+          </w:p>
+        </w:tc>
+        <w:tc>
+          <w:tcPr>
+            <w:tcW w:w="1524" w:type="dxa"/>
+            <w:vAlign w:val="center"/>
+          </w:tcPr>
+          <w:p>
+            <w:pPr>
+              <w:jc w:val="center"/>
+            </w:pPr>
+            <w:r>
+              <w:t>Тестовая</w:t>
+            </w:r>
+          </w:p>
+        </w:tc>
+        <w:tc>
+          <w:tcPr>
+            <w:tcW w:w="1391" w:type="dxa"/>
+            <w:vAlign w:val="center"/>
+          </w:tcPr>
+          <w:p>
+            <w:pPr>
+              <w:jc w:val="center"/>
+            </w:pPr>
+            <w:r>
+              <w:t>Всего</w:t>
+            </w:r>
+          </w:p>
+        </w:tc>
+      </w:tr>
+      <w:tr>
+        <w:trPr>
+          <w:trHeight w:val="559"/>
+        </w:trPr>
+        <w:tc>
+          <w:tcPr>
+            <w:tcW w:w="3213" w:type="dxa"/>
+            <w:vAlign w:val="center"/>
+          </w:tcPr>
+          <w:p>
+            <w:pPr>
+              <w:jc w:val="center"/>
+              <w:rPr>
+                <w:lang w:val="en-US"/>
+              </w:rPr>
+            </w:pPr>
+            <w:r>
+              <w:t>%</w:t>
+            </w:r>
+          </w:p>
+        </w:tc>
+        <w:tc>
+          <w:tcPr>
+            <w:tcW w:w="1617" w:type="dxa"/>
+            <w:vAlign w:val="center"/>
+          </w:tcPr>
+          <w:p>
+            <w:pPr>
+              <w:jc w:val="center"/>
+            </w:pPr>
+            <w:r>
+              <w:t>60</w:t>
+            </w:r>
+          </w:p>
+        </w:tc>
+        <w:tc>
+          <w:tcPr>
+            <w:tcW w:w="1829" w:type="dxa"/>
+            <w:vAlign w:val="center"/>
+          </w:tcPr>
+          <w:p>
+            <w:pPr>
+              <w:jc w:val="center"/>
+            </w:pPr>
+            <w:r>
+              <w:t>30</w:t>
+            </w:r>
+          </w:p>
+        </w:tc>
+        <w:tc>
+          <w:tcPr>
+            <w:tcW w:w="1524" w:type="dxa"/>
+            <w:vAlign w:val="center"/>
+          </w:tcPr>
+          <w:p>
+            <w:pPr>
+              <w:jc w:val="center"/>
+            </w:pPr>
+            <w:r>
+              <w:t>10</w:t>
+            </w:r>
+          </w:p>
+        </w:tc>
+        <w:tc>
+          <w:tcPr>
+            <w:tcW w:w="1391" w:type="dxa"/>
+            <w:vAlign w:val="center"/>
+          </w:tcPr>
+          <w:p>
+            <w:pPr>
+              <w:jc w:val="center"/>
+            </w:pPr>
+            <w:r>
+              <w:t>100</w:t>
+            </w:r>
+          </w:p>
+        </w:tc>
+      </w:tr>
+      <w:tr>
+        <w:trPr>
+          <w:trHeight w:val="559"/>
+        </w:trPr>
+        <w:tc>
+          <w:tcPr>
+            <w:tcW w:w="3213" w:type="dxa"/>
+            <w:vAlign w:val="center"/>
+          </w:tcPr>
+          <w:p>
+            <w:pPr>
+              <w:jc w:val="center"/>
+            </w:pPr>
+            <w:r>
+              <w:t>Объём выборки</w:t>
+            </w:r>
+          </w:p>
+        </w:tc>
+        <w:tc>
+          <w:tcPr>
+            <w:tcW w:w="1617" w:type="dxa"/>
+            <w:vAlign w:val="center"/>
+          </w:tcPr>
+          <w:p>
+            <w:pPr>
+              <w:jc w:val="center"/>
+              <w:rPr>
+                <w:lang w:val="en-US"/>
+              </w:rPr>
+            </w:pPr>
+            <w:r>
+              <w:rPr>
+                <w:lang w:val="en-US"/>
+              </w:rPr>
+              <w:t>2378</w:t>
+            </w:r>
+          </w:p>
+        </w:tc>
+        <w:tc>
+          <w:tcPr>
+            <w:tcW w:w="1829" w:type="dxa"/>
+            <w:vAlign w:val="center"/>
+          </w:tcPr>
+          <w:p>
+            <w:pPr>
+              <w:jc w:val="center"/>
+              <w:rPr>
+                <w:lang w:val="en-US"/>
+              </w:rPr>
+            </w:pPr>
+            <w:r>
+              <w:rPr>
+                <w:lang w:val="en-US"/>
+              </w:rPr>
+              <w:t>1187</w:t>
+            </w:r>
+          </w:p>
+        </w:tc>
+        <w:tc>
+          <w:tcPr>
+            <w:tcW w:w="1524" w:type="dxa"/>
+            <w:vAlign w:val="center"/>
+          </w:tcPr>
+          <w:p>
+            <w:pPr>
+              <w:jc w:val="center"/>
+              <w:rPr>
+                <w:lang w:val="en-US"/>
+              </w:rPr>
+            </w:pPr>
+            <w:r>
+              <w:rPr>
+                <w:lang w:val="en-US"/>
+              </w:rPr>
+              <w:t>396</w:t>
+            </w:r>
+          </w:p>
+        </w:tc>
+        <w:tc>
+          <w:tcPr>
+            <w:tcW w:w="1391" w:type="dxa"/>
+            <w:vAlign w:val="center"/>
+          </w:tcPr>
+          <w:p>
+            <w:pPr>
+              <w:jc w:val="center"/>
+            </w:pPr>
+            <w:r>
+              <w:t>3961</w:t>
+            </w:r>
+          </w:p>
+        </w:tc>
+      </w:tr>
+    </w:tbl>
+    <w:p>
+      <w:pPr>
+        <w:spacing w:line="360" w:lineRule="auto"/>
+        <w:jc w:val="both"/>
+      </w:pPr>
+      <w:r>
+        <w:t>(</w:t>
+      </w:r>
+      <w:r>
+        <w:t>Дальше диаграммы приводятся для обучающей выборки)</w:t>
+      </w:r>
+    </w:p>
+    <w:p>
+      <w:pPr>
+        <w:spacing w:line="360" w:lineRule="auto"/>
+        <w:jc w:val="both"/>
+      </w:pPr>
+    </w:p>
+    <w:p>
+      <w:pPr>
+        <w:spacing w:line="360" w:lineRule="auto"/>
+        <w:jc w:val="both"/>
+        <w:rPr>
+          <w:i/>
+        </w:rPr>
+      </w:pPr>
+      <w:r>
+        <w:rPr>
+          <w:i/>
+        </w:rPr>
+        <w:t>б) Обнаружение и устранение выбросов</w:t>
+      </w:r>
+    </w:p>
+    <w:p>
+      <w:pPr>
+        <w:spacing w:line="360" w:lineRule="auto"/>
+        <w:jc w:val="both"/>
+        <w:rPr>
+          <w:iCs/>
+        </w:rPr>
+      </w:pPr>
+      <w:r>
+        <w:rPr>
+          <w:iCs/>
+        </w:rPr>
+        <w:t>В источнике указано, что данные могут быть не релевантными, следовательно нужно сократить количество выбросов.</w:t>
+      </w:r>
+    </w:p>
+    <w:p>
+      <w:pPr>
+        <w:spacing w:line="360" w:lineRule="auto"/>
+        <w:jc w:val="both"/>
+      </w:pPr>
+      <w:r>
+        <w:t>Для обнаружения выбросов использовался м</w:t>
+      </w:r>
+      <w:r>
+        <w:t>етод межквартильного диапазона</w:t>
+      </w:r>
+      <w:r>
+        <w:t xml:space="preserve">. Но так как данные в признаке </w:t>
+      </w:r>
+      <w:r>
+        <w:t>“</w:t>
+      </w:r>
+      <w:r>
+        <w:rPr>
+          <w:lang w:val="en-US"/>
+        </w:rPr>
+        <w:t>quality</w:t>
+      </w:r>
+      <w:r>
+        <w:t>”</w:t>
+      </w:r>
+      <w:r>
+        <w:t xml:space="preserve"> несбалансированны, то наблюдения с </w:t>
+      </w:r>
+      <w:r>
+        <w:t>“</w:t>
+      </w:r>
+      <w:r>
+        <w:rPr>
+          <w:lang w:val="en-US"/>
+        </w:rPr>
+        <w:t>quality</w:t>
+      </w:r>
+      <w:r>
+        <w:t xml:space="preserve">” </w:t>
+      </w:r>
+      <w:r>
+        <w:t xml:space="preserve">меньше 5 или больше 6 не удалялись. </w:t>
+      </w:r>
+    </w:p>
+    <w:p>
+      <w:pPr>
+        <w:spacing w:line="360" w:lineRule="auto"/>
+        <w:jc w:val="both"/>
+      </w:pPr>
+      <w:r>
+        <w:t>Количество выбросов</w:t>
+      </w:r>
+      <w:r>
+        <w:t xml:space="preserve">: </w:t>
+      </w:r>
+      <w:r>
+        <w:t>89</w:t>
+      </w:r>
+      <w:r>
+        <w:t xml:space="preserve">– всего, </w:t>
+      </w:r>
+      <w:r>
+        <w:t>29</w:t>
+      </w:r>
+      <w:r>
+        <w:t xml:space="preserve"> </w:t>
+      </w:r>
+      <w:r>
+        <w:t>– в</w:t>
+      </w:r>
+      <w:r>
+        <w:t xml:space="preserve"> </w:t>
+      </w:r>
+      <w:r>
         <w:t xml:space="preserve">красном, </w:t>
       </w:r>
       <w:r>
-        <w:t>937</w:t>
-      </w:r>
-      <w:r>
-        <w:t xml:space="preserve"> – в белом</w:t>
-      </w:r>
-    </w:p>
-    <w:p>
-      <w:pPr>
-        <w:spacing w:line="360" w:lineRule="auto"/>
-        <w:jc w:val="both"/>
-      </w:pPr>
-      <w:r>
-        <w:t>Объём выборки после удаления повторов</w:t>
+        <w:t>60</w:t>
+      </w:r>
+      <w:r>
+        <w:t xml:space="preserve"> </w:t>
+      </w:r>
+      <w:r>
+        <w:t>– в белом</w:t>
+      </w:r>
+    </w:p>
+    <w:p>
+      <w:pPr>
+        <w:spacing w:line="360" w:lineRule="auto"/>
+        <w:jc w:val="both"/>
+      </w:pPr>
+      <w:r>
+        <w:t>Объём</w:t>
+      </w:r>
+      <w:r>
+        <w:t xml:space="preserve"> обучающей</w:t>
+      </w:r>
+      <w:r>
+        <w:t xml:space="preserve"> выборки после удаления </w:t>
+      </w:r>
+      <w:r>
+        <w:t>выбросов</w:t>
       </w:r>
       <w:r>
         <w:t>:</w:t>
@@ -7790,268 +8348,108 @@
         <w:t xml:space="preserve"> </w:t>
       </w:r>
       <w:r>
-        <w:t>5320</w:t>
-      </w:r>
-      <w:r>
-        <w:t xml:space="preserve"> – </w:t>
+        <w:t>3105</w:t>
+      </w:r>
+      <w:r>
+        <w:t xml:space="preserve">– </w:t>
       </w:r>
       <w:r>
         <w:t xml:space="preserve">всего, </w:t>
       </w:r>
       <w:r>
-        <w:t>1359</w:t>
-      </w:r>
-      <w:r>
-        <w:t xml:space="preserve"> – в красном, </w:t>
-      </w:r>
-      <w:r>
-        <w:t>3961</w:t>
-      </w:r>
-      <w:r>
-        <w:t xml:space="preserve"> – в белом </w:t>
-      </w:r>
-    </w:p>
-    <w:p>
-      <w:pPr>
-        <w:spacing w:line="360" w:lineRule="auto"/>
-        <w:jc w:val="both"/>
-      </w:pPr>
-    </w:p>
-    <w:p>
-      <w:pPr>
-        <w:spacing w:line="360" w:lineRule="auto"/>
-        <w:jc w:val="both"/>
-        <w:rPr>
-          <w:i/>
-        </w:rPr>
-      </w:pPr>
-      <w:r>
-        <w:rPr>
-          <w:i/>
-        </w:rPr>
-        <w:t>б) Обнаружение и устранение выбросов</w:t>
-      </w:r>
-    </w:p>
-    <w:p>
-      <w:pPr>
-        <w:spacing w:line="360" w:lineRule="auto"/>
-        <w:jc w:val="both"/>
-        <w:rPr>
-          <w:iCs/>
-        </w:rPr>
-      </w:pPr>
-      <w:r>
-        <w:rPr>
-          <w:iCs/>
-        </w:rPr>
-        <w:t>В источнике указано, что данные могут быть не релевантными, следовательно нужно сократить количество выбросов.</w:t>
-      </w:r>
-    </w:p>
-    <w:p>
-      <w:pPr>
-        <w:spacing w:line="360" w:lineRule="auto"/>
-        <w:jc w:val="both"/>
-      </w:pPr>
-      <w:r>
-        <w:t>Для обнаружения выбросов использовался м</w:t>
-      </w:r>
-      <w:r>
-        <w:t>етод межквартильного диапазона</w:t>
-      </w:r>
-      <w:r>
-        <w:t xml:space="preserve">. Но так как данные в признаке </w:t>
-      </w:r>
-      <w:r>
-        <w:t>“</w:t>
-      </w:r>
-      <w:r>
-        <w:rPr>
-          <w:lang w:val="en-US"/>
-        </w:rPr>
-        <w:t>quality</w:t>
-      </w:r>
-      <w:r>
-        <w:t>”</w:t>
-      </w:r>
-      <w:r>
-        <w:t xml:space="preserve"> несбалансированны, то наблюдения с </w:t>
-      </w:r>
-      <w:r>
-        <w:t>“</w:t>
-      </w:r>
-      <w:r>
-        <w:rPr>
-          <w:lang w:val="en-US"/>
-        </w:rPr>
-        <w:t>quality</w:t>
-      </w:r>
-      <w:r>
-        <w:t xml:space="preserve">” </w:t>
-      </w:r>
-      <w:r>
-        <w:t xml:space="preserve">меньше 5 или больше 6 не удалялись. </w:t>
-      </w:r>
-    </w:p>
-    <w:p>
-      <w:pPr>
-        <w:spacing w:line="360" w:lineRule="auto"/>
-        <w:jc w:val="both"/>
-      </w:pPr>
-      <w:r>
-        <w:t xml:space="preserve">Количество </w:t>
-      </w:r>
-      <w:r>
-        <w:t>выбросов</w:t>
-      </w:r>
-      <w:r>
-        <w:t xml:space="preserve">: </w:t>
-      </w:r>
-      <w:r>
-        <w:t>152</w:t>
-      </w:r>
-      <w:r>
-        <w:t xml:space="preserve"> </w:t>
-      </w:r>
-      <w:r>
-        <w:t xml:space="preserve">– всего, </w:t>
-      </w:r>
-      <w:r>
-        <w:t>40</w:t>
-      </w:r>
-      <w:r>
-        <w:t xml:space="preserve"> </w:t>
-      </w:r>
-      <w:r>
-        <w:t>– в</w:t>
-      </w:r>
-      <w:r>
-        <w:t xml:space="preserve"> </w:t>
-      </w:r>
-      <w:r>
-        <w:t xml:space="preserve">красном, </w:t>
-      </w:r>
-      <w:r>
-        <w:t>112</w:t>
-      </w:r>
-      <w:r>
-        <w:t xml:space="preserve"> </w:t>
-      </w:r>
-      <w:r>
-        <w:t>– в белом</w:t>
-      </w:r>
-    </w:p>
-    <w:p>
-      <w:pPr>
-        <w:spacing w:line="360" w:lineRule="auto"/>
-        <w:jc w:val="both"/>
-      </w:pPr>
-      <w:r>
-        <w:t xml:space="preserve">Объём выборки после удаления </w:t>
-      </w:r>
-      <w:r>
-        <w:t>выбросов</w:t>
+        <w:t>787</w:t>
+      </w:r>
+      <w:r>
+        <w:t xml:space="preserve">– в красном, </w:t>
+      </w:r>
+      <w:r>
+        <w:t>2318</w:t>
+      </w:r>
+      <w:r>
+        <w:t xml:space="preserve">– в белом </w:t>
+      </w:r>
+    </w:p>
+    <w:p>
+      <w:pPr>
+        <w:spacing w:line="360" w:lineRule="auto"/>
+        <w:jc w:val="both"/>
+      </w:pPr>
+    </w:p>
+    <w:p>
+      <w:pPr>
+        <w:spacing w:line="360" w:lineRule="auto"/>
+        <w:jc w:val="both"/>
+        <w:rPr>
+          <w:i/>
+        </w:rPr>
+      </w:pPr>
+      <w:r>
+        <w:rPr>
+          <w:i/>
+        </w:rPr>
+        <w:t>в) Пропущенные значения</w:t>
+      </w:r>
+    </w:p>
+    <w:p>
+      <w:pPr>
+        <w:spacing w:line="360" w:lineRule="auto"/>
+        <w:jc w:val="both"/>
+      </w:pPr>
+      <w:r>
+        <w:t>В данных не обнаружено пропусков</w:t>
+      </w:r>
+    </w:p>
+    <w:p>
+      <w:pPr>
+        <w:spacing w:line="360" w:lineRule="auto"/>
+        <w:jc w:val="both"/>
+      </w:pPr>
+    </w:p>
+    <w:p>
+      <w:pPr>
+        <w:spacing w:line="360" w:lineRule="auto"/>
+        <w:jc w:val="both"/>
+        <w:rPr>
+          <w:i/>
+        </w:rPr>
+      </w:pPr>
+      <w:r>
+        <w:rPr>
+          <w:i/>
+        </w:rPr>
+        <w:t>г) Визуальный анализ очищенных данных</w:t>
+      </w:r>
+    </w:p>
+    <w:p>
+      <w:pPr>
+        <w:spacing w:line="360" w:lineRule="auto"/>
+        <w:jc w:val="both"/>
+      </w:pPr>
+      <w:r>
+        <w:t>Для красного вина</w:t>
       </w:r>
       <w:r>
         <w:t>:</w:t>
       </w:r>
-      <w:r>
-        <w:t xml:space="preserve"> </w:t>
-      </w:r>
-      <w:r>
-        <w:t>5168</w:t>
-      </w:r>
-      <w:r>
-        <w:t xml:space="preserve"> </w:t>
-      </w:r>
-      <w:r>
-        <w:t xml:space="preserve">– </w:t>
-      </w:r>
-      <w:r>
-        <w:t xml:space="preserve">всего, </w:t>
-      </w:r>
-      <w:r>
-        <w:t>1319</w:t>
-      </w:r>
-      <w:r>
-        <w:t xml:space="preserve"> </w:t>
-      </w:r>
-      <w:r>
-        <w:t xml:space="preserve">– в красном, </w:t>
-      </w:r>
-      <w:r>
-        <w:t>3849</w:t>
-      </w:r>
-      <w:r>
-        <w:t xml:space="preserve"> </w:t>
-      </w:r>
-      <w:r>
-        <w:t xml:space="preserve">– в белом </w:t>
-      </w:r>
-    </w:p>
-    <w:p>
-      <w:pPr>
-        <w:spacing w:line="360" w:lineRule="auto"/>
-        <w:jc w:val="both"/>
-      </w:pPr>
-    </w:p>
-    <w:p>
-      <w:pPr>
-        <w:spacing w:line="360" w:lineRule="auto"/>
-        <w:jc w:val="both"/>
-        <w:rPr>
-          <w:i/>
-        </w:rPr>
-      </w:pPr>
-      <w:r>
-        <w:rPr>
-          <w:i/>
-        </w:rPr>
-        <w:t>в) Пропущенные значения</w:t>
-      </w:r>
-    </w:p>
-    <w:p>
-      <w:pPr>
-        <w:spacing w:line="360" w:lineRule="auto"/>
-        <w:jc w:val="both"/>
-      </w:pPr>
-      <w:r>
-        <w:t>В данных не обнаружено пропусков</w:t>
-      </w:r>
-    </w:p>
-    <w:p>
-      <w:pPr>
-        <w:spacing w:line="360" w:lineRule="auto"/>
-        <w:jc w:val="both"/>
-      </w:pPr>
-    </w:p>
-    <w:p>
-      <w:pPr>
-        <w:spacing w:line="360" w:lineRule="auto"/>
-        <w:jc w:val="both"/>
-        <w:rPr>
-          <w:i/>
-        </w:rPr>
-      </w:pPr>
-      <w:r>
-        <w:rPr>
-          <w:i/>
-        </w:rPr>
-        <w:t>г) Визуальный анализ очищенных данных</w:t>
-      </w:r>
-    </w:p>
-    <w:p>
-      <w:pPr>
-        <w:spacing w:line="360" w:lineRule="auto"/>
-        <w:jc w:val="both"/>
-        <w:rPr>
-          <w:lang w:val="en-US"/>
-        </w:rPr>
-      </w:pPr>
-      <w:r>
-        <w:t>Для красного вина</w:t>
-      </w:r>
-      <w:r>
-        <w:rPr>
+    </w:p>
+    <w:p>
+      <w:pPr>
+        <w:spacing w:line="360" w:lineRule="auto"/>
+        <w:jc w:val="both"/>
+        <w:rPr>
+          <w:i/>
+          <w:lang w:val="en-US"/>
+        </w:rPr>
+      </w:pPr>
+      <w:r>
+        <w:rPr>
+          <w:i/>
+        </w:rPr>
+        <w:t>Гистограмма распределения</w:t>
+      </w:r>
+      <w:r>
+        <w:rPr>
+          <w:i/>
           <w:lang w:val="en-US"/>
         </w:rPr>
         <w:t>:</w:t>
@@ -8060,29 +8458,6 @@
     <w:p>
       <w:pPr>
         <w:spacing w:line="360" w:lineRule="auto"/>
-        <w:jc w:val="both"/>
-        <w:rPr>
-          <w:i/>
-          <w:lang w:val="en-US"/>
-        </w:rPr>
-      </w:pPr>
-      <w:r>
-        <w:rPr>
-          <w:i/>
-        </w:rPr>
-        <w:t>Гистограмма распределения</w:t>
-      </w:r>
-      <w:r>
-        <w:rPr>
-          <w:i/>
-          <w:lang w:val="en-US"/>
-        </w:rPr>
-        <w:t>:</w:t>
-      </w:r>
-    </w:p>
-    <w:p>
-      <w:pPr>
-        <w:spacing w:line="360" w:lineRule="auto"/>
         <w:jc w:val="center"/>
         <w:rPr>
           <w:lang w:val="en-US"/>
@@ -8090,13 +8465,15 @@
       </w:pPr>
       <w:r>
         <w:rPr>
-          <w:lang w:val="en-US"/>
-        </w:rPr>
+          <w:noProof/>
+          <w:lang w:val="en-US"/>
+        </w:rPr>
+        <w:lastRenderedPageBreak/>
         <w:drawing>
-          <wp:inline distT="0" distB="0" distL="0" distR="0" wp14:anchorId="12821CE2" wp14:editId="25E619EB">
-            <wp:extent cx="4846104" cy="3453130"/>
-            <wp:effectExtent l="0" t="0" r="0" b="6985"/>
-            <wp:docPr id="2128496225" name="Рисунок 1" descr="Изображение выглядит как прямоугольный, Прямоугольник, линия, снимок экрана&#10;&#10;Автоматически созданное описание"/>
+          <wp:inline distT="0" distB="0" distL="0" distR="0" wp14:anchorId="36867183" wp14:editId="06C5A3F7">
+            <wp:extent cx="3668940" cy="2636520"/>
+            <wp:effectExtent l="0" t="0" r="8255" b="0"/>
+            <wp:docPr id="1873288147" name="Рисунок 1" descr="Изображение выглядит как прямоугольный, снимок экрана, линия, Прямоугольник&#10;&#10;Автоматически созданное описание"/>
             <wp:cNvGraphicFramePr>
               <a:graphicFrameLocks xmlns:a="http://schemas.openxmlformats.org/drawingml/2006/main" noChangeAspect="1"/>
             </wp:cNvGraphicFramePr>
@@ -8104,7 +8481,7 @@
               <a:graphicData uri="http://schemas.openxmlformats.org/drawingml/2006/picture">
                 <pic:pic xmlns:pic="http://schemas.openxmlformats.org/drawingml/2006/picture">
                   <pic:nvPicPr>
-                    <pic:cNvPr id="2128496225" name="Рисунок 1" descr="Изображение выглядит как прямоугольный, Прямоугольник, линия, снимок экрана&#10;&#10;Автоматически созданное описание"/>
+                    <pic:cNvPr id="1873288147" name="Рисунок 1" descr="Изображение выглядит как прямоугольный, снимок экрана, линия, Прямоугольник&#10;&#10;Автоматически созданное описание"/>
                     <pic:cNvPicPr/>
                   </pic:nvPicPr>
                   <pic:blipFill>
@@ -8116,7 +8493,7 @@
                   <pic:spPr>
                     <a:xfrm>
                       <a:off x="0" y="0"/>
-                      <a:ext cx="4846104" cy="3453130"/>
+                      <a:ext cx="3689080" cy="2650993"/>
                     </a:xfrm>
                     <a:prstGeom prst="rect">
                       <a:avLst/>
@@ -8164,12 +8541,15 @@
         </w:rPr>
       </w:pPr>
       <w:r>
-        <w:lastRenderedPageBreak/>
+        <w:rPr>
+          <w:noProof/>
+          <w:lang w:val="en-US"/>
+        </w:rPr>
         <w:drawing>
-          <wp:inline distT="0" distB="0" distL="0" distR="0" wp14:anchorId="6FFD4846" wp14:editId="04053171">
-            <wp:extent cx="4707699" cy="4572000"/>
-            <wp:effectExtent l="0" t="0" r="0" b="0"/>
-            <wp:docPr id="24815377" name="Рисунок 1"/>
+          <wp:inline distT="0" distB="0" distL="0" distR="0" wp14:anchorId="5F348E99" wp14:editId="6D506557">
+            <wp:extent cx="3174014" cy="3093720"/>
+            <wp:effectExtent l="0" t="0" r="7620" b="0"/>
+            <wp:docPr id="962029782" name="Рисунок 1" descr="Изображение выглядит как Прямоугольник, прямоугольный, снимок экрана, Параллельный&#10;&#10;Автоматически созданное описание"/>
             <wp:cNvGraphicFramePr>
               <a:graphicFrameLocks xmlns:a="http://schemas.openxmlformats.org/drawingml/2006/main" noChangeAspect="1"/>
             </wp:cNvGraphicFramePr>
@@ -8177,7 +8557,7 @@
               <a:graphicData uri="http://schemas.openxmlformats.org/drawingml/2006/picture">
                 <pic:pic xmlns:pic="http://schemas.openxmlformats.org/drawingml/2006/picture">
                   <pic:nvPicPr>
-                    <pic:cNvPr id="24815377" name=""/>
+                    <pic:cNvPr id="962029782" name="Рисунок 1" descr="Изображение выглядит как Прямоугольник, прямоугольный, снимок экрана, Параллельный&#10;&#10;Автоматически созданное описание"/>
                     <pic:cNvPicPr/>
                   </pic:nvPicPr>
                   <pic:blipFill>
@@ -8189,7 +8569,7 @@
                   <pic:spPr>
                     <a:xfrm>
                       <a:off x="0" y="0"/>
-                      <a:ext cx="4709481" cy="4573731"/>
+                      <a:ext cx="3181680" cy="3101192"/>
                     </a:xfrm>
                     <a:prstGeom prst="rect">
                       <a:avLst/>
@@ -8228,35 +8608,39 @@
     <w:tbl>
       <w:tblPr>
         <w:tblStyle w:val="ad"/>
-        <w:tblW w:w="0" w:type="auto"/>
+        <w:tblW w:w="9994" w:type="dxa"/>
         <w:tblLook w:val="04A0" w:firstRow="1" w:lastRow="0" w:firstColumn="1" w:lastColumn="0" w:noHBand="0" w:noVBand="1"/>
       </w:tblPr>
       <w:tblGrid>
-        <w:gridCol w:w="5016"/>
-        <w:gridCol w:w="4896"/>
+        <w:gridCol w:w="4997"/>
+        <w:gridCol w:w="4997"/>
       </w:tblGrid>
       <w:tr>
-        <w:tc>
-          <w:tcPr>
-            <w:tcW w:w="4956" w:type="dxa"/>
+        <w:trPr>
+          <w:trHeight w:val="4059"/>
+        </w:trPr>
+        <w:tc>
+          <w:tcPr>
+            <w:tcW w:w="4997" w:type="dxa"/>
           </w:tcPr>
           <w:p>
             <w:pPr>
               <w:spacing w:line="360" w:lineRule="auto"/>
-              <w:jc w:val="both"/>
+              <w:jc w:val="center"/>
               <w:rPr>
                 <w:lang w:val="en-US"/>
               </w:rPr>
             </w:pPr>
             <w:r>
               <w:rPr>
+                <w:noProof/>
                 <w:lang w:val="en-US"/>
               </w:rPr>
               <w:drawing>
-                <wp:inline distT="0" distB="0" distL="0" distR="0" wp14:anchorId="65529E5B" wp14:editId="76DDD919">
-                  <wp:extent cx="3046162" cy="2903220"/>
-                  <wp:effectExtent l="0" t="0" r="1905" b="0"/>
-                  <wp:docPr id="1062973025" name="Рисунок 1" descr="Изображение выглядит как снимок экрана&#10;&#10;Автоматически созданное описание"/>
+                <wp:inline distT="0" distB="0" distL="0" distR="0" wp14:anchorId="66091404" wp14:editId="13CC0691">
+                  <wp:extent cx="2709033" cy="2581910"/>
+                  <wp:effectExtent l="0" t="0" r="0" b="8890"/>
+                  <wp:docPr id="1400518775" name="Рисунок 1"/>
                   <wp:cNvGraphicFramePr>
                     <a:graphicFrameLocks xmlns:a="http://schemas.openxmlformats.org/drawingml/2006/main" noChangeAspect="1"/>
                   </wp:cNvGraphicFramePr>
@@ -8264,7 +8648,7 @@
                     <a:graphicData uri="http://schemas.openxmlformats.org/drawingml/2006/picture">
                       <pic:pic xmlns:pic="http://schemas.openxmlformats.org/drawingml/2006/picture">
                         <pic:nvPicPr>
-                          <pic:cNvPr id="1062973025" name="Рисунок 1" descr="Изображение выглядит как снимок экрана&#10;&#10;Автоматически созданное описание"/>
+                          <pic:cNvPr id="1400518775" name=""/>
                           <pic:cNvPicPr/>
                         </pic:nvPicPr>
                         <pic:blipFill>
@@ -8276,7 +8660,7 @@
                         <pic:spPr>
                           <a:xfrm>
                             <a:off x="0" y="0"/>
-                            <a:ext cx="3050762" cy="2907604"/>
+                            <a:ext cx="2711578" cy="2584336"/>
                           </a:xfrm>
                           <a:prstGeom prst="rect">
                             <a:avLst/>
@@ -8292,25 +8676,26 @@
         </w:tc>
         <w:tc>
           <w:tcPr>
-            <w:tcW w:w="4956" w:type="dxa"/>
+            <w:tcW w:w="4997" w:type="dxa"/>
           </w:tcPr>
           <w:p>
             <w:pPr>
               <w:spacing w:line="360" w:lineRule="auto"/>
-              <w:jc w:val="both"/>
+              <w:jc w:val="center"/>
               <w:rPr>
                 <w:lang w:val="en-US"/>
               </w:rPr>
             </w:pPr>
             <w:r>
               <w:rPr>
+                <w:noProof/>
                 <w:lang w:val="en-US"/>
               </w:rPr>
               <w:drawing>
-                <wp:inline distT="0" distB="0" distL="0" distR="0" wp14:anchorId="6C1AB69E" wp14:editId="716A8054">
-                  <wp:extent cx="2864679" cy="2766060"/>
-                  <wp:effectExtent l="0" t="0" r="0" b="0"/>
-                  <wp:docPr id="1136883215" name="Рисунок 1" descr="Изображение выглядит как снимок экрана, карта&#10;&#10;Автоматически созданное описание"/>
+                <wp:inline distT="0" distB="0" distL="0" distR="0" wp14:anchorId="6307904F" wp14:editId="386288B5">
+                  <wp:extent cx="2639682" cy="2548807"/>
+                  <wp:effectExtent l="0" t="0" r="8890" b="4445"/>
+                  <wp:docPr id="265997351" name="Рисунок 1"/>
                   <wp:cNvGraphicFramePr>
                     <a:graphicFrameLocks xmlns:a="http://schemas.openxmlformats.org/drawingml/2006/main" noChangeAspect="1"/>
                   </wp:cNvGraphicFramePr>
@@ -8318,7 +8703,7 @@
                     <a:graphicData uri="http://schemas.openxmlformats.org/drawingml/2006/picture">
                       <pic:pic xmlns:pic="http://schemas.openxmlformats.org/drawingml/2006/picture">
                         <pic:nvPicPr>
-                          <pic:cNvPr id="1136883215" name="Рисунок 1" descr="Изображение выглядит как снимок экрана, карта&#10;&#10;Автоматически созданное описание"/>
+                          <pic:cNvPr id="265997351" name=""/>
                           <pic:cNvPicPr/>
                         </pic:nvPicPr>
                         <pic:blipFill>
@@ -8330,7 +8715,7 @@
                         <pic:spPr>
                           <a:xfrm>
                             <a:off x="0" y="0"/>
-                            <a:ext cx="2872770" cy="2773872"/>
+                            <a:ext cx="2645431" cy="2554358"/>
                           </a:xfrm>
                           <a:prstGeom prst="rect">
                             <a:avLst/>
@@ -8359,17 +8744,12 @@
       <w:pPr>
         <w:spacing w:line="360" w:lineRule="auto"/>
         <w:jc w:val="both"/>
-        <w:rPr>
-          <w:lang w:val="en-US"/>
-        </w:rPr>
-      </w:pPr>
-      <w:r>
+      </w:pPr>
+      <w:r>
+        <w:lastRenderedPageBreak/>
         <w:t>Для белого вина</w:t>
       </w:r>
       <w:r>
-        <w:rPr>
-          <w:lang w:val="en-US"/>
-        </w:rPr>
         <w:t>:</w:t>
       </w:r>
     </w:p>
@@ -8379,7 +8759,6 @@
         <w:jc w:val="both"/>
         <w:rPr>
           <w:i/>
-          <w:lang w:val="en-US"/>
         </w:rPr>
       </w:pPr>
       <w:r>
@@ -8391,7 +8770,6 @@
       <w:r>
         <w:rPr>
           <w:i/>
-          <w:lang w:val="en-US"/>
         </w:rPr>
         <w:t>:</w:t>
       </w:r>
@@ -8399,15 +8777,6 @@
     <w:p>
       <w:pPr>
         <w:spacing w:line="360" w:lineRule="auto"/>
-        <w:jc w:val="both"/>
-        <w:rPr>
-          <w:lang w:val="en-US"/>
-        </w:rPr>
-      </w:pPr>
-    </w:p>
-    <w:p>
-      <w:pPr>
-        <w:spacing w:line="360" w:lineRule="auto"/>
         <w:jc w:val="center"/>
         <w:rPr>
           <w:lang w:val="en-US"/>
@@ -8415,14 +8784,14 @@
       </w:pPr>
       <w:r>
         <w:rPr>
-          <w:lang w:val="en-US"/>
-        </w:rPr>
-        <w:lastRenderedPageBreak/>
+          <w:noProof/>
+          <w:lang w:val="en-US"/>
+        </w:rPr>
         <w:drawing>
-          <wp:inline distT="0" distB="0" distL="0" distR="0" wp14:anchorId="59400488" wp14:editId="68E2E2CA">
-            <wp:extent cx="4696390" cy="3346450"/>
-            <wp:effectExtent l="0" t="0" r="9525" b="6350"/>
-            <wp:docPr id="997907906" name="Рисунок 1"/>
+          <wp:inline distT="0" distB="0" distL="0" distR="0" wp14:anchorId="22DC296C" wp14:editId="78BBA2BB">
+            <wp:extent cx="3876293" cy="2762083"/>
+            <wp:effectExtent l="0" t="0" r="0" b="635"/>
+            <wp:docPr id="1513435784" name="Рисунок 1" descr="Изображение выглядит как прямоугольный, Прямоугольник, снимок экрана, линия&#10;&#10;Автоматически созданное описание"/>
             <wp:cNvGraphicFramePr>
               <a:graphicFrameLocks xmlns:a="http://schemas.openxmlformats.org/drawingml/2006/main" noChangeAspect="1"/>
             </wp:cNvGraphicFramePr>
@@ -8430,7 +8799,7 @@
               <a:graphicData uri="http://schemas.openxmlformats.org/drawingml/2006/picture">
                 <pic:pic xmlns:pic="http://schemas.openxmlformats.org/drawingml/2006/picture">
                   <pic:nvPicPr>
-                    <pic:cNvPr id="997907906" name=""/>
+                    <pic:cNvPr id="1513435784" name="Рисунок 1" descr="Изображение выглядит как прямоугольный, Прямоугольник, снимок экрана, линия&#10;&#10;Автоматически созданное описание"/>
                     <pic:cNvPicPr/>
                   </pic:nvPicPr>
                   <pic:blipFill>
@@ -8442,7 +8811,7 @@
                   <pic:spPr>
                     <a:xfrm>
                       <a:off x="0" y="0"/>
-                      <a:ext cx="4700033" cy="3349046"/>
+                      <a:ext cx="3896498" cy="2776480"/>
                     </a:xfrm>
                     <a:prstGeom prst="rect">
                       <a:avLst/>
@@ -8491,13 +8860,14 @@
       </w:pPr>
       <w:r>
         <w:rPr>
+          <w:noProof/>
           <w:lang w:val="en-US"/>
         </w:rPr>
         <w:drawing>
-          <wp:inline distT="0" distB="0" distL="0" distR="0" wp14:anchorId="5BEB8148" wp14:editId="6C00C421">
-            <wp:extent cx="4963632" cy="4838065"/>
-            <wp:effectExtent l="0" t="0" r="8890" b="635"/>
-            <wp:docPr id="2091883249" name="Рисунок 1" descr="Изображение выглядит как Прямоугольник, снимок экрана, прямоугольный, Параллельный&#10;&#10;Автоматически созданное описание"/>
+          <wp:inline distT="0" distB="0" distL="0" distR="0" wp14:anchorId="64E2B470" wp14:editId="546ECE58">
+            <wp:extent cx="3486724" cy="3398520"/>
+            <wp:effectExtent l="0" t="0" r="0" b="0"/>
+            <wp:docPr id="1659870668" name="Рисунок 1" descr="Изображение выглядит как Прямоугольник, снимок экрана, прямоугольный, Параллельный&#10;&#10;Автоматически созданное описание"/>
             <wp:cNvGraphicFramePr>
               <a:graphicFrameLocks xmlns:a="http://schemas.openxmlformats.org/drawingml/2006/main" noChangeAspect="1"/>
             </wp:cNvGraphicFramePr>
@@ -8505,7 +8875,7 @@
               <a:graphicData uri="http://schemas.openxmlformats.org/drawingml/2006/picture">
                 <pic:pic xmlns:pic="http://schemas.openxmlformats.org/drawingml/2006/picture">
                   <pic:nvPicPr>
-                    <pic:cNvPr id="2091883249" name="Рисунок 1" descr="Изображение выглядит как Прямоугольник, снимок экрана, прямоугольный, Параллельный&#10;&#10;Автоматически созданное описание"/>
+                    <pic:cNvPr id="1659870668" name="Рисунок 1" descr="Изображение выглядит как Прямоугольник, снимок экрана, прямоугольный, Параллельный&#10;&#10;Автоматически созданное описание"/>
                     <pic:cNvPicPr/>
                   </pic:nvPicPr>
                   <pic:blipFill>
@@ -8517,7 +8887,7 @@
                   <pic:spPr>
                     <a:xfrm>
                       <a:off x="0" y="0"/>
-                      <a:ext cx="4964715" cy="4839121"/>
+                      <a:ext cx="3503266" cy="3414643"/>
                     </a:xfrm>
                     <a:prstGeom prst="rect">
                       <a:avLst/>
@@ -8565,8 +8935,8 @@
         <w:tblLook w:val="04A0" w:firstRow="1" w:lastRow="0" w:firstColumn="1" w:lastColumn="0" w:noHBand="0" w:noVBand="1"/>
       </w:tblPr>
       <w:tblGrid>
-        <w:gridCol w:w="4642"/>
-        <w:gridCol w:w="5270"/>
+        <w:gridCol w:w="4956"/>
+        <w:gridCol w:w="4986"/>
       </w:tblGrid>
       <w:tr>
         <w:tc>
@@ -8576,21 +8946,21 @@
           <w:p>
             <w:pPr>
               <w:spacing w:line="360" w:lineRule="auto"/>
-              <w:jc w:val="both"/>
+              <w:jc w:val="center"/>
               <w:rPr>
                 <w:lang w:val="en-US"/>
               </w:rPr>
             </w:pPr>
             <w:r>
               <w:rPr>
+                <w:noProof/>
                 <w:lang w:val="en-US"/>
               </w:rPr>
-              <w:lastRenderedPageBreak/>
               <w:drawing>
-                <wp:inline distT="0" distB="0" distL="0" distR="0" wp14:anchorId="2E64BE43" wp14:editId="6DBC132C">
-                  <wp:extent cx="2819931" cy="2674620"/>
-                  <wp:effectExtent l="0" t="0" r="0" b="0"/>
-                  <wp:docPr id="1461536353" name="Рисунок 1"/>
+                <wp:inline distT="0" distB="0" distL="0" distR="0" wp14:anchorId="5DAAD030" wp14:editId="79BBFA82">
+                  <wp:extent cx="2056701" cy="1950720"/>
+                  <wp:effectExtent l="0" t="0" r="1270" b="0"/>
+                  <wp:docPr id="1279626663" name="Рисунок 1"/>
                   <wp:cNvGraphicFramePr>
                     <a:graphicFrameLocks xmlns:a="http://schemas.openxmlformats.org/drawingml/2006/main" noChangeAspect="1"/>
                   </wp:cNvGraphicFramePr>
@@ -8598,7 +8968,7 @@
                     <a:graphicData uri="http://schemas.openxmlformats.org/drawingml/2006/picture">
                       <pic:pic xmlns:pic="http://schemas.openxmlformats.org/drawingml/2006/picture">
                         <pic:nvPicPr>
-                          <pic:cNvPr id="1461536353" name=""/>
+                          <pic:cNvPr id="1279626663" name=""/>
                           <pic:cNvPicPr/>
                         </pic:nvPicPr>
                         <pic:blipFill>
@@ -8610,7 +8980,7 @@
                         <pic:spPr>
                           <a:xfrm>
                             <a:off x="0" y="0"/>
-                            <a:ext cx="2831769" cy="2685848"/>
+                            <a:ext cx="2068689" cy="1962091"/>
                           </a:xfrm>
                           <a:prstGeom prst="rect">
                             <a:avLst/>
@@ -8631,20 +9001,21 @@
           <w:p>
             <w:pPr>
               <w:spacing w:line="360" w:lineRule="auto"/>
-              <w:jc w:val="both"/>
+              <w:jc w:val="center"/>
               <w:rPr>
                 <w:lang w:val="en-US"/>
               </w:rPr>
             </w:pPr>
             <w:r>
               <w:rPr>
+                <w:noProof/>
                 <w:lang w:val="en-US"/>
               </w:rPr>
               <w:drawing>
-                <wp:inline distT="0" distB="0" distL="0" distR="0" wp14:anchorId="2082EAFA" wp14:editId="600FCB62">
-                  <wp:extent cx="3212620" cy="1661160"/>
-                  <wp:effectExtent l="0" t="0" r="6985" b="0"/>
-                  <wp:docPr id="1459811745" name="Рисунок 1"/>
+                <wp:inline distT="0" distB="0" distL="0" distR="0" wp14:anchorId="3938D059" wp14:editId="742AFDA6">
+                  <wp:extent cx="3021043" cy="1562100"/>
+                  <wp:effectExtent l="0" t="0" r="8255" b="0"/>
+                  <wp:docPr id="1573253501" name="Рисунок 1"/>
                   <wp:cNvGraphicFramePr>
                     <a:graphicFrameLocks xmlns:a="http://schemas.openxmlformats.org/drawingml/2006/main" noChangeAspect="1"/>
                   </wp:cNvGraphicFramePr>
@@ -8652,7 +9023,7 @@
                     <a:graphicData uri="http://schemas.openxmlformats.org/drawingml/2006/picture">
                       <pic:pic xmlns:pic="http://schemas.openxmlformats.org/drawingml/2006/picture">
                         <pic:nvPicPr>
-                          <pic:cNvPr id="1459811745" name=""/>
+                          <pic:cNvPr id="1573253501" name=""/>
                           <pic:cNvPicPr/>
                         </pic:nvPicPr>
                         <pic:blipFill>
@@ -8664,7 +9035,7 @@
                         <pic:spPr>
                           <a:xfrm>
                             <a:off x="0" y="0"/>
-                            <a:ext cx="3229032" cy="1669646"/>
+                            <a:ext cx="3036614" cy="1570151"/>
                           </a:xfrm>
                           <a:prstGeom prst="rect">
                             <a:avLst/>
@@ -8733,7 +9104,7 @@
         <w:jc w:val="both"/>
       </w:pPr>
       <w:r>
-        <w:t>После очистки данных объем выборки сократился на 20% от изначального объема</w:t>
+        <w:t>Данные были разделены на обучающую, валидационную, тестовую выборку</w:t>
       </w:r>
     </w:p>
     <w:p>
@@ -8747,6 +9118,20 @@
         <w:jc w:val="both"/>
       </w:pPr>
       <w:r>
+        <w:t>Значительное количество потенциальных выбросов осталось.</w:t>
+      </w:r>
+    </w:p>
+    <w:p>
+      <w:pPr>
+        <w:pStyle w:val="a9"/>
+        <w:numPr>
+          <w:ilvl w:val="0"/>
+          <w:numId w:val="9"/>
+        </w:numPr>
+        <w:spacing w:line="360" w:lineRule="auto"/>
+        <w:jc w:val="both"/>
+      </w:pPr>
+      <w:r>
         <w:t xml:space="preserve">Некоторые признаки после очистки до сих пор имеют большое количество выбросов. Это может быть связано с несовершенством метода обнаружения выбросов или с тем, что наблюдения, попавшие в группу выбросов, соответствуют редким классам признака </w:t>
       </w:r>
       <w:r>
@@ -8775,6 +9160,12 @@
       <w:pPr>
         <w:spacing w:line="360" w:lineRule="auto"/>
         <w:jc w:val="both"/>
+      </w:pPr>
+    </w:p>
+    <w:p>
+      <w:pPr>
+        <w:spacing w:line="360" w:lineRule="auto"/>
+        <w:jc w:val="both"/>
         <w:rPr>
           <w:i/>
         </w:rPr>
@@ -8843,13 +9234,7 @@
         <w:t xml:space="preserve">из библиотеки </w:t>
       </w:r>
       <w:r>
-        <w:t>“</w:t>
-      </w:r>
-      <w:r>
-        <w:t>sklearn.preprocessing</w:t>
-      </w:r>
-      <w:r>
-        <w:t xml:space="preserve">” </w:t>
+        <w:t xml:space="preserve">“sklearn.preprocessing” </w:t>
       </w:r>
       <w:r>
         <w:t>с параметрами по умолчанию.</w:t>
@@ -8879,10 +9264,7 @@
         <w:t xml:space="preserve">“sklearn.preprocessing” </w:t>
       </w:r>
       <w:r>
-        <w:t>с параметрами по умолчанию</w:t>
-      </w:r>
-      <w:r>
-        <w:t xml:space="preserve">. Данный метод осуществляет смещение на медиану и масштабирует на </w:t>
+        <w:t xml:space="preserve">с параметрами по умолчанию. Данный метод осуществляет смещение на медиану и масштабирует на </w:t>
       </w:r>
       <w:r>
         <w:t>интерквартильный размах</w:t>
@@ -8914,17 +9296,129 @@
     </w:p>
     <w:p>
       <w:pPr>
-        <w:spacing w:line="360" w:lineRule="auto"/>
-        <w:jc w:val="both"/>
-      </w:pPr>
-      <w:r>
-        <w:t>Преобразование выходного признака не осуществлялось, так как это задача классификации.</w:t>
-      </w:r>
-    </w:p>
-    <w:p>
-      <w:pPr>
-        <w:spacing w:line="360" w:lineRule="auto"/>
-        <w:jc w:val="both"/>
+        <w:pStyle w:val="a9"/>
+        <w:numPr>
+          <w:ilvl w:val="0"/>
+          <w:numId w:val="12"/>
+        </w:numPr>
+        <w:spacing w:line="360" w:lineRule="auto"/>
+        <w:jc w:val="both"/>
+      </w:pPr>
+      <w:r>
+        <w:t>Классы выходного признака были сгруппированы в связи с сильным дисбалансом классов. Группировка</w:t>
+      </w:r>
+      <w:r>
+        <w:t>: [0, 1, 2, 3, 4] =&gt; ‘0-4’, [5] =&gt; ‘5’, [6] =&gt; ‘6’, [7] =&gt; ‘7’, [8, 9, 10] =&gt; ‘8-10’</w:t>
+      </w:r>
+      <w:r>
+        <w:t>.</w:t>
+      </w:r>
+    </w:p>
+    <w:p>
+      <w:pPr>
+        <w:pStyle w:val="a9"/>
+        <w:numPr>
+          <w:ilvl w:val="0"/>
+          <w:numId w:val="12"/>
+        </w:numPr>
+        <w:spacing w:line="360" w:lineRule="auto"/>
+        <w:jc w:val="both"/>
+      </w:pPr>
+      <w:r>
+        <w:t xml:space="preserve">Затем было произведено </w:t>
+      </w:r>
+      <w:r>
+        <w:rPr>
+          <w:lang w:val="en-US"/>
+        </w:rPr>
+        <w:t>one</w:t>
+      </w:r>
+      <w:r>
+        <w:t>-</w:t>
+      </w:r>
+      <w:r>
+        <w:rPr>
+          <w:lang w:val="en-US"/>
+        </w:rPr>
+        <w:t>hot</w:t>
+      </w:r>
+      <w:r>
+        <w:t xml:space="preserve"> </w:t>
+      </w:r>
+      <w:r>
+        <w:t>кодирование выходного признака.</w:t>
+      </w:r>
+    </w:p>
+    <w:p>
+      <w:pPr>
+        <w:spacing w:line="360" w:lineRule="auto"/>
+        <w:jc w:val="both"/>
+        <w:rPr>
+          <w:i/>
+        </w:rPr>
+      </w:pPr>
+    </w:p>
+    <w:p>
+      <w:pPr>
+        <w:spacing w:line="360" w:lineRule="auto"/>
+        <w:jc w:val="both"/>
+        <w:rPr>
+          <w:i/>
+        </w:rPr>
+      </w:pPr>
+    </w:p>
+    <w:p>
+      <w:pPr>
+        <w:spacing w:line="360" w:lineRule="auto"/>
+        <w:jc w:val="both"/>
+        <w:rPr>
+          <w:i/>
+        </w:rPr>
+      </w:pPr>
+    </w:p>
+    <w:p>
+      <w:pPr>
+        <w:spacing w:line="360" w:lineRule="auto"/>
+        <w:jc w:val="both"/>
+        <w:rPr>
+          <w:i/>
+        </w:rPr>
+      </w:pPr>
+    </w:p>
+    <w:p>
+      <w:pPr>
+        <w:spacing w:line="360" w:lineRule="auto"/>
+        <w:jc w:val="both"/>
+        <w:rPr>
+          <w:i/>
+        </w:rPr>
+      </w:pPr>
+    </w:p>
+    <w:p>
+      <w:pPr>
+        <w:spacing w:line="360" w:lineRule="auto"/>
+        <w:jc w:val="both"/>
+        <w:rPr>
+          <w:i/>
+        </w:rPr>
+      </w:pPr>
+    </w:p>
+    <w:p>
+      <w:pPr>
+        <w:spacing w:line="360" w:lineRule="auto"/>
+        <w:jc w:val="both"/>
+        <w:rPr>
+          <w:i/>
+        </w:rPr>
+      </w:pPr>
+    </w:p>
+    <w:p>
+      <w:pPr>
+        <w:spacing w:line="360" w:lineRule="auto"/>
+        <w:jc w:val="both"/>
+        <w:rPr>
+          <w:i/>
+        </w:rPr>
       </w:pPr>
     </w:p>
     <w:p>
@@ -8965,17 +9459,11 @@
       <w:pPr>
         <w:spacing w:line="360" w:lineRule="auto"/>
         <w:jc w:val="both"/>
-        <w:rPr>
-          <w:lang w:val="en-US"/>
-        </w:rPr>
       </w:pPr>
       <w:r>
         <w:t>Для красного вина</w:t>
       </w:r>
       <w:r>
-        <w:rPr>
-          <w:lang w:val="en-US"/>
-        </w:rPr>
         <w:t>:</w:t>
       </w:r>
     </w:p>
@@ -8985,7 +9473,6 @@
         <w:jc w:val="both"/>
         <w:rPr>
           <w:i/>
-          <w:lang w:val="en-US"/>
         </w:rPr>
       </w:pPr>
       <w:r>
@@ -8997,7 +9484,6 @@
       <w:r>
         <w:rPr>
           <w:i/>
-          <w:lang w:val="en-US"/>
         </w:rPr>
         <w:t>:</w:t>
       </w:r>
@@ -9007,18 +9493,19 @@
         <w:spacing w:line="360" w:lineRule="auto"/>
         <w:jc w:val="center"/>
         <w:rPr>
-          <w:lang w:val="en-US"/>
-        </w:rPr>
-      </w:pPr>
-      <w:r>
-        <w:rPr>
-          <w:lang w:val="en-US"/>
+          <w:i/>
+        </w:rPr>
+      </w:pPr>
+      <w:r>
+        <w:rPr>
+          <w:i/>
+          <w:noProof/>
         </w:rPr>
         <w:drawing>
-          <wp:inline distT="0" distB="0" distL="0" distR="0" wp14:anchorId="6CAFD912" wp14:editId="38D9C782">
-            <wp:extent cx="4617805" cy="3290455"/>
-            <wp:effectExtent l="0" t="0" r="0" b="5715"/>
-            <wp:docPr id="893842079" name="Рисунок 1" descr="Изображение выглядит как прямоугольный, Прямоугольник, снимок экрана, Красочность&#10;&#10;Автоматически созданное описание"/>
+          <wp:inline distT="0" distB="0" distL="0" distR="0" wp14:anchorId="3DE0240B" wp14:editId="72E08BE6">
+            <wp:extent cx="3272155" cy="2351388"/>
+            <wp:effectExtent l="0" t="0" r="4445" b="0"/>
+            <wp:docPr id="1476555719" name="Рисунок 1" descr="Изображение выглядит как прямоугольный, Прямоугольник, снимок экрана, линия&#10;&#10;Автоматически созданное описание"/>
             <wp:cNvGraphicFramePr>
               <a:graphicFrameLocks xmlns:a="http://schemas.openxmlformats.org/drawingml/2006/main" noChangeAspect="1"/>
             </wp:cNvGraphicFramePr>
@@ -9026,7 +9513,7 @@
               <a:graphicData uri="http://schemas.openxmlformats.org/drawingml/2006/picture">
                 <pic:pic xmlns:pic="http://schemas.openxmlformats.org/drawingml/2006/picture">
                   <pic:nvPicPr>
-                    <pic:cNvPr id="893842079" name="Рисунок 1" descr="Изображение выглядит как прямоугольный, Прямоугольник, снимок экрана, Красочность&#10;&#10;Автоматически созданное описание"/>
+                    <pic:cNvPr id="1476555719" name="Рисунок 1" descr="Изображение выглядит как прямоугольный, Прямоугольник, снимок экрана, линия&#10;&#10;Автоматически созданное описание"/>
                     <pic:cNvPicPr/>
                   </pic:nvPicPr>
                   <pic:blipFill>
@@ -9038,7 +9525,7 @@
                   <pic:spPr>
                     <a:xfrm>
                       <a:off x="0" y="0"/>
-                      <a:ext cx="4639510" cy="3305921"/>
+                      <a:ext cx="3284283" cy="2360103"/>
                     </a:xfrm>
                     <a:prstGeom prst="rect">
                       <a:avLst/>
@@ -9054,56 +9541,39 @@
     <w:p>
       <w:pPr>
         <w:spacing w:line="360" w:lineRule="auto"/>
+        <w:rPr>
+          <w:i/>
+          <w:iCs/>
+          <w:lang w:val="en-US"/>
+        </w:rPr>
+      </w:pPr>
+      <w:r>
+        <w:rPr>
+          <w:i/>
+          <w:iCs/>
+          <w:lang w:val="en-US"/>
+        </w:rPr>
+        <w:t>Box-and-Whisker:</w:t>
+      </w:r>
+    </w:p>
+    <w:p>
+      <w:pPr>
+        <w:spacing w:line="360" w:lineRule="auto"/>
         <w:jc w:val="center"/>
         <w:rPr>
-          <w:i/>
-          <w:iCs/>
-          <w:lang w:val="en-US"/>
-        </w:rPr>
-      </w:pPr>
-    </w:p>
-    <w:p>
-      <w:pPr>
-        <w:spacing w:line="360" w:lineRule="auto"/>
-        <w:rPr>
-          <w:i/>
-          <w:iCs/>
-          <w:lang w:val="en-US"/>
-        </w:rPr>
-      </w:pPr>
-      <w:r>
-        <w:rPr>
-          <w:i/>
-          <w:iCs/>
-        </w:rPr>
-        <w:t xml:space="preserve">Диаграммы </w:t>
-      </w:r>
-      <w:r>
-        <w:rPr>
-          <w:i/>
-          <w:iCs/>
-          <w:lang w:val="en-US"/>
-        </w:rPr>
-        <w:t>Box-and-Whisker:</w:t>
-      </w:r>
-    </w:p>
-    <w:p>
-      <w:pPr>
-        <w:spacing w:line="360" w:lineRule="auto"/>
-        <w:jc w:val="center"/>
-        <w:rPr>
-          <w:lang w:val="en-US"/>
-        </w:rPr>
-      </w:pPr>
-      <w:r>
-        <w:rPr>
+          <w:lang w:val="en-US"/>
+        </w:rPr>
+      </w:pPr>
+      <w:r>
+        <w:rPr>
+          <w:noProof/>
           <w:lang w:val="en-US"/>
         </w:rPr>
         <w:drawing>
-          <wp:inline distT="0" distB="0" distL="0" distR="0" wp14:anchorId="55637F02" wp14:editId="24D4A18A">
-            <wp:extent cx="4137523" cy="4052455"/>
-            <wp:effectExtent l="0" t="0" r="0" b="5715"/>
-            <wp:docPr id="1489232106" name="Рисунок 1" descr="Изображение выглядит как Прямоугольник, снимок экрана, прямоугольный, Параллельный&#10;&#10;Автоматически созданное описание"/>
+          <wp:inline distT="0" distB="0" distL="0" distR="0" wp14:anchorId="13BFDC10" wp14:editId="636871D0">
+            <wp:extent cx="3482139" cy="3410545"/>
+            <wp:effectExtent l="0" t="0" r="4445" b="0"/>
+            <wp:docPr id="1945050891" name="Рисунок 1" descr="Изображение выглядит как Прямоугольник, снимок экрана, прямоугольный, Параллельный&#10;&#10;Автоматически созданное описание"/>
             <wp:cNvGraphicFramePr>
               <a:graphicFrameLocks xmlns:a="http://schemas.openxmlformats.org/drawingml/2006/main" noChangeAspect="1"/>
             </wp:cNvGraphicFramePr>
@@ -9111,7 +9581,7 @@
               <a:graphicData uri="http://schemas.openxmlformats.org/drawingml/2006/picture">
                 <pic:pic xmlns:pic="http://schemas.openxmlformats.org/drawingml/2006/picture">
                   <pic:nvPicPr>
-                    <pic:cNvPr id="1489232106" name="Рисунок 1" descr="Изображение выглядит как Прямоугольник, снимок экрана, прямоугольный, Параллельный&#10;&#10;Автоматически созданное описание"/>
+                    <pic:cNvPr id="1945050891" name="Рисунок 1" descr="Изображение выглядит как Прямоугольник, снимок экрана, прямоугольный, Параллельный&#10;&#10;Автоматически созданное описание"/>
                     <pic:cNvPicPr/>
                   </pic:nvPicPr>
                   <pic:blipFill>
@@ -9123,7 +9593,7 @@
                   <pic:spPr>
                     <a:xfrm>
                       <a:off x="0" y="0"/>
-                      <a:ext cx="4165371" cy="4079730"/>
+                      <a:ext cx="3501958" cy="3429956"/>
                     </a:xfrm>
                     <a:prstGeom prst="rect">
                       <a:avLst/>
@@ -9185,6 +9655,7 @@
         <w:tc>
           <w:tcPr>
             <w:tcW w:w="4956" w:type="dxa"/>
+            <w:vAlign w:val="center"/>
           </w:tcPr>
           <w:p>
             <w:pPr>
@@ -9196,14 +9667,14 @@
             </w:pPr>
             <w:r>
               <w:rPr>
+                <w:noProof/>
                 <w:lang w:val="en-US"/>
               </w:rPr>
-              <w:lastRenderedPageBreak/>
               <w:drawing>
-                <wp:inline distT="0" distB="0" distL="0" distR="0" wp14:anchorId="1D91A4C9" wp14:editId="24F76F9F">
-                  <wp:extent cx="1822203" cy="1714500"/>
-                  <wp:effectExtent l="0" t="0" r="6985" b="0"/>
-                  <wp:docPr id="741948202" name="Рисунок 1"/>
+                <wp:inline distT="0" distB="0" distL="0" distR="0" wp14:anchorId="0534C76C" wp14:editId="19F29FEC">
+                  <wp:extent cx="1986280" cy="1868879"/>
+                  <wp:effectExtent l="0" t="0" r="0" b="0"/>
+                  <wp:docPr id="660808841" name="Рисунок 1"/>
                   <wp:cNvGraphicFramePr>
                     <a:graphicFrameLocks xmlns:a="http://schemas.openxmlformats.org/drawingml/2006/main" noChangeAspect="1"/>
                   </wp:cNvGraphicFramePr>
@@ -9211,7 +9682,7 @@
                     <a:graphicData uri="http://schemas.openxmlformats.org/drawingml/2006/picture">
                       <pic:pic xmlns:pic="http://schemas.openxmlformats.org/drawingml/2006/picture">
                         <pic:nvPicPr>
-                          <pic:cNvPr id="741948202" name=""/>
+                          <pic:cNvPr id="660808841" name=""/>
                           <pic:cNvPicPr/>
                         </pic:nvPicPr>
                         <pic:blipFill>
@@ -9223,7 +9694,7 @@
                         <pic:spPr>
                           <a:xfrm>
                             <a:off x="0" y="0"/>
-                            <a:ext cx="1842803" cy="1733883"/>
+                            <a:ext cx="1993477" cy="1875650"/>
                           </a:xfrm>
                           <a:prstGeom prst="rect">
                             <a:avLst/>
@@ -9240,6 +9711,7 @@
         <w:tc>
           <w:tcPr>
             <w:tcW w:w="4956" w:type="dxa"/>
+            <w:vAlign w:val="center"/>
           </w:tcPr>
           <w:p>
             <w:pPr>
@@ -9251,13 +9723,14 @@
             </w:pPr>
             <w:r>
               <w:rPr>
+                <w:noProof/>
                 <w:lang w:val="en-US"/>
               </w:rPr>
               <w:drawing>
-                <wp:inline distT="0" distB="0" distL="0" distR="0" wp14:anchorId="79522143" wp14:editId="77535639">
-                  <wp:extent cx="1805940" cy="1721196"/>
-                  <wp:effectExtent l="0" t="0" r="3810" b="0"/>
-                  <wp:docPr id="1197869449" name="Рисунок 1"/>
+                <wp:inline distT="0" distB="0" distL="0" distR="0" wp14:anchorId="4A63B456" wp14:editId="0D7A6FC0">
+                  <wp:extent cx="2182684" cy="2080260"/>
+                  <wp:effectExtent l="0" t="0" r="8255" b="0"/>
+                  <wp:docPr id="1746807036" name="Рисунок 1"/>
                   <wp:cNvGraphicFramePr>
                     <a:graphicFrameLocks xmlns:a="http://schemas.openxmlformats.org/drawingml/2006/main" noChangeAspect="1"/>
                   </wp:cNvGraphicFramePr>
@@ -9265,7 +9738,7 @@
                     <a:graphicData uri="http://schemas.openxmlformats.org/drawingml/2006/picture">
                       <pic:pic xmlns:pic="http://schemas.openxmlformats.org/drawingml/2006/picture">
                         <pic:nvPicPr>
-                          <pic:cNvPr id="1197869449" name=""/>
+                          <pic:cNvPr id="1746807036" name=""/>
                           <pic:cNvPicPr/>
                         </pic:nvPicPr>
                         <pic:blipFill>
@@ -9277,7 +9750,7 @@
                         <pic:spPr>
                           <a:xfrm>
                             <a:off x="0" y="0"/>
-                            <a:ext cx="1826398" cy="1740694"/>
+                            <a:ext cx="2192713" cy="2089818"/>
                           </a:xfrm>
                           <a:prstGeom prst="rect">
                             <a:avLst/>
@@ -9297,17 +9770,9 @@
       <w:pPr>
         <w:spacing w:line="360" w:lineRule="auto"/>
         <w:jc w:val="both"/>
-        <w:rPr>
-          <w:lang w:val="en-US"/>
-        </w:rPr>
-      </w:pPr>
-    </w:p>
-    <w:p>
-      <w:pPr>
-        <w:spacing w:line="360" w:lineRule="auto"/>
-        <w:jc w:val="both"/>
-      </w:pPr>
-      <w:r>
+      </w:pPr>
+      <w:r>
+        <w:lastRenderedPageBreak/>
         <w:t>Для белого вина</w:t>
       </w:r>
       <w:r>
@@ -9339,13 +9804,14 @@
       </w:pPr>
       <w:r>
         <w:rPr>
+          <w:noProof/>
           <w:lang w:val="en-US"/>
         </w:rPr>
         <w:drawing>
-          <wp:inline distT="0" distB="0" distL="0" distR="0" wp14:anchorId="5E08F473" wp14:editId="71943EED">
-            <wp:extent cx="3672840" cy="2617112"/>
-            <wp:effectExtent l="0" t="0" r="3810" b="0"/>
-            <wp:docPr id="1378775381" name="Рисунок 1"/>
+          <wp:inline distT="0" distB="0" distL="0" distR="0" wp14:anchorId="4AB42B17" wp14:editId="74E44165">
+            <wp:extent cx="3156585" cy="2243840"/>
+            <wp:effectExtent l="0" t="0" r="5715" b="4445"/>
+            <wp:docPr id="1677214638" name="Рисунок 1" descr="Изображение выглядит как прямоугольный, Прямоугольник, снимок экрана, Красочность&#10;&#10;Автоматически созданное описание"/>
             <wp:cNvGraphicFramePr>
               <a:graphicFrameLocks xmlns:a="http://schemas.openxmlformats.org/drawingml/2006/main" noChangeAspect="1"/>
             </wp:cNvGraphicFramePr>
@@ -9353,7 +9819,7 @@
               <a:graphicData uri="http://schemas.openxmlformats.org/drawingml/2006/picture">
                 <pic:pic xmlns:pic="http://schemas.openxmlformats.org/drawingml/2006/picture">
                   <pic:nvPicPr>
-                    <pic:cNvPr id="1378775381" name=""/>
+                    <pic:cNvPr id="1677214638" name="Рисунок 1" descr="Изображение выглядит как прямоугольный, Прямоугольник, снимок экрана, Красочность&#10;&#10;Автоматически созданное описание"/>
                     <pic:cNvPicPr/>
                   </pic:nvPicPr>
                   <pic:blipFill>
@@ -9365,7 +9831,7 @@
                   <pic:spPr>
                     <a:xfrm>
                       <a:off x="0" y="0"/>
-                      <a:ext cx="3684105" cy="2625139"/>
+                      <a:ext cx="3178940" cy="2259731"/>
                     </a:xfrm>
                     <a:prstGeom prst="rect">
                       <a:avLst/>
@@ -9423,13 +9889,14 @@
       </w:pPr>
       <w:r>
         <w:rPr>
+          <w:noProof/>
           <w:lang w:val="en-US"/>
         </w:rPr>
         <w:drawing>
-          <wp:inline distT="0" distB="0" distL="0" distR="0" wp14:anchorId="3BF86474" wp14:editId="27BD1938">
-            <wp:extent cx="3417672" cy="3311236"/>
-            <wp:effectExtent l="0" t="0" r="0" b="3810"/>
-            <wp:docPr id="1430742675" name="Рисунок 1" descr="Изображение выглядит как снимок экрана, Прямоугольник, прямоугольный, Параллельный&#10;&#10;Автоматически созданное описание"/>
+          <wp:inline distT="0" distB="0" distL="0" distR="0" wp14:anchorId="7852A179" wp14:editId="32F6F530">
+            <wp:extent cx="3429114" cy="3322320"/>
+            <wp:effectExtent l="0" t="0" r="0" b="0"/>
+            <wp:docPr id="218384823" name="Рисунок 1" descr="Изображение выглядит как снимок экрана, Прямоугольник, прямоугольный, Параллельный&#10;&#10;Автоматически созданное описание"/>
             <wp:cNvGraphicFramePr>
               <a:graphicFrameLocks xmlns:a="http://schemas.openxmlformats.org/drawingml/2006/main" noChangeAspect="1"/>
             </wp:cNvGraphicFramePr>
@@ -9437,7 +9904,7 @@
               <a:graphicData uri="http://schemas.openxmlformats.org/drawingml/2006/picture">
                 <pic:pic xmlns:pic="http://schemas.openxmlformats.org/drawingml/2006/picture">
                   <pic:nvPicPr>
-                    <pic:cNvPr id="1430742675" name="Рисунок 1" descr="Изображение выглядит как снимок экрана, Прямоугольник, прямоугольный, Параллельный&#10;&#10;Автоматически созданное описание"/>
+                    <pic:cNvPr id="218384823" name="Рисунок 1" descr="Изображение выглядит как снимок экрана, Прямоугольник, прямоугольный, Параллельный&#10;&#10;Автоматически созданное описание"/>
                     <pic:cNvPicPr/>
                   </pic:nvPicPr>
                   <pic:blipFill>
@@ -9449,7 +9916,7 @@
                   <pic:spPr>
                     <a:xfrm>
                       <a:off x="0" y="0"/>
-                      <a:ext cx="3443554" cy="3336312"/>
+                      <a:ext cx="3442347" cy="3335141"/>
                     </a:xfrm>
                     <a:prstGeom prst="rect">
                       <a:avLst/>
@@ -9475,7 +9942,6 @@
         <w:rPr>
           <w:i/>
         </w:rPr>
-        <w:lastRenderedPageBreak/>
         <w:t>Д</w:t>
       </w:r>
       <w:r>
@@ -9499,8 +9965,8 @@
         <w:tblLook w:val="04A0" w:firstRow="1" w:lastRow="0" w:firstColumn="1" w:lastColumn="0" w:noHBand="0" w:noVBand="1"/>
       </w:tblPr>
       <w:tblGrid>
-        <w:gridCol w:w="4866"/>
-        <w:gridCol w:w="5046"/>
+        <w:gridCol w:w="4956"/>
+        <w:gridCol w:w="4956"/>
       </w:tblGrid>
       <w:tr>
         <w:tc>
@@ -9517,13 +9983,14 @@
             </w:pPr>
             <w:r>
               <w:rPr>
+                <w:noProof/>
                 <w:lang w:val="en-US"/>
               </w:rPr>
               <w:drawing>
-                <wp:inline distT="0" distB="0" distL="0" distR="0" wp14:anchorId="0A546E1D" wp14:editId="6813D663">
-                  <wp:extent cx="2337513" cy="2202872"/>
-                  <wp:effectExtent l="0" t="0" r="5715" b="6985"/>
-                  <wp:docPr id="2044302442" name="Рисунок 1"/>
+                <wp:inline distT="0" distB="0" distL="0" distR="0" wp14:anchorId="226A3FFA" wp14:editId="2C6EBAED">
+                  <wp:extent cx="2312521" cy="2179320"/>
+                  <wp:effectExtent l="0" t="0" r="0" b="0"/>
+                  <wp:docPr id="440821076" name="Рисунок 1"/>
                   <wp:cNvGraphicFramePr>
                     <a:graphicFrameLocks xmlns:a="http://schemas.openxmlformats.org/drawingml/2006/main" noChangeAspect="1"/>
                   </wp:cNvGraphicFramePr>
@@ -9531,7 +9998,7 @@
                     <a:graphicData uri="http://schemas.openxmlformats.org/drawingml/2006/picture">
                       <pic:pic xmlns:pic="http://schemas.openxmlformats.org/drawingml/2006/picture">
                         <pic:nvPicPr>
-                          <pic:cNvPr id="2044302442" name=""/>
+                          <pic:cNvPr id="440821076" name=""/>
                           <pic:cNvPicPr/>
                         </pic:nvPicPr>
                         <pic:blipFill>
@@ -9543,7 +10010,7 @@
                         <pic:spPr>
                           <a:xfrm>
                             <a:off x="0" y="0"/>
-                            <a:ext cx="2344075" cy="2209056"/>
+                            <a:ext cx="2318968" cy="2185396"/>
                           </a:xfrm>
                           <a:prstGeom prst="rect">
                             <a:avLst/>
@@ -9571,13 +10038,14 @@
             </w:pPr>
             <w:r>
               <w:rPr>
+                <w:noProof/>
                 <w:lang w:val="en-US"/>
               </w:rPr>
               <w:drawing>
-                <wp:inline distT="0" distB="0" distL="0" distR="0" wp14:anchorId="3403E748" wp14:editId="23C96D9D">
-                  <wp:extent cx="3059501" cy="1600200"/>
-                  <wp:effectExtent l="0" t="0" r="7620" b="0"/>
-                  <wp:docPr id="939990728" name="Рисунок 1"/>
+                <wp:inline distT="0" distB="0" distL="0" distR="0" wp14:anchorId="7CC9BEC9" wp14:editId="69F5B64D">
+                  <wp:extent cx="2918460" cy="1526431"/>
+                  <wp:effectExtent l="0" t="0" r="0" b="0"/>
+                  <wp:docPr id="2091809210" name="Рисунок 1"/>
                   <wp:cNvGraphicFramePr>
                     <a:graphicFrameLocks xmlns:a="http://schemas.openxmlformats.org/drawingml/2006/main" noChangeAspect="1"/>
                   </wp:cNvGraphicFramePr>
@@ -9585,7 +10053,7 @@
                     <a:graphicData uri="http://schemas.openxmlformats.org/drawingml/2006/picture">
                       <pic:pic xmlns:pic="http://schemas.openxmlformats.org/drawingml/2006/picture">
                         <pic:nvPicPr>
-                          <pic:cNvPr id="939990728" name=""/>
+                          <pic:cNvPr id="2091809210" name=""/>
                           <pic:cNvPicPr/>
                         </pic:nvPicPr>
                         <pic:blipFill>
@@ -9597,7 +10065,7 @@
                         <pic:spPr>
                           <a:xfrm>
                             <a:off x="0" y="0"/>
-                            <a:ext cx="3069976" cy="1605679"/>
+                            <a:ext cx="2928849" cy="1531865"/>
                           </a:xfrm>
                           <a:prstGeom prst="rect">
                             <a:avLst/>
@@ -9664,13 +10132,7 @@
         <w:jc w:val="both"/>
       </w:pPr>
       <w:r>
-        <w:t>П</w:t>
-      </w:r>
-      <w:r>
-        <w:t xml:space="preserve">осле преобразования </w:t>
-      </w:r>
-      <w:r>
-        <w:t>масштаб всех входных признаков стал примерно одинаковым</w:t>
+        <w:t>После преобразования масштаб всех входных признаков стал примерно одинаковым</w:t>
       </w:r>
       <w:r>
         <w:t xml:space="preserve">: </w:t>
@@ -9815,6 +10277,102 @@
     </w:p>
     <w:p>
       <w:pPr>
+        <w:spacing w:line="360" w:lineRule="auto"/>
+        <w:jc w:val="both"/>
+      </w:pPr>
+    </w:p>
+    <w:p>
+      <w:pPr>
+        <w:spacing w:line="360" w:lineRule="auto"/>
+        <w:jc w:val="both"/>
+      </w:pPr>
+    </w:p>
+    <w:p>
+      <w:pPr>
+        <w:spacing w:line="360" w:lineRule="auto"/>
+        <w:jc w:val="both"/>
+      </w:pPr>
+    </w:p>
+    <w:p>
+      <w:pPr>
+        <w:spacing w:line="360" w:lineRule="auto"/>
+        <w:jc w:val="both"/>
+      </w:pPr>
+    </w:p>
+    <w:p>
+      <w:pPr>
+        <w:spacing w:line="360" w:lineRule="auto"/>
+        <w:jc w:val="both"/>
+      </w:pPr>
+    </w:p>
+    <w:p>
+      <w:pPr>
+        <w:spacing w:line="360" w:lineRule="auto"/>
+        <w:jc w:val="both"/>
+      </w:pPr>
+    </w:p>
+    <w:p>
+      <w:pPr>
+        <w:spacing w:line="360" w:lineRule="auto"/>
+        <w:jc w:val="both"/>
+      </w:pPr>
+    </w:p>
+    <w:p>
+      <w:pPr>
+        <w:spacing w:line="360" w:lineRule="auto"/>
+        <w:jc w:val="both"/>
+      </w:pPr>
+    </w:p>
+    <w:p>
+      <w:pPr>
+        <w:spacing w:line="360" w:lineRule="auto"/>
+        <w:jc w:val="both"/>
+      </w:pPr>
+    </w:p>
+    <w:p>
+      <w:pPr>
+        <w:spacing w:line="360" w:lineRule="auto"/>
+        <w:jc w:val="both"/>
+      </w:pPr>
+    </w:p>
+    <w:p>
+      <w:pPr>
+        <w:spacing w:line="360" w:lineRule="auto"/>
+        <w:jc w:val="both"/>
+      </w:pPr>
+    </w:p>
+    <w:p>
+      <w:pPr>
+        <w:spacing w:line="360" w:lineRule="auto"/>
+        <w:jc w:val="both"/>
+      </w:pPr>
+    </w:p>
+    <w:p>
+      <w:pPr>
+        <w:spacing w:line="360" w:lineRule="auto"/>
+        <w:jc w:val="both"/>
+      </w:pPr>
+    </w:p>
+    <w:p>
+      <w:pPr>
+        <w:spacing w:line="360" w:lineRule="auto"/>
+        <w:jc w:val="both"/>
+      </w:pPr>
+    </w:p>
+    <w:p>
+      <w:pPr>
+        <w:spacing w:line="360" w:lineRule="auto"/>
+        <w:jc w:val="both"/>
+      </w:pPr>
+    </w:p>
+    <w:p>
+      <w:pPr>
+        <w:spacing w:line="360" w:lineRule="auto"/>
+        <w:jc w:val="both"/>
+      </w:pPr>
+    </w:p>
+    <w:p>
+      <w:pPr>
         <w:pStyle w:val="2"/>
         <w:jc w:val="both"/>
       </w:pPr>
@@ -9822,6 +10380,7 @@
         <w:rPr>
           <w:lang w:val="en-US"/>
         </w:rPr>
+        <w:lastRenderedPageBreak/>
         <w:t>IV</w:t>
       </w:r>
       <w:r>
@@ -9968,6 +10527,9 @@
               <w:spacing w:before="120" w:after="120"/>
               <w:jc w:val="center"/>
             </w:pPr>
+            <w:r>
+              <w:t>Categorical cross-entropy</w:t>
+            </w:r>
           </w:p>
         </w:tc>
       </w:tr>
@@ -9982,7 +10544,6 @@
               <w:spacing w:before="120" w:after="120"/>
             </w:pPr>
             <w:r>
-              <w:lastRenderedPageBreak/>
               <w:t>Число входов сети</w:t>
             </w:r>
           </w:p>
@@ -9996,7 +10557,16 @@
             <w:pPr>
               <w:spacing w:before="120" w:after="120"/>
               <w:jc w:val="center"/>
-            </w:pPr>
+              <w:rPr>
+                <w:lang w:val="en-US"/>
+              </w:rPr>
+            </w:pPr>
+            <w:r>
+              <w:rPr>
+                <w:lang w:val="en-US"/>
+              </w:rPr>
+              <w:t>11</w:t>
+            </w:r>
           </w:p>
         </w:tc>
       </w:tr>
@@ -10024,7 +10594,16 @@
             <w:pPr>
               <w:spacing w:before="120" w:after="120"/>
               <w:jc w:val="center"/>
-            </w:pPr>
+              <w:rPr>
+                <w:lang w:val="en-US"/>
+              </w:rPr>
+            </w:pPr>
+            <w:r>
+              <w:rPr>
+                <w:lang w:val="en-US"/>
+              </w:rPr>
+              <w:t>5</w:t>
+            </w:r>
           </w:p>
         </w:tc>
       </w:tr>
@@ -10055,7 +10634,16 @@
             <w:pPr>
               <w:spacing w:before="120" w:after="120"/>
               <w:jc w:val="center"/>
-            </w:pPr>
+              <w:rPr>
+                <w:lang w:val="en-US"/>
+              </w:rPr>
+            </w:pPr>
+            <w:r>
+              <w:rPr>
+                <w:lang w:val="en-US"/>
+              </w:rPr>
+              <w:t>2</w:t>
+            </w:r>
           </w:p>
         </w:tc>
       </w:tr>
@@ -10086,7 +10674,16 @@
             <w:pPr>
               <w:spacing w:before="120" w:after="120"/>
               <w:jc w:val="center"/>
-            </w:pPr>
+              <w:rPr>
+                <w:lang w:val="en-US"/>
+              </w:rPr>
+            </w:pPr>
+            <w:r>
+              <w:rPr>
+                <w:lang w:val="en-US"/>
+              </w:rPr>
+              <w:t>10, logistic</w:t>
+            </w:r>
           </w:p>
         </w:tc>
       </w:tr>
@@ -10124,6 +10721,9 @@
               <w:spacing w:before="120" w:after="120"/>
               <w:jc w:val="center"/>
             </w:pPr>
+            <w:r>
+              <w:t>10, logistic</w:t>
+            </w:r>
           </w:p>
         </w:tc>
       </w:tr>
@@ -10160,7 +10760,16 @@
             <w:pPr>
               <w:spacing w:before="120" w:after="120"/>
               <w:jc w:val="center"/>
-            </w:pPr>
+              <w:rPr>
+                <w:lang w:val="en-US"/>
+              </w:rPr>
+            </w:pPr>
+            <w:r>
+              <w:rPr>
+                <w:lang w:val="en-US"/>
+              </w:rPr>
+              <w:t>-</w:t>
+            </w:r>
           </w:p>
         </w:tc>
       </w:tr>
@@ -10188,7 +10797,16 @@
             <w:pPr>
               <w:spacing w:before="120" w:after="120"/>
               <w:jc w:val="center"/>
-            </w:pPr>
+              <w:rPr>
+                <w:lang w:val="en-US"/>
+              </w:rPr>
+            </w:pPr>
+            <w:r>
+              <w:rPr>
+                <w:lang w:val="en-US"/>
+              </w:rPr>
+              <w:t>SoftMax</w:t>
+            </w:r>
           </w:p>
         </w:tc>
       </w:tr>
@@ -10253,9 +10871,138 @@
             <w:pPr>
               <w:spacing w:before="120" w:after="120"/>
               <w:jc w:val="center"/>
-            </w:pPr>
-            <w:r>
-              <w:t>/                  /</w:t>
+              <w:rPr>
+                <w:lang w:val="en-US"/>
+              </w:rPr>
+            </w:pPr>
+            <w:r>
+              <w:t xml:space="preserve">3105 </w:t>
+            </w:r>
+            <w:r>
+              <w:rPr>
+                <w:lang w:val="en-US"/>
+              </w:rPr>
+              <w:t>(</w:t>
+            </w:r>
+            <w:r>
+              <w:rPr>
+                <w:lang w:val="en-US"/>
+              </w:rPr>
+              <w:t xml:space="preserve">787 </w:t>
+            </w:r>
+            <w:r>
+              <w:rPr>
+                <w:lang w:val="en-US"/>
+              </w:rPr>
+              <w:t>+</w:t>
+            </w:r>
+            <w:r>
+              <w:t xml:space="preserve"> </w:t>
+            </w:r>
+            <w:r>
+              <w:rPr>
+                <w:lang w:val="en-US"/>
+              </w:rPr>
+              <w:t xml:space="preserve">2318 </w:t>
+            </w:r>
+            <w:r>
+              <w:rPr>
+                <w:lang w:val="en-US"/>
+              </w:rPr>
+              <w:t xml:space="preserve">) </w:t>
+            </w:r>
+            <w:r>
+              <w:t>/</w:t>
+            </w:r>
+            <w:r>
+              <w:rPr>
+                <w:lang w:val="en-US"/>
+              </w:rPr>
+              <w:t xml:space="preserve"> </w:t>
+            </w:r>
+            <w:r>
+              <w:rPr>
+                <w:lang w:val="en-US"/>
+              </w:rPr>
+              <w:t>1545</w:t>
+            </w:r>
+            <w:r>
+              <w:rPr>
+                <w:lang w:val="en-US"/>
+              </w:rPr>
+              <w:t xml:space="preserve"> (</w:t>
+            </w:r>
+            <w:r>
+              <w:rPr>
+                <w:lang w:val="en-US"/>
+              </w:rPr>
+              <w:t>396</w:t>
+            </w:r>
+            <w:r>
+              <w:rPr>
+                <w:lang w:val="en-US"/>
+              </w:rPr>
+              <w:t>+</w:t>
+            </w:r>
+            <w:r>
+              <w:t xml:space="preserve"> </w:t>
+            </w:r>
+            <w:r>
+              <w:rPr>
+                <w:lang w:val="en-US"/>
+              </w:rPr>
+              <w:t>1149</w:t>
+            </w:r>
+            <w:r>
+              <w:rPr>
+                <w:lang w:val="en-US"/>
+              </w:rPr>
+              <w:t xml:space="preserve">) </w:t>
+            </w:r>
+            <w:r>
+              <w:t xml:space="preserve">                  /</w:t>
+            </w:r>
+            <w:r>
+              <w:rPr>
+                <w:lang w:val="en-US"/>
+              </w:rPr>
+              <w:t xml:space="preserve"> </w:t>
+            </w:r>
+            <w:r>
+              <w:rPr>
+                <w:lang w:val="en-US"/>
+              </w:rPr>
+              <w:t>519</w:t>
+            </w:r>
+            <w:r>
+              <w:rPr>
+                <w:lang w:val="en-US"/>
+              </w:rPr>
+              <w:t xml:space="preserve"> (</w:t>
+            </w:r>
+            <w:r>
+              <w:rPr>
+                <w:lang w:val="en-US"/>
+              </w:rPr>
+              <w:t>134</w:t>
+            </w:r>
+            <w:r>
+              <w:rPr>
+                <w:lang w:val="en-US"/>
+              </w:rPr>
+              <w:t xml:space="preserve"> + </w:t>
+            </w:r>
+            <w:r>
+              <w:rPr>
+                <w:lang w:val="en-US"/>
+              </w:rPr>
+              <w:t>385</w:t>
+            </w:r>
+            <w:r>
+              <w:rPr>
+                <w:lang w:val="en-US"/>
+              </w:rPr>
+              <w:t>)</w:t>
             </w:r>
           </w:p>
         </w:tc>
@@ -10288,6 +11035,9 @@
               <w:spacing w:before="120" w:after="120"/>
               <w:jc w:val="center"/>
             </w:pPr>
+            <w:r>
+              <w:t>Mini-batch, bs = 50</w:t>
+            </w:r>
           </w:p>
         </w:tc>
       </w:tr>
@@ -10347,6 +11097,15 @@
               <w:spacing w:before="120" w:after="120"/>
               <w:jc w:val="center"/>
             </w:pPr>
+            <w:r>
+              <w:t xml:space="preserve">Ошибка растет на валидационной выборке </w:t>
+            </w:r>
+            <w:r>
+              <w:t>5</w:t>
+            </w:r>
+            <w:r>
+              <w:t xml:space="preserve"> эпох подряд</w:t>
+            </w:r>
           </w:p>
         </w:tc>
       </w:tr>
@@ -10451,28 +11210,273 @@
     <w:p>
       <w:pPr>
         <w:spacing w:line="360" w:lineRule="auto"/>
-        <w:jc w:val="both"/>
-      </w:pPr>
-      <w:r>
-        <w:t>Построить графики зависимости ошибки сети на обучающей, валидационной и тестовой выборках от времени обучения</w:t>
-      </w:r>
-      <w:r>
-        <w:t xml:space="preserve"> </w:t>
-      </w:r>
-      <w:r>
-        <w:t xml:space="preserve">(кривые обучения) </w:t>
-      </w:r>
-      <w:r>
-        <w:t xml:space="preserve">при различных значениях параметра скорости обучения </w:t>
-      </w:r>
-      <w:r>
-        <w:sym w:font="Symbol" w:char="F061"/>
-      </w:r>
-      <w:r>
-        <w:t xml:space="preserve"> (значения указать в таблице ниже)</w:t>
-      </w:r>
-      <w:r>
-        <w:t>.</w:t>
+        <w:jc w:val="center"/>
+        <w:rPr>
+          <w:i/>
+          <w:lang w:val="en-US"/>
+        </w:rPr>
+      </w:pPr>
+      <w:r>
+        <w:rPr>
+          <w:i/>
+          <w:noProof/>
+          <w:lang w:val="en-US"/>
+        </w:rPr>
+        <w:drawing>
+          <wp:inline distT="0" distB="0" distL="0" distR="0" wp14:anchorId="74C39B57" wp14:editId="5E5A6CF0">
+            <wp:extent cx="3891303" cy="2644140"/>
+            <wp:effectExtent l="0" t="0" r="0" b="0"/>
+            <wp:docPr id="1650603719" name="Рисунок 1" descr="Изображение выглядит как снимок экрана, текст, линия, диаграмма&#10;&#10;Автоматически созданное описание"/>
+            <wp:cNvGraphicFramePr>
+              <a:graphicFrameLocks xmlns:a="http://schemas.openxmlformats.org/drawingml/2006/main" noChangeAspect="1"/>
+            </wp:cNvGraphicFramePr>
+            <a:graphic xmlns:a="http://schemas.openxmlformats.org/drawingml/2006/main">
+              <a:graphicData uri="http://schemas.openxmlformats.org/drawingml/2006/picture">
+                <pic:pic xmlns:pic="http://schemas.openxmlformats.org/drawingml/2006/picture">
+                  <pic:nvPicPr>
+                    <pic:cNvPr id="1650603719" name="Рисунок 1" descr="Изображение выглядит как снимок экрана, текст, линия, диаграмма&#10;&#10;Автоматически созданное описание"/>
+                    <pic:cNvPicPr/>
+                  </pic:nvPicPr>
+                  <pic:blipFill>
+                    <a:blip r:embed="rId36"/>
+                    <a:stretch>
+                      <a:fillRect/>
+                    </a:stretch>
+                  </pic:blipFill>
+                  <pic:spPr>
+                    <a:xfrm>
+                      <a:off x="0" y="0"/>
+                      <a:ext cx="3905789" cy="2653983"/>
+                    </a:xfrm>
+                    <a:prstGeom prst="rect">
+                      <a:avLst/>
+                    </a:prstGeom>
+                  </pic:spPr>
+                </pic:pic>
+              </a:graphicData>
+            </a:graphic>
+          </wp:inline>
+        </w:drawing>
+      </w:r>
+    </w:p>
+    <w:p>
+      <w:pPr>
+        <w:spacing w:line="360" w:lineRule="auto"/>
+        <w:jc w:val="center"/>
+        <w:rPr>
+          <w:i/>
+          <w:lang w:val="en-US"/>
+        </w:rPr>
+      </w:pPr>
+      <w:r>
+        <w:rPr>
+          <w:i/>
+          <w:noProof/>
+          <w:lang w:val="en-US"/>
+        </w:rPr>
+        <w:lastRenderedPageBreak/>
+        <w:drawing>
+          <wp:inline distT="0" distB="0" distL="0" distR="0" wp14:anchorId="19F38DD8" wp14:editId="26F375CB">
+            <wp:extent cx="4485640" cy="3047993"/>
+            <wp:effectExtent l="0" t="0" r="0" b="0"/>
+            <wp:docPr id="2048940151" name="Рисунок 1" descr="Изображение выглядит как снимок экрана, текст, линия, График&#10;&#10;Автоматически созданное описание"/>
+            <wp:cNvGraphicFramePr>
+              <a:graphicFrameLocks xmlns:a="http://schemas.openxmlformats.org/drawingml/2006/main" noChangeAspect="1"/>
+            </wp:cNvGraphicFramePr>
+            <a:graphic xmlns:a="http://schemas.openxmlformats.org/drawingml/2006/main">
+              <a:graphicData uri="http://schemas.openxmlformats.org/drawingml/2006/picture">
+                <pic:pic xmlns:pic="http://schemas.openxmlformats.org/drawingml/2006/picture">
+                  <pic:nvPicPr>
+                    <pic:cNvPr id="2048940151" name="Рисунок 1" descr="Изображение выглядит как снимок экрана, текст, линия, График&#10;&#10;Автоматически созданное описание"/>
+                    <pic:cNvPicPr/>
+                  </pic:nvPicPr>
+                  <pic:blipFill>
+                    <a:blip r:embed="rId37"/>
+                    <a:stretch>
+                      <a:fillRect/>
+                    </a:stretch>
+                  </pic:blipFill>
+                  <pic:spPr>
+                    <a:xfrm>
+                      <a:off x="0" y="0"/>
+                      <a:ext cx="4493197" cy="3053128"/>
+                    </a:xfrm>
+                    <a:prstGeom prst="rect">
+                      <a:avLst/>
+                    </a:prstGeom>
+                  </pic:spPr>
+                </pic:pic>
+              </a:graphicData>
+            </a:graphic>
+          </wp:inline>
+        </w:drawing>
+      </w:r>
+    </w:p>
+    <w:p>
+      <w:pPr>
+        <w:spacing w:line="360" w:lineRule="auto"/>
+        <w:jc w:val="center"/>
+        <w:rPr>
+          <w:i/>
+          <w:lang w:val="en-US"/>
+        </w:rPr>
+      </w:pPr>
+      <w:r>
+        <w:rPr>
+          <w:i/>
+          <w:noProof/>
+          <w:lang w:val="en-US"/>
+        </w:rPr>
+        <w:drawing>
+          <wp:inline distT="0" distB="0" distL="0" distR="0" wp14:anchorId="374A2209" wp14:editId="0F56F6C5">
+            <wp:extent cx="4366122" cy="2995383"/>
+            <wp:effectExtent l="0" t="0" r="0" b="0"/>
+            <wp:docPr id="52893113" name="Рисунок 1" descr="Изображение выглядит как снимок экрана, текст, линия, График&#10;&#10;Автоматически созданное описание"/>
+            <wp:cNvGraphicFramePr>
+              <a:graphicFrameLocks xmlns:a="http://schemas.openxmlformats.org/drawingml/2006/main" noChangeAspect="1"/>
+            </wp:cNvGraphicFramePr>
+            <a:graphic xmlns:a="http://schemas.openxmlformats.org/drawingml/2006/main">
+              <a:graphicData uri="http://schemas.openxmlformats.org/drawingml/2006/picture">
+                <pic:pic xmlns:pic="http://schemas.openxmlformats.org/drawingml/2006/picture">
+                  <pic:nvPicPr>
+                    <pic:cNvPr id="52893113" name="Рисунок 1" descr="Изображение выглядит как снимок экрана, текст, линия, График&#10;&#10;Автоматически созданное описание"/>
+                    <pic:cNvPicPr/>
+                  </pic:nvPicPr>
+                  <pic:blipFill>
+                    <a:blip r:embed="rId38"/>
+                    <a:stretch>
+                      <a:fillRect/>
+                    </a:stretch>
+                  </pic:blipFill>
+                  <pic:spPr>
+                    <a:xfrm>
+                      <a:off x="0" y="0"/>
+                      <a:ext cx="4386179" cy="3009143"/>
+                    </a:xfrm>
+                    <a:prstGeom prst="rect">
+                      <a:avLst/>
+                    </a:prstGeom>
+                  </pic:spPr>
+                </pic:pic>
+              </a:graphicData>
+            </a:graphic>
+          </wp:inline>
+        </w:drawing>
+      </w:r>
+    </w:p>
+    <w:p>
+      <w:pPr>
+        <w:spacing w:line="360" w:lineRule="auto"/>
+        <w:jc w:val="center"/>
+        <w:rPr>
+          <w:i/>
+          <w:lang w:val="en-US"/>
+        </w:rPr>
+      </w:pPr>
+      <w:r>
+        <w:rPr>
+          <w:i/>
+          <w:noProof/>
+          <w:lang w:val="en-US"/>
+        </w:rPr>
+        <w:drawing>
+          <wp:inline distT="0" distB="0" distL="0" distR="0" wp14:anchorId="2E1F6CC0" wp14:editId="5BE57149">
+            <wp:extent cx="4298950" cy="2949300"/>
+            <wp:effectExtent l="0" t="0" r="0" b="0"/>
+            <wp:docPr id="2095561920" name="Рисунок 1" descr="Изображение выглядит как текст, снимок экрана, дисплей, линия&#10;&#10;Автоматически созданное описание"/>
+            <wp:cNvGraphicFramePr>
+              <a:graphicFrameLocks xmlns:a="http://schemas.openxmlformats.org/drawingml/2006/main" noChangeAspect="1"/>
+            </wp:cNvGraphicFramePr>
+            <a:graphic xmlns:a="http://schemas.openxmlformats.org/drawingml/2006/main">
+              <a:graphicData uri="http://schemas.openxmlformats.org/drawingml/2006/picture">
+                <pic:pic xmlns:pic="http://schemas.openxmlformats.org/drawingml/2006/picture">
+                  <pic:nvPicPr>
+                    <pic:cNvPr id="2095561920" name="Рисунок 1" descr="Изображение выглядит как текст, снимок экрана, дисплей, линия&#10;&#10;Автоматически созданное описание"/>
+                    <pic:cNvPicPr/>
+                  </pic:nvPicPr>
+                  <pic:blipFill>
+                    <a:blip r:embed="rId39"/>
+                    <a:stretch>
+                      <a:fillRect/>
+                    </a:stretch>
+                  </pic:blipFill>
+                  <pic:spPr>
+                    <a:xfrm>
+                      <a:off x="0" y="0"/>
+                      <a:ext cx="4306302" cy="2954344"/>
+                    </a:xfrm>
+                    <a:prstGeom prst="rect">
+                      <a:avLst/>
+                    </a:prstGeom>
+                  </pic:spPr>
+                </pic:pic>
+              </a:graphicData>
+            </a:graphic>
+          </wp:inline>
+        </w:drawing>
+      </w:r>
+    </w:p>
+    <w:p>
+      <w:pPr>
+        <w:spacing w:line="360" w:lineRule="auto"/>
+        <w:jc w:val="center"/>
+        <w:rPr>
+          <w:i/>
+          <w:lang w:val="en-US"/>
+        </w:rPr>
+      </w:pPr>
+    </w:p>
+    <w:p>
+      <w:pPr>
+        <w:spacing w:line="360" w:lineRule="auto"/>
+        <w:jc w:val="center"/>
+        <w:rPr>
+          <w:i/>
+          <w:lang w:val="en-US"/>
+        </w:rPr>
+      </w:pPr>
+      <w:r>
+        <w:rPr>
+          <w:i/>
+          <w:noProof/>
+          <w:lang w:val="en-US"/>
+        </w:rPr>
+        <w:lastRenderedPageBreak/>
+        <w:drawing>
+          <wp:inline distT="0" distB="0" distL="0" distR="0" wp14:anchorId="45CB251F" wp14:editId="0C967507">
+            <wp:extent cx="4136144" cy="2810510"/>
+            <wp:effectExtent l="0" t="0" r="0" b="0"/>
+            <wp:docPr id="1201934246" name="Рисунок 1" descr="Изображение выглядит как текст, снимок экрана, линия, Шрифт&#10;&#10;Автоматически созданное описание"/>
+            <wp:cNvGraphicFramePr>
+              <a:graphicFrameLocks xmlns:a="http://schemas.openxmlformats.org/drawingml/2006/main" noChangeAspect="1"/>
+            </wp:cNvGraphicFramePr>
+            <a:graphic xmlns:a="http://schemas.openxmlformats.org/drawingml/2006/main">
+              <a:graphicData uri="http://schemas.openxmlformats.org/drawingml/2006/picture">
+                <pic:pic xmlns:pic="http://schemas.openxmlformats.org/drawingml/2006/picture">
+                  <pic:nvPicPr>
+                    <pic:cNvPr id="1201934246" name="Рисунок 1" descr="Изображение выглядит как текст, снимок экрана, линия, Шрифт&#10;&#10;Автоматически созданное описание"/>
+                    <pic:cNvPicPr/>
+                  </pic:nvPicPr>
+                  <pic:blipFill>
+                    <a:blip r:embed="rId40"/>
+                    <a:stretch>
+                      <a:fillRect/>
+                    </a:stretch>
+                  </pic:blipFill>
+                  <pic:spPr>
+                    <a:xfrm>
+                      <a:off x="0" y="0"/>
+                      <a:ext cx="4142511" cy="2814836"/>
+                    </a:xfrm>
+                    <a:prstGeom prst="rect">
+                      <a:avLst/>
+                    </a:prstGeom>
+                  </pic:spPr>
+                </pic:pic>
+              </a:graphicData>
+            </a:graphic>
+          </wp:inline>
+        </w:drawing>
       </w:r>
     </w:p>
     <w:p>
@@ -10660,6 +11664,9 @@
               <w:spacing w:before="120" w:after="120"/>
               <w:jc w:val="center"/>
             </w:pPr>
+            <w:r>
+              <w:t>0.2</w:t>
+            </w:r>
           </w:p>
         </w:tc>
         <w:tc>
@@ -10671,7 +11678,16 @@
             <w:pPr>
               <w:spacing w:before="120" w:after="120"/>
               <w:jc w:val="center"/>
-            </w:pPr>
+              <w:rPr>
+                <w:lang w:val="en-US"/>
+              </w:rPr>
+            </w:pPr>
+            <w:r>
+              <w:rPr>
+                <w:lang w:val="en-US"/>
+              </w:rPr>
+              <w:t>103</w:t>
+            </w:r>
           </w:p>
         </w:tc>
         <w:tc>
@@ -10684,6 +11700,9 @@
               <w:spacing w:before="120" w:after="120"/>
               <w:jc w:val="center"/>
             </w:pPr>
+            <w:r>
+              <w:t>1.254</w:t>
+            </w:r>
           </w:p>
         </w:tc>
         <w:tc>
@@ -10696,6 +11715,9 @@
               <w:spacing w:before="120" w:after="120"/>
               <w:jc w:val="center"/>
             </w:pPr>
+            <w:r>
+              <w:t>1.267</w:t>
+            </w:r>
           </w:p>
         </w:tc>
       </w:tr>
@@ -10725,6 +11747,9 @@
               <w:spacing w:before="120" w:after="120"/>
               <w:jc w:val="center"/>
             </w:pPr>
+            <w:r>
+              <w:t>0.1</w:t>
+            </w:r>
           </w:p>
         </w:tc>
         <w:tc>
@@ -10736,7 +11761,16 @@
             <w:pPr>
               <w:spacing w:before="120" w:after="120"/>
               <w:jc w:val="center"/>
-            </w:pPr>
+              <w:rPr>
+                <w:lang w:val="en-US"/>
+              </w:rPr>
+            </w:pPr>
+            <w:r>
+              <w:rPr>
+                <w:lang w:val="en-US"/>
+              </w:rPr>
+              <w:t>152</w:t>
+            </w:r>
           </w:p>
         </w:tc>
         <w:tc>
@@ -10749,6 +11783,9 @@
               <w:spacing w:before="120" w:after="120"/>
               <w:jc w:val="center"/>
             </w:pPr>
+            <w:r>
+              <w:t>1.264</w:t>
+            </w:r>
           </w:p>
         </w:tc>
         <w:tc>
@@ -10761,6 +11798,9 @@
               <w:spacing w:before="120" w:after="120"/>
               <w:jc w:val="center"/>
             </w:pPr>
+            <w:r>
+              <w:t>1.268</w:t>
+            </w:r>
           </w:p>
         </w:tc>
       </w:tr>
@@ -10790,6 +11830,9 @@
               <w:spacing w:before="120" w:after="120"/>
               <w:jc w:val="center"/>
             </w:pPr>
+            <w:r>
+              <w:t>0.05</w:t>
+            </w:r>
           </w:p>
         </w:tc>
         <w:tc>
@@ -10801,7 +11844,16 @@
             <w:pPr>
               <w:spacing w:before="120" w:after="120"/>
               <w:jc w:val="center"/>
-            </w:pPr>
+              <w:rPr>
+                <w:lang w:val="en-US"/>
+              </w:rPr>
+            </w:pPr>
+            <w:r>
+              <w:rPr>
+                <w:lang w:val="en-US"/>
+              </w:rPr>
+              <w:t>232</w:t>
+            </w:r>
           </w:p>
         </w:tc>
         <w:tc>
@@ -10814,6 +11866,9 @@
               <w:spacing w:before="120" w:after="120"/>
               <w:jc w:val="center"/>
             </w:pPr>
+            <w:r>
+              <w:t>1.284</w:t>
+            </w:r>
           </w:p>
         </w:tc>
         <w:tc>
@@ -10826,6 +11881,9 @@
               <w:spacing w:before="120" w:after="120"/>
               <w:jc w:val="center"/>
             </w:pPr>
+            <w:r>
+              <w:t>1.270</w:t>
+            </w:r>
           </w:p>
         </w:tc>
       </w:tr>
@@ -10855,6 +11913,9 @@
               <w:spacing w:before="120" w:after="120"/>
               <w:jc w:val="center"/>
             </w:pPr>
+            <w:r>
+              <w:t>0.0005</w:t>
+            </w:r>
           </w:p>
         </w:tc>
         <w:tc>
@@ -10866,7 +11927,16 @@
             <w:pPr>
               <w:spacing w:before="120" w:after="120"/>
               <w:jc w:val="center"/>
-            </w:pPr>
+              <w:rPr>
+                <w:lang w:val="en-US"/>
+              </w:rPr>
+            </w:pPr>
+            <w:r>
+              <w:rPr>
+                <w:lang w:val="en-US"/>
+              </w:rPr>
+              <w:t>1000</w:t>
+            </w:r>
           </w:p>
         </w:tc>
         <w:tc>
@@ -10879,6 +11949,9 @@
               <w:spacing w:before="120" w:after="120"/>
               <w:jc w:val="center"/>
             </w:pPr>
+            <w:r>
+              <w:t>1.607</w:t>
+            </w:r>
           </w:p>
         </w:tc>
         <w:tc>
@@ -10891,6 +11964,9 @@
               <w:spacing w:before="120" w:after="120"/>
               <w:jc w:val="center"/>
             </w:pPr>
+            <w:r>
+              <w:t>1.508</w:t>
+            </w:r>
           </w:p>
         </w:tc>
       </w:tr>
@@ -10906,7 +11982,6 @@
               <w:jc w:val="center"/>
             </w:pPr>
             <w:r>
-              <w:lastRenderedPageBreak/>
               <w:t>5</w:t>
             </w:r>
           </w:p>
@@ -10921,6 +11996,9 @@
               <w:spacing w:before="120" w:after="120"/>
               <w:jc w:val="center"/>
             </w:pPr>
+            <w:r>
+              <w:t>0.5</w:t>
+            </w:r>
           </w:p>
         </w:tc>
         <w:tc>
@@ -10932,7 +12010,16 @@
             <w:pPr>
               <w:spacing w:before="120" w:after="120"/>
               <w:jc w:val="center"/>
-            </w:pPr>
+              <w:rPr>
+                <w:lang w:val="en-US"/>
+              </w:rPr>
+            </w:pPr>
+            <w:r>
+              <w:rPr>
+                <w:lang w:val="en-US"/>
+              </w:rPr>
+              <w:t>56</w:t>
+            </w:r>
           </w:p>
         </w:tc>
         <w:tc>
@@ -10945,6 +12032,9 @@
               <w:spacing w:before="120" w:after="120"/>
               <w:jc w:val="center"/>
             </w:pPr>
+            <w:r>
+              <w:t>1.241</w:t>
+            </w:r>
           </w:p>
         </w:tc>
         <w:tc>
@@ -10957,6 +12047,9 @@
               <w:spacing w:before="120" w:after="120"/>
               <w:jc w:val="center"/>
             </w:pPr>
+            <w:r>
+              <w:t>1.299</w:t>
+            </w:r>
           </w:p>
         </w:tc>
       </w:tr>
@@ -10999,15 +12092,35 @@
     </w:p>
     <w:p>
       <w:pPr>
-        <w:spacing w:line="360" w:lineRule="auto"/>
-        <w:jc w:val="both"/>
-      </w:pPr>
-      <w:r>
-        <w:t>Сделать выводы о влиянии параметра скорости обучения на качество обучения.</w:t>
-      </w:r>
-    </w:p>
-    <w:p>
-      <w:pPr>
+        <w:pStyle w:val="a9"/>
+        <w:numPr>
+          <w:ilvl w:val="0"/>
+          <w:numId w:val="13"/>
+        </w:numPr>
+        <w:spacing w:line="360" w:lineRule="auto"/>
+        <w:jc w:val="both"/>
+      </w:pPr>
+      <w:r>
+        <w:t xml:space="preserve">При разной скорости обучения ранний останов срабатывает в разное время </w:t>
+      </w:r>
+    </w:p>
+    <w:p>
+      <w:pPr>
+        <w:pStyle w:val="a9"/>
+        <w:numPr>
+          <w:ilvl w:val="0"/>
+          <w:numId w:val="13"/>
+        </w:numPr>
+        <w:spacing w:line="360" w:lineRule="auto"/>
+        <w:jc w:val="both"/>
+      </w:pPr>
+      <w:r>
+        <w:t>По итогам эксперимента лучшей скоростью обучения является 0.1</w:t>
+      </w:r>
+    </w:p>
+    <w:p>
+      <w:pPr>
+        <w:pStyle w:val="a9"/>
         <w:spacing w:line="360" w:lineRule="auto"/>
         <w:jc w:val="both"/>
       </w:pPr>
@@ -11092,29 +12205,512 @@
       <w:pPr>
         <w:spacing w:line="360" w:lineRule="auto"/>
         <w:jc w:val="both"/>
-      </w:pPr>
-      <w:r>
-        <w:t>Построить графики зависимости ошибки сети на обучающей, валидационной и тестовой выборках от времени обучения</w:t>
-      </w:r>
-      <w:r>
-        <w:t xml:space="preserve"> </w:t>
-      </w:r>
-      <w:r>
-        <w:t xml:space="preserve">(кривые обучения) </w:t>
-      </w:r>
-      <w:r>
-        <w:t>при различных значениях параметра момента </w:t>
-      </w:r>
-      <w:r>
-        <w:sym w:font="Symbol" w:char="F06D"/>
-      </w:r>
-      <w:r>
-        <w:t xml:space="preserve"> (указать в таблице ниже)</w:t>
-      </w:r>
-      <w:r>
-        <w:t>.</w:t>
-      </w:r>
-    </w:p>
+        <w:rPr>
+          <w:i/>
+        </w:rPr>
+      </w:pPr>
+      <w:r>
+        <w:rPr>
+          <w:i/>
+          <w:lang w:val="en-US"/>
+        </w:rPr>
+        <w:t xml:space="preserve">(GDM </w:t>
+      </w:r>
+      <w:r>
+        <w:rPr>
+          <w:i/>
+        </w:rPr>
+        <w:t xml:space="preserve">слева, </w:t>
+      </w:r>
+      <w:r>
+        <w:rPr>
+          <w:i/>
+          <w:lang w:val="en-US"/>
+        </w:rPr>
+        <w:t xml:space="preserve">NAG </w:t>
+      </w:r>
+      <w:r>
+        <w:rPr>
+          <w:i/>
+        </w:rPr>
+        <w:t>справа)</w:t>
+      </w:r>
+    </w:p>
+    <w:tbl>
+      <w:tblPr>
+        <w:tblStyle w:val="ad"/>
+        <w:tblW w:w="10688" w:type="dxa"/>
+        <w:tblLook w:val="04A0" w:firstRow="1" w:lastRow="0" w:firstColumn="1" w:lastColumn="0" w:noHBand="0" w:noVBand="1"/>
+      </w:tblPr>
+      <w:tblGrid>
+        <w:gridCol w:w="5369"/>
+        <w:gridCol w:w="5325"/>
+      </w:tblGrid>
+      <w:tr>
+        <w:trPr>
+          <w:trHeight w:val="3572"/>
+        </w:trPr>
+        <w:tc>
+          <w:tcPr>
+            <w:tcW w:w="5369" w:type="dxa"/>
+          </w:tcPr>
+          <w:p>
+            <w:pPr>
+              <w:spacing w:line="360" w:lineRule="auto"/>
+              <w:jc w:val="center"/>
+              <w:rPr>
+                <w:lang w:val="en-US"/>
+              </w:rPr>
+            </w:pPr>
+            <w:r>
+              <w:rPr>
+                <w:noProof/>
+                <w:lang w:val="en-US"/>
+              </w:rPr>
+              <w:lastRenderedPageBreak/>
+              <w:drawing>
+                <wp:inline distT="0" distB="0" distL="0" distR="0" wp14:anchorId="015BE669" wp14:editId="3DA30989">
+                  <wp:extent cx="3218453" cy="2186940"/>
+                  <wp:effectExtent l="0" t="0" r="0" b="0"/>
+                  <wp:docPr id="592699516" name="Рисунок 1" descr="Изображение выглядит как снимок экрана, линия, текст, График&#10;&#10;Автоматически созданное описание"/>
+                  <wp:cNvGraphicFramePr>
+                    <a:graphicFrameLocks xmlns:a="http://schemas.openxmlformats.org/drawingml/2006/main" noChangeAspect="1"/>
+                  </wp:cNvGraphicFramePr>
+                  <a:graphic xmlns:a="http://schemas.openxmlformats.org/drawingml/2006/main">
+                    <a:graphicData uri="http://schemas.openxmlformats.org/drawingml/2006/picture">
+                      <pic:pic xmlns:pic="http://schemas.openxmlformats.org/drawingml/2006/picture">
+                        <pic:nvPicPr>
+                          <pic:cNvPr id="592699516" name="Рисунок 1" descr="Изображение выглядит как снимок экрана, линия, текст, График&#10;&#10;Автоматически созданное описание"/>
+                          <pic:cNvPicPr/>
+                        </pic:nvPicPr>
+                        <pic:blipFill>
+                          <a:blip r:embed="rId41"/>
+                          <a:stretch>
+                            <a:fillRect/>
+                          </a:stretch>
+                        </pic:blipFill>
+                        <pic:spPr>
+                          <a:xfrm>
+                            <a:off x="0" y="0"/>
+                            <a:ext cx="3218453" cy="2186940"/>
+                          </a:xfrm>
+                          <a:prstGeom prst="rect">
+                            <a:avLst/>
+                          </a:prstGeom>
+                        </pic:spPr>
+                      </pic:pic>
+                    </a:graphicData>
+                  </a:graphic>
+                </wp:inline>
+              </w:drawing>
+            </w:r>
+          </w:p>
+        </w:tc>
+        <w:tc>
+          <w:tcPr>
+            <w:tcW w:w="5319" w:type="dxa"/>
+          </w:tcPr>
+          <w:p>
+            <w:pPr>
+              <w:spacing w:line="360" w:lineRule="auto"/>
+              <w:jc w:val="center"/>
+              <w:rPr>
+                <w:lang w:val="en-US"/>
+              </w:rPr>
+            </w:pPr>
+            <w:r>
+              <w:rPr>
+                <w:noProof/>
+                <w:lang w:val="en-US"/>
+              </w:rPr>
+              <w:drawing>
+                <wp:inline distT="0" distB="0" distL="0" distR="0" wp14:anchorId="32B199E0" wp14:editId="6268E1CB">
+                  <wp:extent cx="3240883" cy="2202180"/>
+                  <wp:effectExtent l="0" t="0" r="0" b="0"/>
+                  <wp:docPr id="1616405327" name="Рисунок 1" descr="Изображение выглядит как снимок экрана, текст, линия, График&#10;&#10;Автоматически созданное описание"/>
+                  <wp:cNvGraphicFramePr>
+                    <a:graphicFrameLocks xmlns:a="http://schemas.openxmlformats.org/drawingml/2006/main" noChangeAspect="1"/>
+                  </wp:cNvGraphicFramePr>
+                  <a:graphic xmlns:a="http://schemas.openxmlformats.org/drawingml/2006/main">
+                    <a:graphicData uri="http://schemas.openxmlformats.org/drawingml/2006/picture">
+                      <pic:pic xmlns:pic="http://schemas.openxmlformats.org/drawingml/2006/picture">
+                        <pic:nvPicPr>
+                          <pic:cNvPr id="1616405327" name="Рисунок 1" descr="Изображение выглядит как снимок экрана, текст, линия, График&#10;&#10;Автоматически созданное описание"/>
+                          <pic:cNvPicPr/>
+                        </pic:nvPicPr>
+                        <pic:blipFill>
+                          <a:blip r:embed="rId42"/>
+                          <a:stretch>
+                            <a:fillRect/>
+                          </a:stretch>
+                        </pic:blipFill>
+                        <pic:spPr>
+                          <a:xfrm>
+                            <a:off x="0" y="0"/>
+                            <a:ext cx="3262914" cy="2217150"/>
+                          </a:xfrm>
+                          <a:prstGeom prst="rect">
+                            <a:avLst/>
+                          </a:prstGeom>
+                        </pic:spPr>
+                      </pic:pic>
+                    </a:graphicData>
+                  </a:graphic>
+                </wp:inline>
+              </w:drawing>
+            </w:r>
+          </w:p>
+        </w:tc>
+      </w:tr>
+      <w:tr>
+        <w:trPr>
+          <w:trHeight w:val="3685"/>
+        </w:trPr>
+        <w:tc>
+          <w:tcPr>
+            <w:tcW w:w="5369" w:type="dxa"/>
+            <w:vAlign w:val="center"/>
+          </w:tcPr>
+          <w:p>
+            <w:pPr>
+              <w:spacing w:line="360" w:lineRule="auto"/>
+              <w:jc w:val="center"/>
+              <w:rPr>
+                <w:lang w:val="en-US"/>
+              </w:rPr>
+            </w:pPr>
+            <w:r>
+              <w:rPr>
+                <w:noProof/>
+                <w:lang w:val="en-US"/>
+              </w:rPr>
+              <w:drawing>
+                <wp:inline distT="0" distB="0" distL="0" distR="0" wp14:anchorId="57ED136D" wp14:editId="396C111C">
+                  <wp:extent cx="3272656" cy="2223770"/>
+                  <wp:effectExtent l="0" t="0" r="0" b="0"/>
+                  <wp:docPr id="1097180937" name="Рисунок 1"/>
+                  <wp:cNvGraphicFramePr>
+                    <a:graphicFrameLocks xmlns:a="http://schemas.openxmlformats.org/drawingml/2006/main" noChangeAspect="1"/>
+                  </wp:cNvGraphicFramePr>
+                  <a:graphic xmlns:a="http://schemas.openxmlformats.org/drawingml/2006/main">
+                    <a:graphicData uri="http://schemas.openxmlformats.org/drawingml/2006/picture">
+                      <pic:pic xmlns:pic="http://schemas.openxmlformats.org/drawingml/2006/picture">
+                        <pic:nvPicPr>
+                          <pic:cNvPr id="1097180937" name=""/>
+                          <pic:cNvPicPr/>
+                        </pic:nvPicPr>
+                        <pic:blipFill>
+                          <a:blip r:embed="rId43"/>
+                          <a:stretch>
+                            <a:fillRect/>
+                          </a:stretch>
+                        </pic:blipFill>
+                        <pic:spPr>
+                          <a:xfrm>
+                            <a:off x="0" y="0"/>
+                            <a:ext cx="3287876" cy="2234112"/>
+                          </a:xfrm>
+                          <a:prstGeom prst="rect">
+                            <a:avLst/>
+                          </a:prstGeom>
+                        </pic:spPr>
+                      </pic:pic>
+                    </a:graphicData>
+                  </a:graphic>
+                </wp:inline>
+              </w:drawing>
+            </w:r>
+          </w:p>
+        </w:tc>
+        <w:tc>
+          <w:tcPr>
+            <w:tcW w:w="5319" w:type="dxa"/>
+            <w:vAlign w:val="center"/>
+          </w:tcPr>
+          <w:p>
+            <w:pPr>
+              <w:spacing w:line="360" w:lineRule="auto"/>
+              <w:jc w:val="center"/>
+            </w:pPr>
+            <w:r>
+              <w:rPr>
+                <w:noProof/>
+                <w:lang w:val="en-US"/>
+              </w:rPr>
+              <w:drawing>
+                <wp:inline distT="0" distB="0" distL="0" distR="0" wp14:anchorId="2E3B2675" wp14:editId="43326198">
+                  <wp:extent cx="3244215" cy="2225698"/>
+                  <wp:effectExtent l="0" t="0" r="0" b="0"/>
+                  <wp:docPr id="1740089230" name="Рисунок 1"/>
+                  <wp:cNvGraphicFramePr>
+                    <a:graphicFrameLocks xmlns:a="http://schemas.openxmlformats.org/drawingml/2006/main" noChangeAspect="1"/>
+                  </wp:cNvGraphicFramePr>
+                  <a:graphic xmlns:a="http://schemas.openxmlformats.org/drawingml/2006/main">
+                    <a:graphicData uri="http://schemas.openxmlformats.org/drawingml/2006/picture">
+                      <pic:pic xmlns:pic="http://schemas.openxmlformats.org/drawingml/2006/picture">
+                        <pic:nvPicPr>
+                          <pic:cNvPr id="1740089230" name=""/>
+                          <pic:cNvPicPr/>
+                        </pic:nvPicPr>
+                        <pic:blipFill>
+                          <a:blip r:embed="rId44"/>
+                          <a:stretch>
+                            <a:fillRect/>
+                          </a:stretch>
+                        </pic:blipFill>
+                        <pic:spPr>
+                          <a:xfrm>
+                            <a:off x="0" y="0"/>
+                            <a:ext cx="3301141" cy="2264752"/>
+                          </a:xfrm>
+                          <a:prstGeom prst="rect">
+                            <a:avLst/>
+                          </a:prstGeom>
+                        </pic:spPr>
+                      </pic:pic>
+                    </a:graphicData>
+                  </a:graphic>
+                </wp:inline>
+              </w:drawing>
+            </w:r>
+          </w:p>
+        </w:tc>
+      </w:tr>
+      <w:tr>
+        <w:trPr>
+          <w:trHeight w:val="3685"/>
+        </w:trPr>
+        <w:tc>
+          <w:tcPr>
+            <w:tcW w:w="5369" w:type="dxa"/>
+            <w:vAlign w:val="center"/>
+          </w:tcPr>
+          <w:p>
+            <w:pPr>
+              <w:spacing w:line="360" w:lineRule="auto"/>
+              <w:jc w:val="center"/>
+              <w:rPr>
+                <w:lang w:val="en-US"/>
+              </w:rPr>
+            </w:pPr>
+            <w:r>
+              <w:rPr>
+                <w:noProof/>
+                <w:lang w:val="en-US"/>
+              </w:rPr>
+              <w:drawing>
+                <wp:inline distT="0" distB="0" distL="0" distR="0" wp14:anchorId="62B3C112" wp14:editId="4F346E0F">
+                  <wp:extent cx="3240882" cy="2202180"/>
+                  <wp:effectExtent l="0" t="0" r="0" b="0"/>
+                  <wp:docPr id="53218223" name="Рисунок 1"/>
+                  <wp:cNvGraphicFramePr>
+                    <a:graphicFrameLocks xmlns:a="http://schemas.openxmlformats.org/drawingml/2006/main" noChangeAspect="1"/>
+                  </wp:cNvGraphicFramePr>
+                  <a:graphic xmlns:a="http://schemas.openxmlformats.org/drawingml/2006/main">
+                    <a:graphicData uri="http://schemas.openxmlformats.org/drawingml/2006/picture">
+                      <pic:pic xmlns:pic="http://schemas.openxmlformats.org/drawingml/2006/picture">
+                        <pic:nvPicPr>
+                          <pic:cNvPr id="53218223" name="Рисунок 1"/>
+                          <pic:cNvPicPr/>
+                        </pic:nvPicPr>
+                        <pic:blipFill>
+                          <a:blip r:embed="rId45"/>
+                          <a:stretch>
+                            <a:fillRect/>
+                          </a:stretch>
+                        </pic:blipFill>
+                        <pic:spPr>
+                          <a:xfrm>
+                            <a:off x="0" y="0"/>
+                            <a:ext cx="3242577" cy="2203332"/>
+                          </a:xfrm>
+                          <a:prstGeom prst="rect">
+                            <a:avLst/>
+                          </a:prstGeom>
+                        </pic:spPr>
+                      </pic:pic>
+                    </a:graphicData>
+                  </a:graphic>
+                </wp:inline>
+              </w:drawing>
+            </w:r>
+          </w:p>
+        </w:tc>
+        <w:tc>
+          <w:tcPr>
+            <w:tcW w:w="5319" w:type="dxa"/>
+            <w:vAlign w:val="center"/>
+          </w:tcPr>
+          <w:p>
+            <w:pPr>
+              <w:spacing w:line="360" w:lineRule="auto"/>
+              <w:jc w:val="center"/>
+              <w:rPr>
+                <w:lang w:val="en-US"/>
+              </w:rPr>
+            </w:pPr>
+            <w:r>
+              <w:rPr>
+                <w:noProof/>
+                <w:lang w:val="en-US"/>
+              </w:rPr>
+              <w:drawing>
+                <wp:inline distT="0" distB="0" distL="0" distR="0" wp14:anchorId="7B2A72AA" wp14:editId="143762A0">
+                  <wp:extent cx="3190988" cy="2168276"/>
+                  <wp:effectExtent l="0" t="0" r="0" b="0"/>
+                  <wp:docPr id="216185892" name="Рисунок 1"/>
+                  <wp:cNvGraphicFramePr>
+                    <a:graphicFrameLocks xmlns:a="http://schemas.openxmlformats.org/drawingml/2006/main" noChangeAspect="1"/>
+                  </wp:cNvGraphicFramePr>
+                  <a:graphic xmlns:a="http://schemas.openxmlformats.org/drawingml/2006/main">
+                    <a:graphicData uri="http://schemas.openxmlformats.org/drawingml/2006/picture">
+                      <pic:pic xmlns:pic="http://schemas.openxmlformats.org/drawingml/2006/picture">
+                        <pic:nvPicPr>
+                          <pic:cNvPr id="216185892" name="Рисунок 1"/>
+                          <pic:cNvPicPr/>
+                        </pic:nvPicPr>
+                        <pic:blipFill>
+                          <a:blip r:embed="rId46"/>
+                          <a:stretch>
+                            <a:fillRect/>
+                          </a:stretch>
+                        </pic:blipFill>
+                        <pic:spPr>
+                          <a:xfrm>
+                            <a:off x="0" y="0"/>
+                            <a:ext cx="3190988" cy="2168276"/>
+                          </a:xfrm>
+                          <a:prstGeom prst="rect">
+                            <a:avLst/>
+                          </a:prstGeom>
+                        </pic:spPr>
+                      </pic:pic>
+                    </a:graphicData>
+                  </a:graphic>
+                </wp:inline>
+              </w:drawing>
+            </w:r>
+          </w:p>
+        </w:tc>
+      </w:tr>
+      <w:tr>
+        <w:trPr>
+          <w:trHeight w:val="3572"/>
+        </w:trPr>
+        <w:tc>
+          <w:tcPr>
+            <w:tcW w:w="5369" w:type="dxa"/>
+            <w:vAlign w:val="center"/>
+          </w:tcPr>
+          <w:p>
+            <w:pPr>
+              <w:spacing w:line="360" w:lineRule="auto"/>
+              <w:jc w:val="center"/>
+              <w:rPr>
+                <w:lang w:val="en-US"/>
+              </w:rPr>
+            </w:pPr>
+            <w:r>
+              <w:rPr>
+                <w:noProof/>
+                <w:lang w:val="en-US"/>
+              </w:rPr>
+              <w:drawing>
+                <wp:inline distT="0" distB="0" distL="0" distR="0" wp14:anchorId="7E9AEB64" wp14:editId="7D87ACBB">
+                  <wp:extent cx="3132187" cy="2148840"/>
+                  <wp:effectExtent l="0" t="0" r="0" b="0"/>
+                  <wp:docPr id="1038042297" name="Рисунок 1"/>
+                  <wp:cNvGraphicFramePr>
+                    <a:graphicFrameLocks xmlns:a="http://schemas.openxmlformats.org/drawingml/2006/main" noChangeAspect="1"/>
+                  </wp:cNvGraphicFramePr>
+                  <a:graphic xmlns:a="http://schemas.openxmlformats.org/drawingml/2006/main">
+                    <a:graphicData uri="http://schemas.openxmlformats.org/drawingml/2006/picture">
+                      <pic:pic xmlns:pic="http://schemas.openxmlformats.org/drawingml/2006/picture">
+                        <pic:nvPicPr>
+                          <pic:cNvPr id="1038042297" name=""/>
+                          <pic:cNvPicPr/>
+                        </pic:nvPicPr>
+                        <pic:blipFill>
+                          <a:blip r:embed="rId47"/>
+                          <a:stretch>
+                            <a:fillRect/>
+                          </a:stretch>
+                        </pic:blipFill>
+                        <pic:spPr>
+                          <a:xfrm>
+                            <a:off x="0" y="0"/>
+                            <a:ext cx="3183153" cy="2183805"/>
+                          </a:xfrm>
+                          <a:prstGeom prst="rect">
+                            <a:avLst/>
+                          </a:prstGeom>
+                        </pic:spPr>
+                      </pic:pic>
+                    </a:graphicData>
+                  </a:graphic>
+                </wp:inline>
+              </w:drawing>
+            </w:r>
+          </w:p>
+        </w:tc>
+        <w:tc>
+          <w:tcPr>
+            <w:tcW w:w="5319" w:type="dxa"/>
+            <w:vAlign w:val="center"/>
+          </w:tcPr>
+          <w:p>
+            <w:pPr>
+              <w:spacing w:line="360" w:lineRule="auto"/>
+              <w:jc w:val="center"/>
+              <w:rPr>
+                <w:lang w:val="en-US"/>
+              </w:rPr>
+            </w:pPr>
+            <w:r>
+              <w:rPr>
+                <w:noProof/>
+                <w:lang w:val="en-US"/>
+              </w:rPr>
+              <w:drawing>
+                <wp:inline distT="0" distB="0" distL="0" distR="0" wp14:anchorId="6EC9FC12" wp14:editId="7C4FADD1">
+                  <wp:extent cx="3189543" cy="2164080"/>
+                  <wp:effectExtent l="0" t="0" r="0" b="0"/>
+                  <wp:docPr id="2079579312" name="Рисунок 1"/>
+                  <wp:cNvGraphicFramePr>
+                    <a:graphicFrameLocks xmlns:a="http://schemas.openxmlformats.org/drawingml/2006/main" noChangeAspect="1"/>
+                  </wp:cNvGraphicFramePr>
+                  <a:graphic xmlns:a="http://schemas.openxmlformats.org/drawingml/2006/main">
+                    <a:graphicData uri="http://schemas.openxmlformats.org/drawingml/2006/picture">
+                      <pic:pic xmlns:pic="http://schemas.openxmlformats.org/drawingml/2006/picture">
+                        <pic:nvPicPr>
+                          <pic:cNvPr id="2079579312" name=""/>
+                          <pic:cNvPicPr/>
+                        </pic:nvPicPr>
+                        <pic:blipFill>
+                          <a:blip r:embed="rId48"/>
+                          <a:stretch>
+                            <a:fillRect/>
+                          </a:stretch>
+                        </pic:blipFill>
+                        <pic:spPr>
+                          <a:xfrm>
+                            <a:off x="0" y="0"/>
+                            <a:ext cx="3220033" cy="2184768"/>
+                          </a:xfrm>
+                          <a:prstGeom prst="rect">
+                            <a:avLst/>
+                          </a:prstGeom>
+                        </pic:spPr>
+                      </pic:pic>
+                    </a:graphicData>
+                  </a:graphic>
+                </wp:inline>
+              </w:drawing>
+            </w:r>
+          </w:p>
+        </w:tc>
+      </w:tr>
+    </w:tbl>
     <w:p>
       <w:pPr>
         <w:spacing w:line="360" w:lineRule="auto"/>
@@ -11124,6 +12720,7 @@
         <w:rPr>
           <w:b/>
         </w:rPr>
+        <w:lastRenderedPageBreak/>
         <w:t>Указание</w:t>
       </w:r>
       <w:r>
@@ -11358,6 +12955,9 @@
               <w:spacing w:before="120" w:after="120"/>
               <w:jc w:val="center"/>
             </w:pPr>
+            <w:r>
+              <w:t>140</w:t>
+            </w:r>
           </w:p>
         </w:tc>
         <w:tc>
@@ -11370,6 +12970,9 @@
               <w:spacing w:before="120" w:after="120"/>
               <w:jc w:val="center"/>
             </w:pPr>
+            <w:r>
+              <w:t>1.274</w:t>
+            </w:r>
           </w:p>
         </w:tc>
         <w:tc>
@@ -11382,6 +12985,9 @@
               <w:spacing w:before="120" w:after="120"/>
               <w:jc w:val="center"/>
             </w:pPr>
+            <w:r>
+              <w:t>1.269</w:t>
+            </w:r>
           </w:p>
         </w:tc>
       </w:tr>
@@ -11445,6 +13051,9 @@
               <w:spacing w:before="120" w:after="120"/>
               <w:jc w:val="center"/>
             </w:pPr>
+            <w:r>
+              <w:t>116</w:t>
+            </w:r>
           </w:p>
         </w:tc>
         <w:tc>
@@ -11457,6 +13066,9 @@
               <w:spacing w:before="120" w:after="120"/>
               <w:jc w:val="center"/>
             </w:pPr>
+            <w:r>
+              <w:t>1.286</w:t>
+            </w:r>
           </w:p>
         </w:tc>
         <w:tc>
@@ -11469,6 +13081,9 @@
               <w:spacing w:before="120" w:after="120"/>
               <w:jc w:val="center"/>
             </w:pPr>
+            <w:r>
+              <w:t>1.272</w:t>
+            </w:r>
           </w:p>
         </w:tc>
       </w:tr>
@@ -11520,6 +13135,9 @@
               <w:spacing w:before="120" w:after="120"/>
               <w:jc w:val="center"/>
             </w:pPr>
+            <w:r>
+              <w:t>0.1</w:t>
+            </w:r>
           </w:p>
         </w:tc>
         <w:tc>
@@ -11532,6 +13150,9 @@
               <w:spacing w:before="120" w:after="120"/>
               <w:jc w:val="center"/>
             </w:pPr>
+            <w:r>
+              <w:t>140</w:t>
+            </w:r>
           </w:p>
         </w:tc>
         <w:tc>
@@ -11544,6 +13165,9 @@
               <w:spacing w:before="120" w:after="120"/>
               <w:jc w:val="center"/>
             </w:pPr>
+            <w:r>
+              <w:t>1.266</w:t>
+            </w:r>
           </w:p>
         </w:tc>
         <w:tc>
@@ -11556,6 +13180,9 @@
               <w:spacing w:before="120" w:after="120"/>
               <w:jc w:val="center"/>
             </w:pPr>
+            <w:r>
+              <w:t>1.269</w:t>
+            </w:r>
           </w:p>
         </w:tc>
       </w:tr>
@@ -11619,6 +13246,9 @@
               <w:spacing w:before="120" w:after="120"/>
               <w:jc w:val="center"/>
             </w:pPr>
+            <w:r>
+              <w:t>211</w:t>
+            </w:r>
           </w:p>
         </w:tc>
         <w:tc>
@@ -11631,6 +13261,9 @@
               <w:spacing w:before="120" w:after="120"/>
               <w:jc w:val="center"/>
             </w:pPr>
+            <w:r>
+              <w:t>1.228</w:t>
+            </w:r>
           </w:p>
         </w:tc>
         <w:tc>
@@ -11643,6 +13276,9 @@
               <w:spacing w:before="120" w:after="120"/>
               <w:jc w:val="center"/>
             </w:pPr>
+            <w:r>
+              <w:t>1.255</w:t>
+            </w:r>
           </w:p>
         </w:tc>
       </w:tr>
@@ -11694,6 +13330,9 @@
               <w:spacing w:before="120" w:after="120"/>
               <w:jc w:val="center"/>
             </w:pPr>
+            <w:r>
+              <w:t>0.05</w:t>
+            </w:r>
           </w:p>
         </w:tc>
         <w:tc>
@@ -11706,6 +13345,9 @@
               <w:spacing w:before="120" w:after="120"/>
               <w:jc w:val="center"/>
             </w:pPr>
+            <w:r>
+              <w:t>139</w:t>
+            </w:r>
           </w:p>
         </w:tc>
         <w:tc>
@@ -11718,6 +13360,9 @@
               <w:spacing w:before="120" w:after="120"/>
               <w:jc w:val="center"/>
             </w:pPr>
+            <w:r>
+              <w:t>1.272</w:t>
+            </w:r>
           </w:p>
         </w:tc>
         <w:tc>
@@ -11730,6 +13375,9 @@
               <w:spacing w:before="120" w:after="120"/>
               <w:jc w:val="center"/>
             </w:pPr>
+            <w:r>
+              <w:t>1.269</w:t>
+            </w:r>
           </w:p>
         </w:tc>
       </w:tr>
@@ -11799,6 +13447,9 @@
               <w:spacing w:before="120" w:after="120"/>
               <w:jc w:val="center"/>
             </w:pPr>
+            <w:r>
+              <w:t>119</w:t>
+            </w:r>
           </w:p>
         </w:tc>
         <w:tc>
@@ -11811,6 +13462,9 @@
               <w:spacing w:before="120" w:after="120"/>
               <w:jc w:val="center"/>
             </w:pPr>
+            <w:r>
+              <w:t>1.282</w:t>
+            </w:r>
           </w:p>
         </w:tc>
         <w:tc>
@@ -11823,6 +13477,9 @@
               <w:spacing w:before="120" w:after="120"/>
               <w:jc w:val="center"/>
             </w:pPr>
+            <w:r>
+              <w:t>1.272</w:t>
+            </w:r>
           </w:p>
         </w:tc>
       </w:tr>
@@ -11880,6 +13537,9 @@
               <w:spacing w:before="120" w:after="120"/>
               <w:jc w:val="center"/>
             </w:pPr>
+            <w:r>
+              <w:t>0.5</w:t>
+            </w:r>
           </w:p>
         </w:tc>
         <w:tc>
@@ -11892,6 +13552,9 @@
               <w:spacing w:before="120" w:after="120"/>
               <w:jc w:val="center"/>
             </w:pPr>
+            <w:r>
+              <w:t>151</w:t>
+            </w:r>
           </w:p>
         </w:tc>
         <w:tc>
@@ -11904,6 +13567,9 @@
               <w:spacing w:before="120" w:after="120"/>
               <w:jc w:val="center"/>
             </w:pPr>
+            <w:r>
+              <w:t>1.215</w:t>
+            </w:r>
           </w:p>
         </w:tc>
         <w:tc>
@@ -11916,6 +13582,9 @@
               <w:spacing w:before="120" w:after="120"/>
               <w:jc w:val="center"/>
             </w:pPr>
+            <w:r>
+              <w:t>1.271</w:t>
+            </w:r>
           </w:p>
         </w:tc>
       </w:tr>
@@ -11985,6 +13654,9 @@
               <w:spacing w:before="120" w:after="120"/>
               <w:jc w:val="center"/>
             </w:pPr>
+            <w:r>
+              <w:t>191</w:t>
+            </w:r>
           </w:p>
         </w:tc>
         <w:tc>
@@ -11997,6 +13669,9 @@
               <w:spacing w:before="120" w:after="120"/>
               <w:jc w:val="center"/>
             </w:pPr>
+            <w:r>
+              <w:t>1.188</w:t>
+            </w:r>
           </w:p>
         </w:tc>
         <w:tc>
@@ -12009,6 +13684,9 @@
               <w:spacing w:before="120" w:after="120"/>
               <w:jc w:val="center"/>
             </w:pPr>
+            <w:r>
+              <w:t>1.288</w:t>
+            </w:r>
           </w:p>
         </w:tc>
       </w:tr>
@@ -12036,103 +13714,103 @@
     </w:p>
     <w:p>
       <w:pPr>
-        <w:spacing w:line="360" w:lineRule="auto"/>
-        <w:jc w:val="both"/>
-      </w:pPr>
-      <w:r>
-        <w:t xml:space="preserve">Сделать выводы о влиянии параметра момента </w:t>
-      </w:r>
-      <w:r>
-        <w:t xml:space="preserve">в методах </w:t>
-      </w:r>
-      <w:r>
-        <w:rPr>
+        <w:pStyle w:val="a9"/>
+        <w:numPr>
+          <w:ilvl w:val="0"/>
+          <w:numId w:val="14"/>
+        </w:numPr>
+        <w:spacing w:line="360" w:lineRule="auto"/>
+        <w:jc w:val="both"/>
+      </w:pPr>
+      <w:r>
+        <w:t xml:space="preserve">При обучении с моментом равным 0.1 методом </w:t>
+      </w:r>
+      <w:r>
+        <w:rPr>
+          <w:lang w:val="en-US"/>
+        </w:rPr>
+        <w:t>NAG</w:t>
+      </w:r>
+      <w:r>
+        <w:t xml:space="preserve"> </w:t>
+      </w:r>
+      <w:r>
+        <w:t xml:space="preserve">был получен лучший результат, который превосходит обычный </w:t>
+      </w:r>
+      <w:r>
+        <w:t>градиентный спуск</w:t>
+      </w:r>
+    </w:p>
+    <w:p>
+      <w:pPr>
+        <w:pStyle w:val="a9"/>
+        <w:numPr>
+          <w:ilvl w:val="0"/>
+          <w:numId w:val="14"/>
+        </w:numPr>
+        <w:spacing w:line="360" w:lineRule="auto"/>
+        <w:jc w:val="both"/>
+      </w:pPr>
+      <w:r>
+        <w:t xml:space="preserve">При обучении с моментом равным 0.5 предположительно начинается переобучение </w:t>
+      </w:r>
+    </w:p>
+    <w:p>
+      <w:pPr>
+        <w:pStyle w:val="a9"/>
+        <w:spacing w:line="360" w:lineRule="auto"/>
+        <w:jc w:val="both"/>
+      </w:pPr>
+    </w:p>
+    <w:p>
+      <w:pPr>
+        <w:spacing w:line="360" w:lineRule="auto"/>
+        <w:jc w:val="both"/>
+        <w:rPr>
+          <w:i/>
           <w:iCs/>
-          <w:lang w:val="en-US"/>
-        </w:rPr>
-        <w:t>GDM</w:t>
-      </w:r>
-      <w:r>
-        <w:rPr>
+        </w:rPr>
+      </w:pPr>
+      <w:r>
+        <w:rPr>
+          <w:i/>
           <w:iCs/>
         </w:rPr>
-        <w:t xml:space="preserve"> и </w:t>
-      </w:r>
-      <w:r>
-        <w:rPr>
+        <w:t>4.</w:t>
+      </w:r>
+      <w:r>
+        <w:rPr>
+          <w:i/>
           <w:iCs/>
-          <w:lang w:val="en-US"/>
-        </w:rPr>
-        <w:t>NAG</w:t>
-      </w:r>
-      <w:r>
-        <w:rPr>
+        </w:rPr>
+        <w:t>4</w:t>
+      </w:r>
+      <w:r>
+        <w:rPr>
+          <w:i/>
           <w:iCs/>
         </w:rPr>
+        <w:t xml:space="preserve">. Исследование </w:t>
+      </w:r>
+      <w:r>
+        <w:rPr>
+          <w:i/>
+          <w:iCs/>
+        </w:rPr>
+        <w:t>методов</w:t>
+      </w:r>
+      <w:r>
+        <w:rPr>
+          <w:i/>
+          <w:iCs/>
+        </w:rPr>
         <w:t xml:space="preserve"> </w:t>
       </w:r>
       <w:r>
-        <w:t>на качество обучения</w:t>
-      </w:r>
-      <w:r>
-        <w:t>.</w:t>
-      </w:r>
-    </w:p>
-    <w:p>
-      <w:pPr>
-        <w:spacing w:line="360" w:lineRule="auto"/>
-        <w:jc w:val="both"/>
-      </w:pPr>
-    </w:p>
-    <w:p>
-      <w:pPr>
-        <w:spacing w:line="360" w:lineRule="auto"/>
-        <w:jc w:val="both"/>
         <w:rPr>
           <w:i/>
           <w:iCs/>
         </w:rPr>
-      </w:pPr>
-      <w:r>
-        <w:rPr>
-          <w:i/>
-          <w:iCs/>
-        </w:rPr>
-        <w:t>4.</w:t>
-      </w:r>
-      <w:r>
-        <w:rPr>
-          <w:i/>
-          <w:iCs/>
-        </w:rPr>
-        <w:t>4</w:t>
-      </w:r>
-      <w:r>
-        <w:rPr>
-          <w:i/>
-          <w:iCs/>
-        </w:rPr>
-        <w:t xml:space="preserve">. Исследование </w:t>
-      </w:r>
-      <w:r>
-        <w:rPr>
-          <w:i/>
-          <w:iCs/>
-        </w:rPr>
-        <w:t>методов</w:t>
-      </w:r>
-      <w:r>
-        <w:rPr>
-          <w:i/>
-          <w:iCs/>
-        </w:rPr>
-        <w:t xml:space="preserve"> </w:t>
-      </w:r>
-      <w:r>
-        <w:rPr>
-          <w:i/>
-          <w:iCs/>
-        </w:rPr>
         <w:t>наискорейшего спуска и сопряжённых градиентов</w:t>
       </w:r>
     </w:p>
@@ -12154,24 +13832,147 @@
     <w:p>
       <w:pPr>
         <w:spacing w:line="360" w:lineRule="auto"/>
-        <w:jc w:val="both"/>
-      </w:pPr>
-      <w:r>
+        <w:jc w:val="center"/>
+        <w:rPr>
+          <w:lang w:val="en-US"/>
+        </w:rPr>
+      </w:pPr>
+      <w:r>
+        <w:drawing>
+          <wp:inline distT="0" distB="0" distL="0" distR="0" wp14:anchorId="47B0C94E" wp14:editId="07623B05">
+            <wp:extent cx="4485650" cy="3048000"/>
+            <wp:effectExtent l="0" t="0" r="0" b="0"/>
+            <wp:docPr id="171412865" name="Рисунок 1" descr="Изображение выглядит как текст, снимок экрана, дисплей, программное обеспечение&#10;&#10;Автоматически созданное описание"/>
+            <wp:cNvGraphicFramePr>
+              <a:graphicFrameLocks xmlns:a="http://schemas.openxmlformats.org/drawingml/2006/main" noChangeAspect="1"/>
+            </wp:cNvGraphicFramePr>
+            <a:graphic xmlns:a="http://schemas.openxmlformats.org/drawingml/2006/main">
+              <a:graphicData uri="http://schemas.openxmlformats.org/drawingml/2006/picture">
+                <pic:pic xmlns:pic="http://schemas.openxmlformats.org/drawingml/2006/picture">
+                  <pic:nvPicPr>
+                    <pic:cNvPr id="171412865" name="Рисунок 1" descr="Изображение выглядит как текст, снимок экрана, дисплей, программное обеспечение&#10;&#10;Автоматически созданное описание"/>
+                    <pic:cNvPicPr/>
+                  </pic:nvPicPr>
+                  <pic:blipFill>
+                    <a:blip r:embed="rId49"/>
+                    <a:stretch>
+                      <a:fillRect/>
+                    </a:stretch>
+                  </pic:blipFill>
+                  <pic:spPr>
+                    <a:xfrm>
+                      <a:off x="0" y="0"/>
+                      <a:ext cx="4497168" cy="3055827"/>
+                    </a:xfrm>
+                    <a:prstGeom prst="rect">
+                      <a:avLst/>
+                    </a:prstGeom>
+                  </pic:spPr>
+                </pic:pic>
+              </a:graphicData>
+            </a:graphic>
+          </wp:inline>
+        </w:drawing>
+      </w:r>
+    </w:p>
+    <w:p>
+      <w:pPr>
+        <w:spacing w:line="360" w:lineRule="auto"/>
+        <w:jc w:val="center"/>
+        <w:rPr>
+          <w:lang w:val="en-US"/>
+        </w:rPr>
+      </w:pPr>
+      <w:r>
+        <w:rPr>
+          <w:lang w:val="en-US"/>
+        </w:rPr>
         <w:lastRenderedPageBreak/>
-        <w:t xml:space="preserve">Построить графики зависимости ошибки сети на обучающей, валидационной и тестовой выборках от времени обучения </w:t>
-      </w:r>
-      <w:r>
-        <w:t xml:space="preserve">(кривые обучения) </w:t>
-      </w:r>
-      <w:r>
-        <w:t>для: 1) метода наискорейшего спуска; 2) метода Флетчера-Ривса; 3) метода Полака-Райбера.</w:t>
-      </w:r>
-    </w:p>
-    <w:p>
-      <w:pPr>
-        <w:spacing w:line="360" w:lineRule="auto"/>
-        <w:jc w:val="both"/>
-      </w:pPr>
+        <w:drawing>
+          <wp:inline distT="0" distB="0" distL="0" distR="0" wp14:anchorId="693D2F22" wp14:editId="6D47109C">
+            <wp:extent cx="4610100" cy="3132563"/>
+            <wp:effectExtent l="0" t="0" r="0" b="0"/>
+            <wp:docPr id="1544585599" name="Рисунок 1" descr="Изображение выглядит как текст, снимок экрана, линия&#10;&#10;Автоматически созданное описание"/>
+            <wp:cNvGraphicFramePr>
+              <a:graphicFrameLocks xmlns:a="http://schemas.openxmlformats.org/drawingml/2006/main" noChangeAspect="1"/>
+            </wp:cNvGraphicFramePr>
+            <a:graphic xmlns:a="http://schemas.openxmlformats.org/drawingml/2006/main">
+              <a:graphicData uri="http://schemas.openxmlformats.org/drawingml/2006/picture">
+                <pic:pic xmlns:pic="http://schemas.openxmlformats.org/drawingml/2006/picture">
+                  <pic:nvPicPr>
+                    <pic:cNvPr id="1544585599" name="Рисунок 1" descr="Изображение выглядит как текст, снимок экрана, линия&#10;&#10;Автоматически созданное описание"/>
+                    <pic:cNvPicPr/>
+                  </pic:nvPicPr>
+                  <pic:blipFill>
+                    <a:blip r:embed="rId50"/>
+                    <a:stretch>
+                      <a:fillRect/>
+                    </a:stretch>
+                  </pic:blipFill>
+                  <pic:spPr>
+                    <a:xfrm>
+                      <a:off x="0" y="0"/>
+                      <a:ext cx="4616152" cy="3136675"/>
+                    </a:xfrm>
+                    <a:prstGeom prst="rect">
+                      <a:avLst/>
+                    </a:prstGeom>
+                  </pic:spPr>
+                </pic:pic>
+              </a:graphicData>
+            </a:graphic>
+          </wp:inline>
+        </w:drawing>
+      </w:r>
+    </w:p>
+    <w:p>
+      <w:pPr>
+        <w:spacing w:line="360" w:lineRule="auto"/>
+        <w:jc w:val="center"/>
+        <w:rPr>
+          <w:lang w:val="en-US"/>
+        </w:rPr>
+      </w:pPr>
+      <w:r>
+        <w:rPr>
+          <w:lang w:val="en-US"/>
+        </w:rPr>
+        <w:drawing>
+          <wp:inline distT="0" distB="0" distL="0" distR="0" wp14:anchorId="2A18E4FB" wp14:editId="1F2753AE">
+            <wp:extent cx="4595923" cy="3122930"/>
+            <wp:effectExtent l="0" t="0" r="0" b="0"/>
+            <wp:docPr id="1047291806" name="Рисунок 1" descr="Изображение выглядит как снимок экрана, линия, диаграмма, График&#10;&#10;Автоматически созданное описание"/>
+            <wp:cNvGraphicFramePr>
+              <a:graphicFrameLocks xmlns:a="http://schemas.openxmlformats.org/drawingml/2006/main" noChangeAspect="1"/>
+            </wp:cNvGraphicFramePr>
+            <a:graphic xmlns:a="http://schemas.openxmlformats.org/drawingml/2006/main">
+              <a:graphicData uri="http://schemas.openxmlformats.org/drawingml/2006/picture">
+                <pic:pic xmlns:pic="http://schemas.openxmlformats.org/drawingml/2006/picture">
+                  <pic:nvPicPr>
+                    <pic:cNvPr id="1047291806" name="Рисунок 1" descr="Изображение выглядит как снимок экрана, линия, диаграмма, График&#10;&#10;Автоматически созданное описание"/>
+                    <pic:cNvPicPr/>
+                  </pic:nvPicPr>
+                  <pic:blipFill>
+                    <a:blip r:embed="rId51"/>
+                    <a:stretch>
+                      <a:fillRect/>
+                    </a:stretch>
+                  </pic:blipFill>
+                  <pic:spPr>
+                    <a:xfrm>
+                      <a:off x="0" y="0"/>
+                      <a:ext cx="4604252" cy="3128589"/>
+                    </a:xfrm>
+                    <a:prstGeom prst="rect">
+                      <a:avLst/>
+                    </a:prstGeom>
+                  </pic:spPr>
+                </pic:pic>
+              </a:graphicData>
+            </a:graphic>
+          </wp:inline>
+        </w:drawing>
+      </w:r>
     </w:p>
     <w:p>
       <w:pPr>
@@ -12354,7 +14155,16 @@
             <w:pPr>
               <w:spacing w:before="120" w:after="120"/>
               <w:jc w:val="center"/>
-            </w:pPr>
+              <w:rPr>
+                <w:lang w:val="en-US"/>
+              </w:rPr>
+            </w:pPr>
+            <w:r>
+              <w:rPr>
+                <w:lang w:val="en-US"/>
+              </w:rPr>
+              <w:t>10</w:t>
+            </w:r>
           </w:p>
         </w:tc>
         <w:tc>
@@ -12367,6 +14177,9 @@
               <w:spacing w:before="120" w:after="120"/>
               <w:jc w:val="center"/>
             </w:pPr>
+            <w:r>
+              <w:t>1.849</w:t>
+            </w:r>
           </w:p>
         </w:tc>
         <w:tc>
@@ -12379,6 +14192,9 @@
               <w:spacing w:before="120" w:after="120"/>
               <w:jc w:val="center"/>
             </w:pPr>
+            <w:r>
+              <w:t>1.786</w:t>
+            </w:r>
           </w:p>
         </w:tc>
       </w:tr>
@@ -12428,7 +14244,16 @@
             <w:pPr>
               <w:spacing w:before="120" w:after="120"/>
               <w:jc w:val="center"/>
-            </w:pPr>
+              <w:rPr>
+                <w:lang w:val="en-US"/>
+              </w:rPr>
+            </w:pPr>
+            <w:r>
+              <w:rPr>
+                <w:lang w:val="en-US"/>
+              </w:rPr>
+              <w:t>100</w:t>
+            </w:r>
           </w:p>
         </w:tc>
         <w:tc>
@@ -12441,6 +14266,9 @@
               <w:spacing w:before="120" w:after="120"/>
               <w:jc w:val="center"/>
             </w:pPr>
+            <w:r>
+              <w:t>1.582</w:t>
+            </w:r>
           </w:p>
         </w:tc>
         <w:tc>
@@ -12453,6 +14281,9 @@
               <w:spacing w:before="120" w:after="120"/>
               <w:jc w:val="center"/>
             </w:pPr>
+            <w:r>
+              <w:t>1.482</w:t>
+            </w:r>
           </w:p>
         </w:tc>
       </w:tr>
@@ -12502,7 +14333,16 @@
             <w:pPr>
               <w:spacing w:before="120" w:after="120"/>
               <w:jc w:val="center"/>
-            </w:pPr>
+              <w:rPr>
+                <w:lang w:val="en-US"/>
+              </w:rPr>
+            </w:pPr>
+            <w:r>
+              <w:rPr>
+                <w:lang w:val="en-US"/>
+              </w:rPr>
+              <w:t>100</w:t>
+            </w:r>
           </w:p>
         </w:tc>
         <w:tc>
@@ -12515,6 +14355,9 @@
               <w:spacing w:before="120" w:after="120"/>
               <w:jc w:val="center"/>
             </w:pPr>
+            <w:r>
+              <w:t>1.280</w:t>
+            </w:r>
           </w:p>
         </w:tc>
         <w:tc>
@@ -12527,6 +14370,9 @@
               <w:spacing w:before="120" w:after="120"/>
               <w:jc w:val="center"/>
             </w:pPr>
+            <w:r>
+              <w:t>1.266</w:t>
+            </w:r>
           </w:p>
         </w:tc>
       </w:tr>
@@ -12554,24 +14400,71 @@
     </w:p>
     <w:p>
       <w:pPr>
-        <w:spacing w:line="360" w:lineRule="auto"/>
-        <w:jc w:val="both"/>
-      </w:pPr>
-      <w:r>
-        <w:t>Сделать выводы о качестве обучения</w:t>
-      </w:r>
-      <w:r>
-        <w:t xml:space="preserve"> </w:t>
-      </w:r>
-      <w:r>
-        <w:t>по методам наискорейшего спуска и сопряжённых градиентов.</w:t>
-      </w:r>
-    </w:p>
-    <w:p>
-      <w:pPr>
-        <w:spacing w:line="360" w:lineRule="auto"/>
-        <w:jc w:val="both"/>
-      </w:pPr>
+        <w:pStyle w:val="a9"/>
+        <w:numPr>
+          <w:ilvl w:val="0"/>
+          <w:numId w:val="15"/>
+        </w:numPr>
+        <w:spacing w:line="360" w:lineRule="auto"/>
+        <w:jc w:val="both"/>
+      </w:pPr>
+      <w:r>
+        <w:t xml:space="preserve">Метод сопряженного градиентного спуска с алгоритмом </w:t>
+      </w:r>
+      <w:r>
+        <w:rPr>
+          <w:lang w:val="en-US"/>
+        </w:rPr>
+        <w:t>Fletcher</w:t>
+      </w:r>
+      <w:r>
+        <w:t>-</w:t>
+      </w:r>
+      <w:r>
+        <w:rPr>
+          <w:lang w:val="en-US"/>
+        </w:rPr>
+        <w:t>Reeeves</w:t>
+      </w:r>
+      <w:r>
+        <w:t xml:space="preserve"> имеет плохие результаты обучения относительно остальных методов</w:t>
+      </w:r>
+    </w:p>
+    <w:p>
+      <w:pPr>
+        <w:pStyle w:val="a9"/>
+        <w:numPr>
+          <w:ilvl w:val="0"/>
+          <w:numId w:val="15"/>
+        </w:numPr>
+        <w:spacing w:line="360" w:lineRule="auto"/>
+        <w:jc w:val="both"/>
+      </w:pPr>
+      <w:r>
+        <w:lastRenderedPageBreak/>
+        <w:t xml:space="preserve">Метод сопряженного градиентного спуска с алгоритмом </w:t>
+      </w:r>
+      <w:r>
+        <w:rPr>
+          <w:lang w:val="en-US"/>
+        </w:rPr>
+        <w:t>Polak</w:t>
+      </w:r>
+      <w:r>
+        <w:t>-</w:t>
+      </w:r>
+      <w:r>
+        <w:rPr>
+          <w:lang w:val="en-US"/>
+        </w:rPr>
+        <w:t>Ribiere</w:t>
+      </w:r>
+      <w:r>
+        <w:t xml:space="preserve"> имеет</w:t>
+      </w:r>
+      <w:r>
+        <w:t xml:space="preserve"> лучшие результаты обучения по сравнению с обычным градиентным спуском</w:t>
+      </w:r>
     </w:p>
     <w:p>
       <w:pPr>
@@ -13156,7 +15049,11 @@
         <w:t>При различных значениях параметра сглаживания п</w:t>
       </w:r>
       <w:r>
-        <w:t>остроить графики зависимости скорости обучения отдельных синаптических коэффициентов сети (выбрать произвольно из разных слоёв сети) от времени обучения, а также графики зависимости минимальной, максимальной и средней (по всем настраиваемым параметрам сети) скорости обучения от времени обучения</w:t>
+        <w:t xml:space="preserve">остроить графики зависимости скорости обучения отдельных синаптических коэффициентов сети (выбрать произвольно из разных слоёв сети) от времени обучения, а также графики зависимости минимальной, максимальной и </w:t>
+      </w:r>
+      <w:r>
+        <w:lastRenderedPageBreak/>
+        <w:t>средней (по всем настраиваемым параметрам сети) скорости обучения от времени обучения</w:t>
       </w:r>
       <w:r>
         <w:t xml:space="preserve"> для методов </w:t>
@@ -14155,217 +16052,220 @@
           <w:i/>
           <w:iCs/>
         </w:rPr>
+        <w:t xml:space="preserve">4.7. Исследование метода </w:t>
+      </w:r>
+      <w:r>
+        <w:rPr>
+          <w:i/>
+          <w:iCs/>
+          <w:lang w:val="en-US"/>
+        </w:rPr>
+        <w:t>Adam</w:t>
+      </w:r>
+    </w:p>
+    <w:p>
+      <w:pPr>
+        <w:spacing w:line="360" w:lineRule="auto"/>
+        <w:jc w:val="both"/>
+        <w:rPr>
+          <w:i/>
+        </w:rPr>
+      </w:pPr>
+      <w:r>
+        <w:rPr>
+          <w:i/>
+        </w:rPr>
+        <w:t xml:space="preserve">а) </w:t>
+      </w:r>
+      <w:r>
+        <w:rPr>
+          <w:i/>
+        </w:rPr>
+        <w:t>Сравнение к</w:t>
+      </w:r>
+      <w:r>
+        <w:rPr>
+          <w:i/>
+        </w:rPr>
+        <w:t>ривы</w:t>
+      </w:r>
+      <w:r>
+        <w:rPr>
+          <w:i/>
+        </w:rPr>
+        <w:t>х</w:t>
+      </w:r>
+      <w:r>
+        <w:rPr>
+          <w:i/>
+        </w:rPr>
+        <w:t xml:space="preserve"> обучения</w:t>
+      </w:r>
+    </w:p>
+    <w:p>
+      <w:pPr>
+        <w:spacing w:line="360" w:lineRule="auto"/>
+        <w:jc w:val="both"/>
+      </w:pPr>
+      <w:r>
+        <w:t xml:space="preserve">Построить графики зависимости ошибки сети на обучающей, валидационной и тестовой выборках от времени обучения </w:t>
+      </w:r>
+      <w:r>
+        <w:t xml:space="preserve">(кривые обучения) </w:t>
+      </w:r>
+      <w:r>
+        <w:t xml:space="preserve">при различных значениях параметров сглаживания </w:t>
+      </w:r>
+      <w:r>
+        <w:sym w:font="Symbol" w:char="F062"/>
+      </w:r>
+      <w:r>
+        <w:rPr>
+          <w:vertAlign w:val="subscript"/>
+        </w:rPr>
+        <w:t>1</w:t>
+      </w:r>
+      <w:r>
+        <w:t>,</w:t>
+      </w:r>
+      <w:r>
+        <w:t xml:space="preserve"> </w:t>
+      </w:r>
+      <w:r>
+        <w:sym w:font="Symbol" w:char="F062"/>
+      </w:r>
+      <w:r>
+        <w:rPr>
+          <w:vertAlign w:val="subscript"/>
+        </w:rPr>
+        <w:t>2</w:t>
+      </w:r>
+      <w:r>
+        <w:t xml:space="preserve"> (значения указать в таблице ниже).</w:t>
+      </w:r>
+    </w:p>
+    <w:p>
+      <w:pPr>
+        <w:spacing w:line="360" w:lineRule="auto"/>
+        <w:jc w:val="both"/>
+      </w:pPr>
+      <w:r>
+        <w:rPr>
+          <w:b/>
+        </w:rPr>
+        <w:t>Указание</w:t>
+      </w:r>
+      <w:r>
+        <w:rPr>
+          <w:b/>
+        </w:rPr>
+        <w:t xml:space="preserve"> 1</w:t>
+      </w:r>
+      <w:r>
+        <w:t>: базовую скорость обучения выбрать наилучшей по результатам исследований п. 4.2.</w:t>
+      </w:r>
+    </w:p>
+    <w:p>
+      <w:pPr>
+        <w:spacing w:line="360" w:lineRule="auto"/>
+        <w:jc w:val="both"/>
+      </w:pPr>
+      <w:r>
+        <w:rPr>
+          <w:b/>
+        </w:rPr>
+        <w:t>Указание</w:t>
+      </w:r>
+      <w:r>
+        <w:rPr>
+          <w:b/>
+        </w:rPr>
+        <w:t xml:space="preserve"> 2</w:t>
+      </w:r>
+      <w:r>
+        <w:t xml:space="preserve">: в </w:t>
+      </w:r>
+      <w:r>
+        <w:t xml:space="preserve">одном из </w:t>
+      </w:r>
+      <w:r>
+        <w:t>эксперимен</w:t>
+      </w:r>
+      <w:r>
+        <w:t xml:space="preserve">тов </w:t>
+      </w:r>
+      <w:r>
+        <w:t xml:space="preserve">выбрать </w:t>
+      </w:r>
+      <w:r>
+        <w:sym w:font="Symbol" w:char="F062"/>
+      </w:r>
+      <w:r>
+        <w:rPr>
+          <w:vertAlign w:val="subscript"/>
+        </w:rPr>
+        <w:t>1</w:t>
+      </w:r>
+      <w:r>
+        <w:t xml:space="preserve"> и</w:t>
+      </w:r>
+      <w:r>
+        <w:t xml:space="preserve"> </w:t>
+      </w:r>
+      <w:r>
+        <w:sym w:font="Symbol" w:char="F062"/>
+      </w:r>
+      <w:r>
+        <w:rPr>
+          <w:vertAlign w:val="subscript"/>
+        </w:rPr>
+        <w:t>2</w:t>
+      </w:r>
+      <w:r>
+        <w:t xml:space="preserve"> равными наилучшему значению параметра </w:t>
+      </w:r>
+      <w:r>
+        <w:sym w:font="Symbol" w:char="F072"/>
+      </w:r>
+      <w:r>
+        <w:t xml:space="preserve"> по результатам исследований п. 4.6.</w:t>
+      </w:r>
+    </w:p>
+    <w:p>
+      <w:pPr>
+        <w:spacing w:line="360" w:lineRule="auto"/>
+        <w:jc w:val="both"/>
+      </w:pPr>
+    </w:p>
+    <w:p>
+      <w:pPr>
+        <w:spacing w:line="360" w:lineRule="auto"/>
+        <w:jc w:val="both"/>
+        <w:rPr>
+          <w:i/>
+        </w:rPr>
+      </w:pPr>
+      <w:r>
+        <w:rPr>
+          <w:i/>
+        </w:rPr>
+        <w:t>б) Исследование динамики скорости обучения</w:t>
+      </w:r>
+    </w:p>
+    <w:p>
+      <w:pPr>
+        <w:spacing w:line="360" w:lineRule="auto"/>
+        <w:jc w:val="both"/>
+      </w:pPr>
+      <w:r>
+        <w:t>При различных значениях параметров сглаживания п</w:t>
+      </w:r>
+      <w:r>
+        <w:t xml:space="preserve">остроить графики зависимости скорости обучения отдельных синаптических коэффициентов сети (выбрать произвольно из разных слоёв </w:t>
+      </w:r>
+      <w:r>
         <w:lastRenderedPageBreak/>
-        <w:t xml:space="preserve">4.7. Исследование метода </w:t>
-      </w:r>
-      <w:r>
-        <w:rPr>
-          <w:i/>
-          <w:iCs/>
-          <w:lang w:val="en-US"/>
-        </w:rPr>
-        <w:t>Adam</w:t>
-      </w:r>
-    </w:p>
-    <w:p>
-      <w:pPr>
-        <w:spacing w:line="360" w:lineRule="auto"/>
-        <w:jc w:val="both"/>
-        <w:rPr>
-          <w:i/>
-        </w:rPr>
-      </w:pPr>
-      <w:r>
-        <w:rPr>
-          <w:i/>
-        </w:rPr>
-        <w:t xml:space="preserve">а) </w:t>
-      </w:r>
-      <w:r>
-        <w:rPr>
-          <w:i/>
-        </w:rPr>
-        <w:t>Сравнение к</w:t>
-      </w:r>
-      <w:r>
-        <w:rPr>
-          <w:i/>
-        </w:rPr>
-        <w:t>ривы</w:t>
-      </w:r>
-      <w:r>
-        <w:rPr>
-          <w:i/>
-        </w:rPr>
-        <w:t>х</w:t>
-      </w:r>
-      <w:r>
-        <w:rPr>
-          <w:i/>
-        </w:rPr>
-        <w:t xml:space="preserve"> обучения</w:t>
-      </w:r>
-    </w:p>
-    <w:p>
-      <w:pPr>
-        <w:spacing w:line="360" w:lineRule="auto"/>
-        <w:jc w:val="both"/>
-      </w:pPr>
-      <w:r>
-        <w:t xml:space="preserve">Построить графики зависимости ошибки сети на обучающей, валидационной и тестовой выборках от времени обучения </w:t>
-      </w:r>
-      <w:r>
-        <w:t xml:space="preserve">(кривые обучения) </w:t>
-      </w:r>
-      <w:r>
-        <w:t xml:space="preserve">при различных значениях параметров сглаживания </w:t>
-      </w:r>
-      <w:r>
-        <w:sym w:font="Symbol" w:char="F062"/>
-      </w:r>
-      <w:r>
-        <w:rPr>
-          <w:vertAlign w:val="subscript"/>
-        </w:rPr>
-        <w:t>1</w:t>
-      </w:r>
-      <w:r>
-        <w:t>,</w:t>
-      </w:r>
-      <w:r>
-        <w:t xml:space="preserve"> </w:t>
-      </w:r>
-      <w:r>
-        <w:sym w:font="Symbol" w:char="F062"/>
-      </w:r>
-      <w:r>
-        <w:rPr>
-          <w:vertAlign w:val="subscript"/>
-        </w:rPr>
-        <w:t>2</w:t>
-      </w:r>
-      <w:r>
-        <w:t xml:space="preserve"> (значения указать в таблице ниже).</w:t>
-      </w:r>
-    </w:p>
-    <w:p>
-      <w:pPr>
-        <w:spacing w:line="360" w:lineRule="auto"/>
-        <w:jc w:val="both"/>
-      </w:pPr>
-      <w:r>
-        <w:rPr>
-          <w:b/>
-        </w:rPr>
-        <w:t>Указание</w:t>
-      </w:r>
-      <w:r>
-        <w:rPr>
-          <w:b/>
-        </w:rPr>
-        <w:t xml:space="preserve"> 1</w:t>
-      </w:r>
-      <w:r>
-        <w:t>: базовую скорость обучения выбрать наилучшей по результатам исследований п. 4.2.</w:t>
-      </w:r>
-    </w:p>
-    <w:p>
-      <w:pPr>
-        <w:spacing w:line="360" w:lineRule="auto"/>
-        <w:jc w:val="both"/>
-      </w:pPr>
-      <w:r>
-        <w:rPr>
-          <w:b/>
-        </w:rPr>
-        <w:t>Указание</w:t>
-      </w:r>
-      <w:r>
-        <w:rPr>
-          <w:b/>
-        </w:rPr>
-        <w:t xml:space="preserve"> 2</w:t>
-      </w:r>
-      <w:r>
-        <w:t xml:space="preserve">: в </w:t>
-      </w:r>
-      <w:r>
-        <w:t xml:space="preserve">одном из </w:t>
-      </w:r>
-      <w:r>
-        <w:t>эксперимен</w:t>
-      </w:r>
-      <w:r>
-        <w:t xml:space="preserve">тов </w:t>
-      </w:r>
-      <w:r>
-        <w:t xml:space="preserve">выбрать </w:t>
-      </w:r>
-      <w:r>
-        <w:sym w:font="Symbol" w:char="F062"/>
-      </w:r>
-      <w:r>
-        <w:rPr>
-          <w:vertAlign w:val="subscript"/>
-        </w:rPr>
-        <w:t>1</w:t>
-      </w:r>
-      <w:r>
-        <w:t xml:space="preserve"> и</w:t>
-      </w:r>
-      <w:r>
-        <w:t xml:space="preserve"> </w:t>
-      </w:r>
-      <w:r>
-        <w:sym w:font="Symbol" w:char="F062"/>
-      </w:r>
-      <w:r>
-        <w:rPr>
-          <w:vertAlign w:val="subscript"/>
-        </w:rPr>
-        <w:t>2</w:t>
-      </w:r>
-      <w:r>
-        <w:t xml:space="preserve"> равными наилучшему значению параметра </w:t>
-      </w:r>
-      <w:r>
-        <w:sym w:font="Symbol" w:char="F072"/>
-      </w:r>
-      <w:r>
-        <w:t xml:space="preserve"> по результатам исследований п. 4.6.</w:t>
-      </w:r>
-    </w:p>
-    <w:p>
-      <w:pPr>
-        <w:spacing w:line="360" w:lineRule="auto"/>
-        <w:jc w:val="both"/>
-      </w:pPr>
-    </w:p>
-    <w:p>
-      <w:pPr>
-        <w:spacing w:line="360" w:lineRule="auto"/>
-        <w:jc w:val="both"/>
-        <w:rPr>
-          <w:i/>
-        </w:rPr>
-      </w:pPr>
-      <w:r>
-        <w:rPr>
-          <w:i/>
-        </w:rPr>
-        <w:t>б) Исследование динамики скорости обучения</w:t>
-      </w:r>
-    </w:p>
-    <w:p>
-      <w:pPr>
-        <w:spacing w:line="360" w:lineRule="auto"/>
-        <w:jc w:val="both"/>
-      </w:pPr>
-      <w:r>
-        <w:t>При различных значениях параметров сглаживания п</w:t>
-      </w:r>
-      <w:r>
-        <w:t>остроить графики зависимости скорости обучения отдельных синаптических коэффициентов сети (выбрать произвольно из разных слоёв сети) от времени обучения, а также графики зависимости минимальной, максимальной и средней (по всем настраиваемым параметрам сети) скорости обучения от времени обучения.</w:t>
+        <w:t>сети) от времени обучения, а также графики зависимости минимальной, максимальной и средней (по всем настраиваемым параметрам сети) скорости обучения от времени обучения.</w:t>
       </w:r>
     </w:p>
     <w:p>
@@ -15134,7 +17034,6 @@
         <w:rPr>
           <w:i/>
         </w:rPr>
-        <w:lastRenderedPageBreak/>
         <w:t>б) Исследование динамики приращений весов</w:t>
       </w:r>
     </w:p>
@@ -15958,7 +17857,6 @@
         <w:jc w:val="both"/>
       </w:pPr>
       <w:r>
-        <w:lastRenderedPageBreak/>
         <w:t>Построить графики зависимости ошибки сети на обучающей, валидационной и тестовой выборках от времени обучения</w:t>
       </w:r>
       <w:r>
@@ -16855,7 +18753,6 @@
         <w:rPr>
           <w:i/>
         </w:rPr>
-        <w:lastRenderedPageBreak/>
         <w:t>в) Выводы</w:t>
       </w:r>
     </w:p>
@@ -17620,11 +19517,7 @@
               <w:jc w:val="center"/>
             </w:pPr>
             <w:r>
-              <w:t xml:space="preserve">Средняя ошибка на обучающей выборке </w:t>
-            </w:r>
-            <w:r>
-              <w:lastRenderedPageBreak/>
-              <w:t>± с.к.о.,</w:t>
+              <w:t>Средняя ошибка на обучающей выборке ± с.к.о.,</w:t>
             </w:r>
             <w:r>
               <w:rPr>
@@ -17650,10 +19543,10 @@
                   <v:path o:extrusionok="f" gradientshapeok="t" o:connecttype="rect"/>
                   <o:lock v:ext="edit" aspectratio="t"/>
                 </v:shapetype>
-                <v:shape id="_x0000_i1025" type="#_x0000_t75" style="width:75.25pt;height:20.2pt" o:ole="">
-                  <v:imagedata r:id="rId36" o:title=""/>
+                <v:shape id="_x0000_i1025" type="#_x0000_t75" style="width:75pt;height:20.4pt" o:ole="">
+                  <v:imagedata r:id="rId52" o:title=""/>
                 </v:shape>
-                <o:OLEObject Type="Embed" ProgID="Equation.3" ShapeID="_x0000_i1025" DrawAspect="Content" ObjectID="_1773644648" r:id="rId37"/>
+                <o:OLEObject Type="Embed" ProgID="Equation.3" ShapeID="_x0000_i1025" DrawAspect="Content" ObjectID="_1777823764" r:id="rId53"/>
               </w:object>
             </w:r>
           </w:p>
@@ -17668,22 +19561,17 @@
               <w:jc w:val="center"/>
             </w:pPr>
             <w:r>
-              <w:lastRenderedPageBreak/>
-              <w:t xml:space="preserve">Средняя ошибка на тестовой выборке ± </w:t>
-            </w:r>
-            <w:r>
-              <w:lastRenderedPageBreak/>
-              <w:t>с.к.о.,</w:t>
+              <w:t>Средняя ошибка на тестовой выборке ± с.к.о.,</w:t>
             </w:r>
             <w:r>
               <w:rPr>
                 <w:position w:val="-12"/>
               </w:rPr>
               <w:object w:dxaOrig="1600" w:dyaOrig="380" w14:anchorId="3A356B5C">
-                <v:shape id="_x0000_i1026" type="#_x0000_t75" style="width:79.65pt;height:19.1pt" o:ole="">
-                  <v:imagedata r:id="rId38" o:title=""/>
+                <v:shape id="_x0000_i1026" type="#_x0000_t75" style="width:79.8pt;height:19.2pt" o:ole="">
+                  <v:imagedata r:id="rId54" o:title=""/>
                 </v:shape>
-                <o:OLEObject Type="Embed" ProgID="Equation.3" ShapeID="_x0000_i1026" DrawAspect="Content" ObjectID="_1773644649" r:id="rId39"/>
+                <o:OLEObject Type="Embed" ProgID="Equation.3" ShapeID="_x0000_i1026" DrawAspect="Content" ObjectID="_1777823765" r:id="rId55"/>
               </w:object>
             </w:r>
           </w:p>
@@ -17701,7 +19589,6 @@
               <w:jc w:val="center"/>
             </w:pPr>
             <w:r>
-              <w:lastRenderedPageBreak/>
               <w:t>1</w:t>
             </w:r>
           </w:p>
@@ -18345,6 +20232,7 @@
         <w:rPr>
           <w:b/>
         </w:rPr>
+        <w:lastRenderedPageBreak/>
         <w:t>Указание</w:t>
       </w:r>
       <w:r>
@@ -18528,10 +20416,10 @@
                 <w:position w:val="-14"/>
               </w:rPr>
               <w:object w:dxaOrig="1500" w:dyaOrig="400" w14:anchorId="2E646A5C">
-                <v:shape id="_x0000_i1027" type="#_x0000_t75" style="width:75.25pt;height:20.2pt" o:ole="">
-                  <v:imagedata r:id="rId36" o:title=""/>
+                <v:shape id="_x0000_i1027" type="#_x0000_t75" style="width:75pt;height:20.4pt" o:ole="">
+                  <v:imagedata r:id="rId52" o:title=""/>
                 </v:shape>
-                <o:OLEObject Type="Embed" ProgID="Equation.3" ShapeID="_x0000_i1027" DrawAspect="Content" ObjectID="_1773644650" r:id="rId40"/>
+                <o:OLEObject Type="Embed" ProgID="Equation.3" ShapeID="_x0000_i1027" DrawAspect="Content" ObjectID="_1777823766" r:id="rId56"/>
               </w:object>
             </w:r>
           </w:p>
@@ -18553,10 +20441,10 @@
                 <w:position w:val="-12"/>
               </w:rPr>
               <w:object w:dxaOrig="1600" w:dyaOrig="380" w14:anchorId="5D511F44">
-                <v:shape id="_x0000_i1028" type="#_x0000_t75" style="width:79.65pt;height:19.1pt" o:ole="">
-                  <v:imagedata r:id="rId38" o:title=""/>
+                <v:shape id="_x0000_i1028" type="#_x0000_t75" style="width:79.8pt;height:19.2pt" o:ole="">
+                  <v:imagedata r:id="rId54" o:title=""/>
                 </v:shape>
-                <o:OLEObject Type="Embed" ProgID="Equation.3" ShapeID="_x0000_i1028" DrawAspect="Content" ObjectID="_1773644651" r:id="rId41"/>
+                <o:OLEObject Type="Embed" ProgID="Equation.3" ShapeID="_x0000_i1028" DrawAspect="Content" ObjectID="_1777823767" r:id="rId57"/>
               </w:object>
             </w:r>
           </w:p>
@@ -18805,7 +20693,6 @@
         <w:rPr>
           <w:b/>
         </w:rPr>
-        <w:lastRenderedPageBreak/>
         <w:t>Указание</w:t>
       </w:r>
       <w:r>
@@ -19054,6 +20941,7 @@
               <w:jc w:val="center"/>
             </w:pPr>
             <w:r>
+              <w:lastRenderedPageBreak/>
               <w:t>№ п/п</w:t>
             </w:r>
           </w:p>
@@ -19089,10 +20977,10 @@
                 <w:position w:val="-14"/>
               </w:rPr>
               <w:object w:dxaOrig="1500" w:dyaOrig="400" w14:anchorId="0C29575C">
-                <v:shape id="_x0000_i1029" type="#_x0000_t75" style="width:75.25pt;height:20.2pt" o:ole="">
-                  <v:imagedata r:id="rId36" o:title=""/>
+                <v:shape id="_x0000_i1029" type="#_x0000_t75" style="width:75pt;height:20.4pt" o:ole="">
+                  <v:imagedata r:id="rId52" o:title=""/>
                 </v:shape>
-                <o:OLEObject Type="Embed" ProgID="Equation.3" ShapeID="_x0000_i1029" DrawAspect="Content" ObjectID="_1773644652" r:id="rId42"/>
+                <o:OLEObject Type="Embed" ProgID="Equation.3" ShapeID="_x0000_i1029" DrawAspect="Content" ObjectID="_1777823768" r:id="rId58"/>
               </w:object>
             </w:r>
           </w:p>
@@ -19114,10 +21002,10 @@
                 <w:position w:val="-12"/>
               </w:rPr>
               <w:object w:dxaOrig="1600" w:dyaOrig="380" w14:anchorId="29092E3A">
-                <v:shape id="_x0000_i1030" type="#_x0000_t75" style="width:79.65pt;height:19.1pt" o:ole="">
-                  <v:imagedata r:id="rId38" o:title=""/>
+                <v:shape id="_x0000_i1030" type="#_x0000_t75" style="width:79.8pt;height:19.2pt" o:ole="">
+                  <v:imagedata r:id="rId54" o:title=""/>
                 </v:shape>
-                <o:OLEObject Type="Embed" ProgID="Equation.3" ShapeID="_x0000_i1030" DrawAspect="Content" ObjectID="_1773644653" r:id="rId43"/>
+                <o:OLEObject Type="Embed" ProgID="Equation.3" ShapeID="_x0000_i1030" DrawAspect="Content" ObjectID="_1777823769" r:id="rId59"/>
               </w:object>
             </w:r>
           </w:p>
@@ -19544,7 +21432,6 @@
         <w:rPr>
           <w:i/>
         </w:rPr>
-        <w:lastRenderedPageBreak/>
         <w:t>б</w:t>
       </w:r>
       <w:r>
@@ -19651,10 +21538,10 @@
                 <w:position w:val="-14"/>
               </w:rPr>
               <w:object w:dxaOrig="1500" w:dyaOrig="400" w14:anchorId="603F3DB0">
-                <v:shape id="_x0000_i1031" type="#_x0000_t75" style="width:75.25pt;height:20.2pt" o:ole="">
-                  <v:imagedata r:id="rId36" o:title=""/>
+                <v:shape id="_x0000_i1031" type="#_x0000_t75" style="width:75pt;height:20.4pt" o:ole="">
+                  <v:imagedata r:id="rId52" o:title=""/>
                 </v:shape>
-                <o:OLEObject Type="Embed" ProgID="Equation.3" ShapeID="_x0000_i1031" DrawAspect="Content" ObjectID="_1773644654" r:id="rId44"/>
+                <o:OLEObject Type="Embed" ProgID="Equation.3" ShapeID="_x0000_i1031" DrawAspect="Content" ObjectID="_1777823770" r:id="rId60"/>
               </w:object>
             </w:r>
           </w:p>
@@ -19676,10 +21563,10 @@
                 <w:position w:val="-12"/>
               </w:rPr>
               <w:object w:dxaOrig="1600" w:dyaOrig="380" w14:anchorId="752E61E0">
-                <v:shape id="_x0000_i1032" type="#_x0000_t75" style="width:79.65pt;height:19.1pt" o:ole="">
-                  <v:imagedata r:id="rId38" o:title=""/>
+                <v:shape id="_x0000_i1032" type="#_x0000_t75" style="width:79.8pt;height:19.2pt" o:ole="">
+                  <v:imagedata r:id="rId54" o:title=""/>
                 </v:shape>
-                <o:OLEObject Type="Embed" ProgID="Equation.3" ShapeID="_x0000_i1032" DrawAspect="Content" ObjectID="_1773644655" r:id="rId45"/>
+                <o:OLEObject Type="Embed" ProgID="Equation.3" ShapeID="_x0000_i1032" DrawAspect="Content" ObjectID="_1777823771" r:id="rId61"/>
               </w:object>
             </w:r>
           </w:p>
@@ -20520,7 +22407,6 @@
         <w:jc w:val="both"/>
       </w:pPr>
       <w:r>
-        <w:lastRenderedPageBreak/>
         <w:t xml:space="preserve">Построить графики зависимости </w:t>
       </w:r>
       <w:r>
@@ -20988,6 +22874,7 @@
           <w:i/>
           <w:iCs/>
         </w:rPr>
+        <w:lastRenderedPageBreak/>
         <w:t>5.1.</w:t>
       </w:r>
       <w:r>
@@ -21321,10 +23208,10 @@
       </w:pPr>
     </w:p>
     <w:sectPr>
-      <w:footerReference w:type="even" r:id="rId46"/>
-      <w:footerReference w:type="default" r:id="rId47"/>
+      <w:footerReference w:type="even" r:id="rId62"/>
+      <w:footerReference w:type="default" r:id="rId63"/>
       <w:pgSz w:w="11906" w:h="16838"/>
-      <w:pgMar w:top="1134" w:right="850" w:bottom="1134" w:left="1134" w:header="708" w:footer="708" w:gutter="0"/>
+      <w:pgMar w:top="709" w:right="850" w:bottom="1134" w:left="1134" w:header="708" w:footer="708" w:gutter="0"/>
       <w:cols w:space="708"/>
       <w:titlePg/>
       <w:docGrid w:linePitch="360"/>
@@ -21985,6 +23872,92 @@
     </w:lvl>
   </w:abstractNum>
   <w:abstractNum w:abstractNumId="5" w15:restartNumberingAfterBreak="0">
+    <w:nsid w:val="24FF77A7"/>
+    <w:multiLevelType w:val="hybridMultilevel"/>
+    <w:tmpl w:val="25884816"/>
+    <w:lvl w:ilvl="0" w:tplc="0419000F">
+      <w:start w:val="1"/>
+      <w:numFmt w:val="decimal"/>
+      <w:lvlText w:val="%1."/>
+      <w:lvlJc w:val="left"/>
+      <w:pPr>
+        <w:ind w:left="720" w:hanging="360"/>
+      </w:pPr>
+    </w:lvl>
+    <w:lvl w:ilvl="1" w:tplc="04190019" w:tentative="1">
+      <w:start w:val="1"/>
+      <w:numFmt w:val="lowerLetter"/>
+      <w:lvlText w:val="%2."/>
+      <w:lvlJc w:val="left"/>
+      <w:pPr>
+        <w:ind w:left="1440" w:hanging="360"/>
+      </w:pPr>
+    </w:lvl>
+    <w:lvl w:ilvl="2" w:tplc="0419001B" w:tentative="1">
+      <w:start w:val="1"/>
+      <w:numFmt w:val="lowerRoman"/>
+      <w:lvlText w:val="%3."/>
+      <w:lvlJc w:val="right"/>
+      <w:pPr>
+        <w:ind w:left="2160" w:hanging="180"/>
+      </w:pPr>
+    </w:lvl>
+    <w:lvl w:ilvl="3" w:tplc="0419000F" w:tentative="1">
+      <w:start w:val="1"/>
+      <w:numFmt w:val="decimal"/>
+      <w:lvlText w:val="%4."/>
+      <w:lvlJc w:val="left"/>
+      <w:pPr>
+        <w:ind w:left="2880" w:hanging="360"/>
+      </w:pPr>
+    </w:lvl>
+    <w:lvl w:ilvl="4" w:tplc="04190019" w:tentative="1">
+      <w:start w:val="1"/>
+      <w:numFmt w:val="lowerLetter"/>
+      <w:lvlText w:val="%5."/>
+      <w:lvlJc w:val="left"/>
+      <w:pPr>
+        <w:ind w:left="3600" w:hanging="360"/>
+      </w:pPr>
+    </w:lvl>
+    <w:lvl w:ilvl="5" w:tplc="0419001B" w:tentative="1">
+      <w:start w:val="1"/>
+      <w:numFmt w:val="lowerRoman"/>
+      <w:lvlText w:val="%6."/>
+      <w:lvlJc w:val="right"/>
+      <w:pPr>
+        <w:ind w:left="4320" w:hanging="180"/>
+      </w:pPr>
+    </w:lvl>
+    <w:lvl w:ilvl="6" w:tplc="0419000F" w:tentative="1">
+      <w:start w:val="1"/>
+      <w:numFmt w:val="decimal"/>
+      <w:lvlText w:val="%7."/>
+      <w:lvlJc w:val="left"/>
+      <w:pPr>
+        <w:ind w:left="5040" w:hanging="360"/>
+      </w:pPr>
+    </w:lvl>
+    <w:lvl w:ilvl="7" w:tplc="04190019" w:tentative="1">
+      <w:start w:val="1"/>
+      <w:numFmt w:val="lowerLetter"/>
+      <w:lvlText w:val="%8."/>
+      <w:lvlJc w:val="left"/>
+      <w:pPr>
+        <w:ind w:left="5760" w:hanging="360"/>
+      </w:pPr>
+    </w:lvl>
+    <w:lvl w:ilvl="8" w:tplc="0419001B" w:tentative="1">
+      <w:start w:val="1"/>
+      <w:numFmt w:val="lowerRoman"/>
+      <w:lvlText w:val="%9."/>
+      <w:lvlJc w:val="right"/>
+      <w:pPr>
+        <w:ind w:left="6480" w:hanging="180"/>
+      </w:pPr>
+    </w:lvl>
+  </w:abstractNum>
+  <w:abstractNum w:abstractNumId="6" w15:restartNumberingAfterBreak="0">
     <w:nsid w:val="28C54647"/>
     <w:multiLevelType w:val="hybridMultilevel"/>
     <w:tmpl w:val="C004123C"/>
@@ -22097,7 +24070,179 @@
       </w:rPr>
     </w:lvl>
   </w:abstractNum>
-  <w:abstractNum w:abstractNumId="6" w15:restartNumberingAfterBreak="0">
+  <w:abstractNum w:abstractNumId="7" w15:restartNumberingAfterBreak="0">
+    <w:nsid w:val="29751911"/>
+    <w:multiLevelType w:val="hybridMultilevel"/>
+    <w:tmpl w:val="A77834C2"/>
+    <w:lvl w:ilvl="0" w:tplc="0419000F">
+      <w:start w:val="1"/>
+      <w:numFmt w:val="decimal"/>
+      <w:lvlText w:val="%1."/>
+      <w:lvlJc w:val="left"/>
+      <w:pPr>
+        <w:ind w:left="720" w:hanging="360"/>
+      </w:pPr>
+    </w:lvl>
+    <w:lvl w:ilvl="1" w:tplc="04190019" w:tentative="1">
+      <w:start w:val="1"/>
+      <w:numFmt w:val="lowerLetter"/>
+      <w:lvlText w:val="%2."/>
+      <w:lvlJc w:val="left"/>
+      <w:pPr>
+        <w:ind w:left="1440" w:hanging="360"/>
+      </w:pPr>
+    </w:lvl>
+    <w:lvl w:ilvl="2" w:tplc="0419001B" w:tentative="1">
+      <w:start w:val="1"/>
+      <w:numFmt w:val="lowerRoman"/>
+      <w:lvlText w:val="%3."/>
+      <w:lvlJc w:val="right"/>
+      <w:pPr>
+        <w:ind w:left="2160" w:hanging="180"/>
+      </w:pPr>
+    </w:lvl>
+    <w:lvl w:ilvl="3" w:tplc="0419000F" w:tentative="1">
+      <w:start w:val="1"/>
+      <w:numFmt w:val="decimal"/>
+      <w:lvlText w:val="%4."/>
+      <w:lvlJc w:val="left"/>
+      <w:pPr>
+        <w:ind w:left="2880" w:hanging="360"/>
+      </w:pPr>
+    </w:lvl>
+    <w:lvl w:ilvl="4" w:tplc="04190019" w:tentative="1">
+      <w:start w:val="1"/>
+      <w:numFmt w:val="lowerLetter"/>
+      <w:lvlText w:val="%5."/>
+      <w:lvlJc w:val="left"/>
+      <w:pPr>
+        <w:ind w:left="3600" w:hanging="360"/>
+      </w:pPr>
+    </w:lvl>
+    <w:lvl w:ilvl="5" w:tplc="0419001B" w:tentative="1">
+      <w:start w:val="1"/>
+      <w:numFmt w:val="lowerRoman"/>
+      <w:lvlText w:val="%6."/>
+      <w:lvlJc w:val="right"/>
+      <w:pPr>
+        <w:ind w:left="4320" w:hanging="180"/>
+      </w:pPr>
+    </w:lvl>
+    <w:lvl w:ilvl="6" w:tplc="0419000F" w:tentative="1">
+      <w:start w:val="1"/>
+      <w:numFmt w:val="decimal"/>
+      <w:lvlText w:val="%7."/>
+      <w:lvlJc w:val="left"/>
+      <w:pPr>
+        <w:ind w:left="5040" w:hanging="360"/>
+      </w:pPr>
+    </w:lvl>
+    <w:lvl w:ilvl="7" w:tplc="04190019" w:tentative="1">
+      <w:start w:val="1"/>
+      <w:numFmt w:val="lowerLetter"/>
+      <w:lvlText w:val="%8."/>
+      <w:lvlJc w:val="left"/>
+      <w:pPr>
+        <w:ind w:left="5760" w:hanging="360"/>
+      </w:pPr>
+    </w:lvl>
+    <w:lvl w:ilvl="8" w:tplc="0419001B" w:tentative="1">
+      <w:start w:val="1"/>
+      <w:numFmt w:val="lowerRoman"/>
+      <w:lvlText w:val="%9."/>
+      <w:lvlJc w:val="right"/>
+      <w:pPr>
+        <w:ind w:left="6480" w:hanging="180"/>
+      </w:pPr>
+    </w:lvl>
+  </w:abstractNum>
+  <w:abstractNum w:abstractNumId="8" w15:restartNumberingAfterBreak="0">
+    <w:nsid w:val="3582027D"/>
+    <w:multiLevelType w:val="hybridMultilevel"/>
+    <w:tmpl w:val="69043A0C"/>
+    <w:lvl w:ilvl="0" w:tplc="0419000F">
+      <w:start w:val="1"/>
+      <w:numFmt w:val="decimal"/>
+      <w:lvlText w:val="%1."/>
+      <w:lvlJc w:val="left"/>
+      <w:pPr>
+        <w:ind w:left="720" w:hanging="360"/>
+      </w:pPr>
+    </w:lvl>
+    <w:lvl w:ilvl="1" w:tplc="04190019" w:tentative="1">
+      <w:start w:val="1"/>
+      <w:numFmt w:val="lowerLetter"/>
+      <w:lvlText w:val="%2."/>
+      <w:lvlJc w:val="left"/>
+      <w:pPr>
+        <w:ind w:left="1440" w:hanging="360"/>
+      </w:pPr>
+    </w:lvl>
+    <w:lvl w:ilvl="2" w:tplc="0419001B" w:tentative="1">
+      <w:start w:val="1"/>
+      <w:numFmt w:val="lowerRoman"/>
+      <w:lvlText w:val="%3."/>
+      <w:lvlJc w:val="right"/>
+      <w:pPr>
+        <w:ind w:left="2160" w:hanging="180"/>
+      </w:pPr>
+    </w:lvl>
+    <w:lvl w:ilvl="3" w:tplc="0419000F" w:tentative="1">
+      <w:start w:val="1"/>
+      <w:numFmt w:val="decimal"/>
+      <w:lvlText w:val="%4."/>
+      <w:lvlJc w:val="left"/>
+      <w:pPr>
+        <w:ind w:left="2880" w:hanging="360"/>
+      </w:pPr>
+    </w:lvl>
+    <w:lvl w:ilvl="4" w:tplc="04190019" w:tentative="1">
+      <w:start w:val="1"/>
+      <w:numFmt w:val="lowerLetter"/>
+      <w:lvlText w:val="%5."/>
+      <w:lvlJc w:val="left"/>
+      <w:pPr>
+        <w:ind w:left="3600" w:hanging="360"/>
+      </w:pPr>
+    </w:lvl>
+    <w:lvl w:ilvl="5" w:tplc="0419001B" w:tentative="1">
+      <w:start w:val="1"/>
+      <w:numFmt w:val="lowerRoman"/>
+      <w:lvlText w:val="%6."/>
+      <w:lvlJc w:val="right"/>
+      <w:pPr>
+        <w:ind w:left="4320" w:hanging="180"/>
+      </w:pPr>
+    </w:lvl>
+    <w:lvl w:ilvl="6" w:tplc="0419000F" w:tentative="1">
+      <w:start w:val="1"/>
+      <w:numFmt w:val="decimal"/>
+      <w:lvlText w:val="%7."/>
+      <w:lvlJc w:val="left"/>
+      <w:pPr>
+        <w:ind w:left="5040" w:hanging="360"/>
+      </w:pPr>
+    </w:lvl>
+    <w:lvl w:ilvl="7" w:tplc="04190019" w:tentative="1">
+      <w:start w:val="1"/>
+      <w:numFmt w:val="lowerLetter"/>
+      <w:lvlText w:val="%8."/>
+      <w:lvlJc w:val="left"/>
+      <w:pPr>
+        <w:ind w:left="5760" w:hanging="360"/>
+      </w:pPr>
+    </w:lvl>
+    <w:lvl w:ilvl="8" w:tplc="0419001B" w:tentative="1">
+      <w:start w:val="1"/>
+      <w:numFmt w:val="lowerRoman"/>
+      <w:lvlText w:val="%9."/>
+      <w:lvlJc w:val="right"/>
+      <w:pPr>
+        <w:ind w:left="6480" w:hanging="180"/>
+      </w:pPr>
+    </w:lvl>
+  </w:abstractNum>
+  <w:abstractNum w:abstractNumId="9" w15:restartNumberingAfterBreak="0">
     <w:nsid w:val="4C286C69"/>
     <w:multiLevelType w:val="hybridMultilevel"/>
     <w:tmpl w:val="9CF6029E"/>
@@ -22210,7 +24355,7 @@
       </w:rPr>
     </w:lvl>
   </w:abstractNum>
-  <w:abstractNum w:abstractNumId="7" w15:restartNumberingAfterBreak="0">
+  <w:abstractNum w:abstractNumId="10" w15:restartNumberingAfterBreak="0">
     <w:nsid w:val="5A275D16"/>
     <w:multiLevelType w:val="hybridMultilevel"/>
     <w:tmpl w:val="B86A2F32"/>
@@ -22323,7 +24468,7 @@
       </w:rPr>
     </w:lvl>
   </w:abstractNum>
-  <w:abstractNum w:abstractNumId="8" w15:restartNumberingAfterBreak="0">
+  <w:abstractNum w:abstractNumId="11" w15:restartNumberingAfterBreak="0">
     <w:nsid w:val="5CEF0DCF"/>
     <w:multiLevelType w:val="hybridMultilevel"/>
     <w:tmpl w:val="F5103072"/>
@@ -22409,7 +24554,7 @@
       </w:pPr>
     </w:lvl>
   </w:abstractNum>
-  <w:abstractNum w:abstractNumId="9" w15:restartNumberingAfterBreak="0">
+  <w:abstractNum w:abstractNumId="12" w15:restartNumberingAfterBreak="0">
     <w:nsid w:val="5EC15A15"/>
     <w:multiLevelType w:val="hybridMultilevel"/>
     <w:tmpl w:val="5E34478A"/>
@@ -22522,7 +24667,93 @@
       </w:rPr>
     </w:lvl>
   </w:abstractNum>
-  <w:abstractNum w:abstractNumId="10" w15:restartNumberingAfterBreak="0">
+  <w:abstractNum w:abstractNumId="13" w15:restartNumberingAfterBreak="0">
+    <w:nsid w:val="7838507B"/>
+    <w:multiLevelType w:val="hybridMultilevel"/>
+    <w:tmpl w:val="6DD01F78"/>
+    <w:lvl w:ilvl="0" w:tplc="0419000F">
+      <w:start w:val="1"/>
+      <w:numFmt w:val="decimal"/>
+      <w:lvlText w:val="%1."/>
+      <w:lvlJc w:val="left"/>
+      <w:pPr>
+        <w:ind w:left="720" w:hanging="360"/>
+      </w:pPr>
+    </w:lvl>
+    <w:lvl w:ilvl="1" w:tplc="04190019" w:tentative="1">
+      <w:start w:val="1"/>
+      <w:numFmt w:val="lowerLetter"/>
+      <w:lvlText w:val="%2."/>
+      <w:lvlJc w:val="left"/>
+      <w:pPr>
+        <w:ind w:left="1440" w:hanging="360"/>
+      </w:pPr>
+    </w:lvl>
+    <w:lvl w:ilvl="2" w:tplc="0419001B" w:tentative="1">
+      <w:start w:val="1"/>
+      <w:numFmt w:val="lowerRoman"/>
+      <w:lvlText w:val="%3."/>
+      <w:lvlJc w:val="right"/>
+      <w:pPr>
+        <w:ind w:left="2160" w:hanging="180"/>
+      </w:pPr>
+    </w:lvl>
+    <w:lvl w:ilvl="3" w:tplc="0419000F" w:tentative="1">
+      <w:start w:val="1"/>
+      <w:numFmt w:val="decimal"/>
+      <w:lvlText w:val="%4."/>
+      <w:lvlJc w:val="left"/>
+      <w:pPr>
+        <w:ind w:left="2880" w:hanging="360"/>
+      </w:pPr>
+    </w:lvl>
+    <w:lvl w:ilvl="4" w:tplc="04190019" w:tentative="1">
+      <w:start w:val="1"/>
+      <w:numFmt w:val="lowerLetter"/>
+      <w:lvlText w:val="%5."/>
+      <w:lvlJc w:val="left"/>
+      <w:pPr>
+        <w:ind w:left="3600" w:hanging="360"/>
+      </w:pPr>
+    </w:lvl>
+    <w:lvl w:ilvl="5" w:tplc="0419001B" w:tentative="1">
+      <w:start w:val="1"/>
+      <w:numFmt w:val="lowerRoman"/>
+      <w:lvlText w:val="%6."/>
+      <w:lvlJc w:val="right"/>
+      <w:pPr>
+        <w:ind w:left="4320" w:hanging="180"/>
+      </w:pPr>
+    </w:lvl>
+    <w:lvl w:ilvl="6" w:tplc="0419000F" w:tentative="1">
+      <w:start w:val="1"/>
+      <w:numFmt w:val="decimal"/>
+      <w:lvlText w:val="%7."/>
+      <w:lvlJc w:val="left"/>
+      <w:pPr>
+        <w:ind w:left="5040" w:hanging="360"/>
+      </w:pPr>
+    </w:lvl>
+    <w:lvl w:ilvl="7" w:tplc="04190019" w:tentative="1">
+      <w:start w:val="1"/>
+      <w:numFmt w:val="lowerLetter"/>
+      <w:lvlText w:val="%8."/>
+      <w:lvlJc w:val="left"/>
+      <w:pPr>
+        <w:ind w:left="5760" w:hanging="360"/>
+      </w:pPr>
+    </w:lvl>
+    <w:lvl w:ilvl="8" w:tplc="0419001B" w:tentative="1">
+      <w:start w:val="1"/>
+      <w:numFmt w:val="lowerRoman"/>
+      <w:lvlText w:val="%9."/>
+      <w:lvlJc w:val="right"/>
+      <w:pPr>
+        <w:ind w:left="6480" w:hanging="180"/>
+      </w:pPr>
+    </w:lvl>
+  </w:abstractNum>
+  <w:abstractNum w:abstractNumId="14" w15:restartNumberingAfterBreak="0">
     <w:nsid w:val="7CAE03D4"/>
     <w:multiLevelType w:val="hybridMultilevel"/>
     <w:tmpl w:val="367EE142"/>
@@ -22609,13 +24840,13 @@
     </w:lvl>
   </w:abstractNum>
   <w:num w:numId="1" w16cid:durableId="1659571155">
-    <w:abstractNumId w:val="7"/>
+    <w:abstractNumId w:val="10"/>
   </w:num>
   <w:num w:numId="2" w16cid:durableId="1471022116">
     <w:abstractNumId w:val="1"/>
   </w:num>
   <w:num w:numId="3" w16cid:durableId="2026906346">
-    <w:abstractNumId w:val="5"/>
+    <w:abstractNumId w:val="6"/>
   </w:num>
   <w:num w:numId="4" w16cid:durableId="196049074">
     <w:abstractNumId w:val="0"/>
@@ -22624,22 +24855,34 @@
     <w:abstractNumId w:val="4"/>
   </w:num>
   <w:num w:numId="6" w16cid:durableId="1705133226">
-    <w:abstractNumId w:val="9"/>
+    <w:abstractNumId w:val="12"/>
   </w:num>
   <w:num w:numId="7" w16cid:durableId="291832158">
     <w:abstractNumId w:val="2"/>
   </w:num>
   <w:num w:numId="8" w16cid:durableId="1250456945">
-    <w:abstractNumId w:val="6"/>
+    <w:abstractNumId w:val="9"/>
   </w:num>
   <w:num w:numId="9" w16cid:durableId="1241066145">
     <w:abstractNumId w:val="3"/>
   </w:num>
   <w:num w:numId="10" w16cid:durableId="137303594">
-    <w:abstractNumId w:val="10"/>
+    <w:abstractNumId w:val="14"/>
   </w:num>
   <w:num w:numId="11" w16cid:durableId="2073385982">
+    <w:abstractNumId w:val="11"/>
+  </w:num>
+  <w:num w:numId="12" w16cid:durableId="1612779097">
+    <w:abstractNumId w:val="5"/>
+  </w:num>
+  <w:num w:numId="13" w16cid:durableId="215552898">
+    <w:abstractNumId w:val="7"/>
+  </w:num>
+  <w:num w:numId="14" w16cid:durableId="668022468">
     <w:abstractNumId w:val="8"/>
+  </w:num>
+  <w:num w:numId="15" w16cid:durableId="1691492990">
+    <w:abstractNumId w:val="13"/>
   </w:num>
 </w:numbering>
 </file>
@@ -23375,6 +25618,18 @@
       </w:tblBorders>
     </w:tblPr>
   </w:style>
+  <w:style w:type="character" w:styleId="ae">
+    <w:name w:val="FollowedHyperlink"/>
+    <w:basedOn w:val="a0"/>
+    <w:uiPriority w:val="99"/>
+    <w:semiHidden/>
+    <w:unhideWhenUsed/>
+    <w:rsid w:val="00446016"/>
+    <w:rPr>
+      <w:color w:val="800080" w:themeColor="followedHyperlink"/>
+      <w:u w:val="single"/>
+    </w:rPr>
+  </w:style>
 </w:styles>
 </file>
 
